--- a/Game Design/GDD-Working Doc.docx
+++ b/Game Design/GDD-Working Doc.docx
@@ -1,9 +1,16 @@
 
 <file path=word/document.xml><?xml version="1.0" encoding="utf-8"?>
-<w:document xmlns:wpc="http://schemas.microsoft.com/office/word/2010/wordprocessingCanvas" xmlns:mc="http://schemas.openxmlformats.org/markup-compatibility/2006" xmlns:o="urn:schemas-microsoft-com:office:office" xmlns:r="http://schemas.openxmlformats.org/officeDocument/2006/relationships" xmlns:m="http://schemas.openxmlformats.org/officeDocument/2006/math" xmlns:v="urn:schemas-microsoft-com:vml" xmlns:wp14="http://schemas.microsoft.com/office/word/2010/wordprocessingDrawing" xmlns:wp="http://schemas.openxmlformats.org/drawingml/2006/wordprocessingDrawing" xmlns:w10="urn:schemas-microsoft-com:office:word" xmlns:w="http://schemas.openxmlformats.org/wordprocessingml/2006/main" xmlns:w14="http://schemas.microsoft.com/office/word/2010/wordml" xmlns:w15="http://schemas.microsoft.com/office/word/2012/wordml" xmlns:wpg="http://schemas.microsoft.com/office/word/2010/wordprocessingGroup" xmlns:wpi="http://schemas.microsoft.com/office/word/2010/wordprocessingInk" xmlns:wne="http://schemas.microsoft.com/office/word/2006/wordml" xmlns:wps="http://schemas.microsoft.com/office/word/2010/wordprocessingShape" mc:Ignorable="w14 w15 wp14">
+<w:document xmlns:wpc="http://schemas.microsoft.com/office/word/2010/wordprocessingCanvas" xmlns:mc="http://schemas.openxmlformats.org/markup-compatibility/2006" xmlns:o="urn:schemas-microsoft-com:office:office" xmlns:r="http://schemas.openxmlformats.org/officeDocument/2006/relationships" xmlns:m="http://schemas.openxmlformats.org/officeDocument/2006/math" xmlns:v="urn:schemas-microsoft-com:vml" xmlns:wp14="http://schemas.microsoft.com/office/word/2010/wordprocessingDrawing" xmlns:wp="http://schemas.openxmlformats.org/drawingml/2006/wordprocessingDrawing" xmlns:w10="urn:schemas-microsoft-com:office:word" xmlns:w="http://schemas.openxmlformats.org/wordprocessingml/2006/main" xmlns:w14="http://schemas.microsoft.com/office/word/2010/wordml" xmlns:wpg="http://schemas.microsoft.com/office/word/2010/wordprocessingGroup" xmlns:wpi="http://schemas.microsoft.com/office/word/2010/wordprocessingInk" xmlns:wne="http://schemas.microsoft.com/office/word/2006/wordml" xmlns:wps="http://schemas.microsoft.com/office/word/2010/wordprocessingShape" mc:Ignorable="w14 wp14">
   <w:body>
     <w:sdt>
       <w:sdtPr>
+        <w:rPr>
+          <w:rFonts w:asciiTheme="minorHAnsi" w:eastAsiaTheme="minorHAnsi" w:hAnsiTheme="minorHAnsi" w:cstheme="minorBidi"/>
+          <w:color w:val="auto"/>
+          <w:sz w:val="22"/>
+          <w:szCs w:val="22"/>
+          <w:lang w:eastAsia="en-US"/>
+        </w:rPr>
         <w:id w:val="-1433354609"/>
         <w:docPartObj>
           <w:docPartGallery w:val="Table of Contents"/>
@@ -12,13 +19,8 @@
       </w:sdtPr>
       <w:sdtEndPr>
         <w:rPr>
-          <w:rFonts w:asciiTheme="minorHAnsi" w:eastAsiaTheme="minorHAnsi" w:hAnsiTheme="minorHAnsi" w:cstheme="minorBidi"/>
           <w:b/>
           <w:bCs/>
-          <w:color w:val="auto"/>
-          <w:sz w:val="22"/>
-          <w:szCs w:val="22"/>
-          <w:lang w:eastAsia="en-US"/>
         </w:rPr>
       </w:sdtEndPr>
       <w:sdtContent>
@@ -679,8 +681,6 @@
               </w:rPr>
               <w:t>Gameplay Summary</w:t>
             </w:r>
-            <w:bookmarkStart w:id="0" w:name="_GoBack"/>
-            <w:bookmarkEnd w:id="0"/>
             <w:r>
               <w:rPr>
                 <w:noProof/>
@@ -1667,7 +1667,7 @@
           <w:lang w:val="en-GB"/>
         </w:rPr>
       </w:pPr>
-      <w:bookmarkStart w:id="1" w:name="_Toc414550598"/>
+      <w:bookmarkStart w:id="0" w:name="_Toc414550598"/>
       <w:r>
         <w:rPr>
           <w:lang w:val="en-GB"/>
@@ -1688,302 +1688,290 @@
         <w:br/>
         <w:t>Vision Statement</w:t>
       </w:r>
+      <w:bookmarkEnd w:id="0"/>
+    </w:p>
+    <w:p>
+      <w:pPr>
+        <w:rPr>
+          <w:lang w:val="en-US"/>
+        </w:rPr>
+      </w:pPr>
+      <w:r>
+        <w:rPr>
+          <w:lang w:val="en-US"/>
+        </w:rPr>
+        <w:t>Before legends is a round based strategy-RPG fusion set in a prehistorical fantasy environment. The player will take charge of a small tribe and lead it in an epic journey on the way of becoming a civilization and thus forge the first legend of his people.</w:t>
+      </w:r>
+    </w:p>
+    <w:p>
+      <w:pPr>
+        <w:rPr>
+          <w:lang w:val="en-US"/>
+        </w:rPr>
+      </w:pPr>
+    </w:p>
+    <w:p>
+      <w:pPr>
+        <w:pStyle w:val="berschrift1"/>
+        <w:rPr>
+          <w:lang w:val="en-GB"/>
+        </w:rPr>
+      </w:pPr>
+      <w:r>
+        <w:rPr>
+          <w:lang w:val="en-GB"/>
+        </w:rPr>
+        <w:t xml:space="preserve"> </w:t>
+      </w:r>
+      <w:bookmarkStart w:id="1" w:name="_Toc414550599"/>
+      <w:r>
+        <w:rPr>
+          <w:lang w:val="en-GB"/>
+        </w:rPr>
+        <w:t>USPs</w:t>
+      </w:r>
       <w:bookmarkEnd w:id="1"/>
     </w:p>
     <w:p>
       <w:pPr>
         <w:rPr>
-          <w:lang w:val="en-US"/>
-        </w:rPr>
-      </w:pPr>
-      <w:r>
-        <w:rPr>
-          <w:lang w:val="en-US"/>
-        </w:rPr>
-        <w:t xml:space="preserve">Before legends is a round based strategy-RPG fusion set in a prehistorical fantasy environment. The player will take charge of a small </w:t>
-      </w:r>
+          <w:u w:val="single"/>
+          <w:lang w:val="en-US"/>
+        </w:rPr>
+      </w:pPr>
+    </w:p>
+    <w:p>
+      <w:pPr>
+        <w:rPr>
+          <w:u w:val="single"/>
+          <w:lang w:val="en-US"/>
+        </w:rPr>
+      </w:pPr>
+      <w:r>
+        <w:rPr>
+          <w:u w:val="single"/>
+          <w:lang w:val="en-US"/>
+        </w:rPr>
+        <w:t>NO USPS FOR NOW JUST KEY WORDS</w:t>
+      </w:r>
+    </w:p>
+    <w:p>
+      <w:pPr>
+        <w:rPr>
+          <w:u w:val="single"/>
+          <w:lang w:val="en-US"/>
+        </w:rPr>
+      </w:pPr>
       <w:proofErr w:type="gramStart"/>
       <w:r>
         <w:rPr>
-          <w:lang w:val="en-US"/>
-        </w:rPr>
-        <w:t>tribe and lead it in an epic journey on the way of becoming a civilization</w:t>
+          <w:u w:val="single"/>
+          <w:lang w:val="en-US"/>
+        </w:rPr>
+        <w:t>key</w:t>
       </w:r>
       <w:proofErr w:type="gramEnd"/>
       <w:r>
         <w:rPr>
-          <w:lang w:val="en-US"/>
-        </w:rPr>
-        <w:t xml:space="preserve"> and thus forge the first legend of his people.</w:t>
-      </w:r>
-    </w:p>
-    <w:p>
-      <w:pPr>
-        <w:rPr>
-          <w:lang w:val="en-US"/>
-        </w:rPr>
-      </w:pPr>
-    </w:p>
-    <w:p>
-      <w:pPr>
-        <w:pStyle w:val="berschrift1"/>
-        <w:rPr>
-          <w:lang w:val="en-GB"/>
-        </w:rPr>
-      </w:pPr>
-      <w:r>
-        <w:rPr>
-          <w:lang w:val="en-GB"/>
-        </w:rPr>
-        <w:t xml:space="preserve"> </w:t>
-      </w:r>
-      <w:bookmarkStart w:id="2" w:name="_Toc414550599"/>
-      <w:r>
-        <w:rPr>
-          <w:lang w:val="en-GB"/>
-        </w:rPr>
-        <w:t>USPs</w:t>
-      </w:r>
+          <w:u w:val="single"/>
+          <w:lang w:val="en-US"/>
+        </w:rPr>
+        <w:t xml:space="preserve"> words:</w:t>
+      </w:r>
+    </w:p>
+    <w:p>
+      <w:pPr>
+        <w:rPr>
+          <w:lang w:val="en-US"/>
+        </w:rPr>
+      </w:pPr>
+      <w:r>
+        <w:rPr>
+          <w:lang w:val="en-US"/>
+        </w:rPr>
+        <w:t xml:space="preserve">- </w:t>
+      </w:r>
+      <w:proofErr w:type="gramStart"/>
+      <w:r>
+        <w:rPr>
+          <w:lang w:val="en-US"/>
+        </w:rPr>
+        <w:t>round</w:t>
+      </w:r>
+      <w:proofErr w:type="gramEnd"/>
+      <w:r>
+        <w:rPr>
+          <w:lang w:val="en-US"/>
+        </w:rPr>
+        <w:t xml:space="preserve"> based</w:t>
+      </w:r>
+    </w:p>
+    <w:p>
+      <w:pPr>
+        <w:rPr>
+          <w:lang w:val="en-US"/>
+        </w:rPr>
+      </w:pPr>
+      <w:r>
+        <w:rPr>
+          <w:lang w:val="en-US"/>
+        </w:rPr>
+        <w:t xml:space="preserve">- </w:t>
+      </w:r>
+      <w:proofErr w:type="gramStart"/>
+      <w:r>
+        <w:rPr>
+          <w:lang w:val="en-US"/>
+        </w:rPr>
+        <w:t>strategy/RPG</w:t>
+      </w:r>
+      <w:proofErr w:type="gramEnd"/>
+      <w:r>
+        <w:rPr>
+          <w:lang w:val="en-US"/>
+        </w:rPr>
+        <w:t xml:space="preserve"> fusion</w:t>
+      </w:r>
+    </w:p>
+    <w:p>
+      <w:pPr>
+        <w:rPr>
+          <w:lang w:val="en-US"/>
+        </w:rPr>
+      </w:pPr>
+      <w:r>
+        <w:rPr>
+          <w:lang w:val="en-US"/>
+        </w:rPr>
+        <w:t xml:space="preserve">- make / be / forge the first legend of your tribe/ people </w:t>
+      </w:r>
+    </w:p>
+    <w:p>
+      <w:pPr>
+        <w:rPr>
+          <w:lang w:val="en-US"/>
+        </w:rPr>
+      </w:pPr>
+      <w:r>
+        <w:rPr>
+          <w:lang w:val="en-US"/>
+        </w:rPr>
+        <w:t xml:space="preserve">- </w:t>
+      </w:r>
+      <w:proofErr w:type="gramStart"/>
+      <w:r>
+        <w:rPr>
+          <w:lang w:val="en-US"/>
+        </w:rPr>
+        <w:t>total</w:t>
+      </w:r>
+      <w:proofErr w:type="gramEnd"/>
+      <w:r>
+        <w:rPr>
+          <w:lang w:val="en-US"/>
+        </w:rPr>
+        <w:t xml:space="preserve"> control of your tribe</w:t>
+      </w:r>
+    </w:p>
+    <w:p>
+      <w:pPr>
+        <w:rPr>
+          <w:lang w:val="en-US"/>
+        </w:rPr>
+      </w:pPr>
+      <w:r>
+        <w:rPr>
+          <w:lang w:val="en-US"/>
+        </w:rPr>
+        <w:t>- do it yourself - crafting, farming, building, hunting, fighting, exploring and improving the individual skills of your people as well as the traits of your tribe</w:t>
+      </w:r>
+    </w:p>
+    <w:p>
+      <w:pPr>
+        <w:rPr>
+          <w:lang w:val="en-US"/>
+        </w:rPr>
+      </w:pPr>
+      <w:r>
+        <w:rPr>
+          <w:lang w:val="en-US"/>
+        </w:rPr>
+        <w:t xml:space="preserve">- </w:t>
+      </w:r>
+      <w:proofErr w:type="gramStart"/>
+      <w:r>
+        <w:rPr>
+          <w:lang w:val="en-US"/>
+        </w:rPr>
+        <w:t>random</w:t>
+      </w:r>
+      <w:proofErr w:type="gramEnd"/>
+      <w:r>
+        <w:rPr>
+          <w:lang w:val="en-US"/>
+        </w:rPr>
+        <w:t xml:space="preserve"> generated map, new game = new world to explore</w:t>
+      </w:r>
+    </w:p>
+    <w:p>
+      <w:pPr>
+        <w:rPr>
+          <w:lang w:val="en-US"/>
+        </w:rPr>
+      </w:pPr>
+      <w:r>
+        <w:rPr>
+          <w:lang w:val="en-US"/>
+        </w:rPr>
+        <w:t xml:space="preserve">- </w:t>
+      </w:r>
+      <w:proofErr w:type="gramStart"/>
+      <w:r>
+        <w:rPr>
+          <w:lang w:val="en-US"/>
+        </w:rPr>
+        <w:t>primal</w:t>
+      </w:r>
+      <w:proofErr w:type="gramEnd"/>
+      <w:r>
+        <w:rPr>
+          <w:lang w:val="en-US"/>
+        </w:rPr>
+        <w:t>, fantasy setting</w:t>
+      </w:r>
+    </w:p>
+    <w:p>
+      <w:pPr>
+        <w:rPr>
+          <w:lang w:val="en-US"/>
+        </w:rPr>
+      </w:pPr>
+      <w:r>
+        <w:rPr>
+          <w:lang w:val="en-US"/>
+        </w:rPr>
+        <w:t xml:space="preserve">- (?) </w:t>
+      </w:r>
+      <w:proofErr w:type="gramStart"/>
+      <w:r>
+        <w:rPr>
+          <w:lang w:val="en-US"/>
+        </w:rPr>
+        <w:t>decide</w:t>
+      </w:r>
+      <w:proofErr w:type="gramEnd"/>
+      <w:r>
+        <w:rPr>
+          <w:lang w:val="en-US"/>
+        </w:rPr>
+        <w:t xml:space="preserve"> on a life style - nomadic vs. settled</w:t>
+      </w:r>
+      <w:bookmarkStart w:id="2" w:name="_GoBack"/>
       <w:bookmarkEnd w:id="2"/>
     </w:p>
     <w:p>
       <w:pPr>
         <w:rPr>
-          <w:u w:val="single"/>
-          <w:lang w:val="en-US"/>
-        </w:rPr>
-      </w:pPr>
-    </w:p>
-    <w:p>
-      <w:pPr>
-        <w:rPr>
-          <w:u w:val="single"/>
-          <w:lang w:val="en-US"/>
-        </w:rPr>
-      </w:pPr>
-      <w:r>
-        <w:rPr>
-          <w:u w:val="single"/>
-          <w:lang w:val="en-US"/>
-        </w:rPr>
-        <w:t>NO USPS FOR NOW JUST KEY WORDS</w:t>
-      </w:r>
-    </w:p>
-    <w:p>
-      <w:pPr>
-        <w:rPr>
-          <w:u w:val="single"/>
-          <w:lang w:val="en-US"/>
-        </w:rPr>
-      </w:pPr>
-      <w:proofErr w:type="gramStart"/>
-      <w:r>
-        <w:rPr>
-          <w:u w:val="single"/>
-          <w:lang w:val="en-US"/>
-        </w:rPr>
-        <w:t>key</w:t>
-      </w:r>
-      <w:proofErr w:type="gramEnd"/>
-      <w:r>
-        <w:rPr>
-          <w:u w:val="single"/>
-          <w:lang w:val="en-US"/>
-        </w:rPr>
-        <w:t xml:space="preserve"> words:</w:t>
-      </w:r>
-    </w:p>
-    <w:p>
-      <w:pPr>
-        <w:rPr>
-          <w:lang w:val="en-US"/>
-        </w:rPr>
-      </w:pPr>
-      <w:r>
-        <w:rPr>
-          <w:lang w:val="en-US"/>
-        </w:rPr>
-        <w:t xml:space="preserve">- </w:t>
-      </w:r>
-      <w:proofErr w:type="gramStart"/>
-      <w:r>
-        <w:rPr>
-          <w:lang w:val="en-US"/>
-        </w:rPr>
-        <w:t>round</w:t>
-      </w:r>
-      <w:proofErr w:type="gramEnd"/>
-      <w:r>
-        <w:rPr>
-          <w:lang w:val="en-US"/>
-        </w:rPr>
-        <w:t xml:space="preserve"> based</w:t>
-      </w:r>
-    </w:p>
-    <w:p>
-      <w:pPr>
-        <w:rPr>
-          <w:lang w:val="en-US"/>
-        </w:rPr>
-      </w:pPr>
-      <w:r>
-        <w:rPr>
-          <w:lang w:val="en-US"/>
-        </w:rPr>
-        <w:t xml:space="preserve">- </w:t>
-      </w:r>
-      <w:proofErr w:type="gramStart"/>
-      <w:r>
-        <w:rPr>
-          <w:lang w:val="en-US"/>
-        </w:rPr>
-        <w:t>strategy/RPG</w:t>
-      </w:r>
-      <w:proofErr w:type="gramEnd"/>
-      <w:r>
-        <w:rPr>
-          <w:lang w:val="en-US"/>
-        </w:rPr>
-        <w:t xml:space="preserve"> fusion</w:t>
-      </w:r>
-    </w:p>
-    <w:p>
-      <w:pPr>
-        <w:rPr>
-          <w:lang w:val="en-US"/>
-        </w:rPr>
-      </w:pPr>
-      <w:r>
-        <w:rPr>
-          <w:lang w:val="en-US"/>
-        </w:rPr>
-        <w:t xml:space="preserve">- make / be / forge the first legend of your tribe/ people </w:t>
-      </w:r>
-    </w:p>
-    <w:p>
-      <w:pPr>
-        <w:rPr>
-          <w:lang w:val="en-US"/>
-        </w:rPr>
-      </w:pPr>
-      <w:r>
-        <w:rPr>
-          <w:lang w:val="en-US"/>
-        </w:rPr>
-        <w:t xml:space="preserve">- </w:t>
-      </w:r>
-      <w:proofErr w:type="gramStart"/>
-      <w:r>
-        <w:rPr>
-          <w:lang w:val="en-US"/>
-        </w:rPr>
-        <w:t>total</w:t>
-      </w:r>
-      <w:proofErr w:type="gramEnd"/>
-      <w:r>
-        <w:rPr>
-          <w:lang w:val="en-US"/>
-        </w:rPr>
-        <w:t xml:space="preserve"> control of your tribe</w:t>
-      </w:r>
-    </w:p>
-    <w:p>
-      <w:pPr>
-        <w:rPr>
-          <w:lang w:val="en-US"/>
-        </w:rPr>
-      </w:pPr>
-      <w:r>
-        <w:rPr>
-          <w:lang w:val="en-US"/>
-        </w:rPr>
-        <w:t>- do it yourself - crafting, farming, building, hunting, fighting, exploring and improving the individual skills of your people as well as the traits of your tribe</w:t>
-      </w:r>
-    </w:p>
-    <w:p>
-      <w:pPr>
-        <w:rPr>
-          <w:lang w:val="en-US"/>
-        </w:rPr>
-      </w:pPr>
-      <w:r>
-        <w:rPr>
-          <w:lang w:val="en-US"/>
-        </w:rPr>
-        <w:t xml:space="preserve">- </w:t>
-      </w:r>
-      <w:proofErr w:type="gramStart"/>
-      <w:r>
-        <w:rPr>
-          <w:lang w:val="en-US"/>
-        </w:rPr>
-        <w:t>random</w:t>
-      </w:r>
-      <w:proofErr w:type="gramEnd"/>
-      <w:r>
-        <w:rPr>
-          <w:lang w:val="en-US"/>
-        </w:rPr>
-        <w:t xml:space="preserve"> generated map, new game = new world to explore</w:t>
-      </w:r>
-    </w:p>
-    <w:p>
-      <w:pPr>
-        <w:rPr>
-          <w:lang w:val="en-US"/>
-        </w:rPr>
-      </w:pPr>
-      <w:r>
-        <w:rPr>
-          <w:lang w:val="en-US"/>
-        </w:rPr>
-        <w:t xml:space="preserve">- </w:t>
-      </w:r>
-      <w:proofErr w:type="gramStart"/>
-      <w:r>
-        <w:rPr>
-          <w:lang w:val="en-US"/>
-        </w:rPr>
-        <w:t>primal</w:t>
-      </w:r>
-      <w:proofErr w:type="gramEnd"/>
-      <w:r>
-        <w:rPr>
-          <w:lang w:val="en-US"/>
-        </w:rPr>
-        <w:t>, fantasy setting</w:t>
-      </w:r>
-    </w:p>
-    <w:p>
-      <w:pPr>
-        <w:rPr>
-          <w:lang w:val="en-US"/>
-        </w:rPr>
-      </w:pPr>
-      <w:r>
-        <w:rPr>
-          <w:lang w:val="en-US"/>
-        </w:rPr>
-        <w:t xml:space="preserve">- (?) </w:t>
-      </w:r>
-      <w:proofErr w:type="gramStart"/>
-      <w:r>
-        <w:rPr>
-          <w:lang w:val="en-US"/>
-        </w:rPr>
-        <w:t>decide</w:t>
-      </w:r>
-      <w:proofErr w:type="gramEnd"/>
-      <w:r>
-        <w:rPr>
-          <w:lang w:val="en-US"/>
-        </w:rPr>
-        <w:t xml:space="preserve"> on a life style - nomadic vs. settled</w:t>
-      </w:r>
-    </w:p>
-    <w:p>
-      <w:pPr>
-        <w:rPr>
           <w:lang w:val="en-US"/>
         </w:rPr>
       </w:pPr>
@@ -2006,14 +1994,12 @@
         </w:rPr>
         <w:t xml:space="preserve">- guide your people to the verge to civilization (and </w:t>
       </w:r>
-      <w:proofErr w:type="spellStart"/>
-      <w:r>
-        <w:rPr>
-          <w:lang w:val="en-US"/>
-        </w:rPr>
-        <w:t>chose</w:t>
-      </w:r>
-      <w:proofErr w:type="spellEnd"/>
+      <w:r>
+        <w:rPr>
+          <w:lang w:val="en-US"/>
+        </w:rPr>
+        <w:t>choose</w:t>
+      </w:r>
       <w:r>
         <w:rPr>
           <w:lang w:val="en-US"/>
@@ -2299,42 +2285,21 @@
         <w:rPr>
           <w:lang w:val="en-US"/>
         </w:rPr>
-        <w:t xml:space="preserve">Shows the world. The player as well as opponents </w:t>
+        <w:t xml:space="preserve">Shows the world. The </w:t>
       </w:r>
       <w:proofErr w:type="gramStart"/>
       <w:r>
         <w:rPr>
           <w:lang w:val="en-US"/>
         </w:rPr>
-        <w:t>are placed</w:t>
+        <w:t>player as well as opponents are</w:t>
       </w:r>
       <w:proofErr w:type="gramEnd"/>
       <w:r>
         <w:rPr>
           <w:lang w:val="en-US"/>
         </w:rPr>
-        <w:t xml:space="preserve"> on the map. Player can move his units per tile on the map. Depending on their behavior, some opponents can also move on the map per tile (AI). The map shows and contains certain resources. Different map areas/tiles have different characteristics </w:t>
-      </w:r>
-      <w:proofErr w:type="gramStart"/>
-      <w:r>
-        <w:rPr>
-          <w:lang w:val="en-US"/>
-        </w:rPr>
-        <w:t>regarding:</w:t>
-      </w:r>
-      <w:proofErr w:type="gramEnd"/>
-      <w:r>
-        <w:rPr>
-          <w:lang w:val="en-US"/>
-        </w:rPr>
-        <w:t xml:space="preserve"> spawned opponent types, movement penalty, resources, the "appearance" of the tactical map on the given strategic map tile. Village/Camp are visible on the strategic map. </w:t>
-      </w:r>
-      <w:proofErr w:type="gramStart"/>
-      <w:r>
-        <w:rPr>
-          <w:lang w:val="en-US"/>
-        </w:rPr>
-        <w:t xml:space="preserve">Players units can commit various activities on the map tile they are placed upon during the players round, such as: rest (recover HP), move (to </w:t>
+        <w:t xml:space="preserve"> placed on the map. Player can move his units per tile on the map. Depending on their behavior, some opponents can also move on the map per tile (AI). The map shows and contains certain resources. Different map areas/tiles have different characteristics regarding: spawned opponent types, movement penalty, resources, the "appearance" of the tactical map on the given strategic map tile. Village/Camp are visible on the strategic map. Players units can commit various activities on the map tile they are placed upon during the players round, such as: rest (recover HP), move (to </w:t>
       </w:r>
       <w:proofErr w:type="spellStart"/>
       <w:r>
@@ -2348,14 +2313,7 @@
         <w:rPr>
           <w:lang w:val="en-US"/>
         </w:rPr>
-        <w:t xml:space="preserve"> adjacent tile), camp (to rest/craft items), hunt (output food, fur; output per round depends on: tile characteristics, unit skills, unit equipment),collect (food, herbs, other resources such as: wood, stone etc. if there are any available)(collecting recourses can be improved by equipping particular items: wood axe for chopping more wood, pickaxe for collecting stone, metals and such; some resources will not be collectable without the needed tool item), {NTH} build (camp, village, outpost, observation tower, mine etc.).</w:t>
-      </w:r>
-      <w:proofErr w:type="gramEnd"/>
-      <w:r>
-        <w:rPr>
-          <w:lang w:val="en-US"/>
-        </w:rPr>
-        <w:t xml:space="preserve"> </w:t>
+        <w:t xml:space="preserve"> adjacent tile), camp (to rest/craft items), hunt (output food, fur; output per round depends on: tile characteristics, unit skills, unit equipment),collect (food, herbs, other resources such as: wood, stone etc. if there are any available)(collecting recourses can be improved by equipping particular items: wood axe for chopping more wood, pickaxe for collecting stone, metals and such; some resources will not be collectable without the needed tool item), {NTH} build (camp, village, outpost, observation tower, mine etc.). </w:t>
       </w:r>
     </w:p>
     <w:p>
@@ -2402,21 +2360,7 @@
         <w:rPr>
           <w:lang w:val="en-US"/>
         </w:rPr>
-        <w:t xml:space="preserve"> The </w:t>
-      </w:r>
-      <w:proofErr w:type="gramStart"/>
-      <w:r>
-        <w:rPr>
-          <w:lang w:val="en-US"/>
-        </w:rPr>
-        <w:t>characteristics such as appearance of the tactical map are defined by the strategic map tile the combat takes place on</w:t>
-      </w:r>
-      <w:proofErr w:type="gramEnd"/>
-      <w:r>
-        <w:rPr>
-          <w:lang w:val="en-US"/>
-        </w:rPr>
-        <w:t xml:space="preserve">. Player and opponents can move on the grid (movement per round depends </w:t>
+        <w:t xml:space="preserve"> The characteristics such as appearance of the tactical map are defined by the strategic map tile the combat takes place on. Player and opponents can move on the grid (movement per round depends </w:t>
       </w:r>
       <w:proofErr w:type="gramStart"/>
       <w:r>
@@ -3165,47 +3109,33 @@
         <w:rPr>
           <w:lang w:val="en-US"/>
         </w:rPr>
-        <w:t xml:space="preserve">The world map consists of hexagons. One hexagon represents an environment area, like swamp or field. Additionally it might contain a special prop like Stones, that </w:t>
+        <w:t xml:space="preserve">The world map consists of hexagons. One hexagon represents an environment area, like swamp or field. Additionally it might contain a special prop like Stones, that can be harvested or give the player some kind of bonus. </w:t>
+      </w:r>
+    </w:p>
+    <w:p>
+      <w:pPr>
+        <w:rPr>
+          <w:lang w:val="en-US"/>
+        </w:rPr>
+      </w:pPr>
+      <w:r>
+        <w:rPr>
+          <w:lang w:val="en-US"/>
+        </w:rPr>
+        <w:t xml:space="preserve">The player tokens and enemies are representations and are not in correct proportion of the rest of the world. For instance a wolf that fills a tile is obviously not as large as </w:t>
       </w:r>
       <w:proofErr w:type="gramStart"/>
       <w:r>
         <w:rPr>
           <w:lang w:val="en-US"/>
         </w:rPr>
-        <w:t>can be harvested</w:t>
+        <w:t>a the</w:t>
       </w:r>
       <w:proofErr w:type="gramEnd"/>
       <w:r>
         <w:rPr>
           <w:lang w:val="en-US"/>
         </w:rPr>
-        <w:t xml:space="preserve"> or give the player some kind of bonus. </w:t>
-      </w:r>
-    </w:p>
-    <w:p>
-      <w:pPr>
-        <w:rPr>
-          <w:lang w:val="en-US"/>
-        </w:rPr>
-      </w:pPr>
-      <w:r>
-        <w:rPr>
-          <w:lang w:val="en-US"/>
-        </w:rPr>
-        <w:t xml:space="preserve">The player tokens and enemies are representations and are not in correct proportion of the rest of the world. For instance a wolf that fills a tile is obviously not as large as </w:t>
-      </w:r>
-      <w:proofErr w:type="gramStart"/>
-      <w:r>
-        <w:rPr>
-          <w:lang w:val="en-US"/>
-        </w:rPr>
-        <w:t>a the</w:t>
-      </w:r>
-      <w:proofErr w:type="gramEnd"/>
-      <w:r>
-        <w:rPr>
-          <w:lang w:val="en-US"/>
-        </w:rPr>
         <w:t xml:space="preserve"> forest he is standing on.  The correct proportions will be visible on the tactical map.</w:t>
       </w:r>
     </w:p>
@@ -3219,49 +3149,7 @@
         <w:rPr>
           <w:lang w:val="en-US"/>
         </w:rPr>
-        <w:t xml:space="preserve">It is possible that multiple player tokens or multiple enemies stand on one tile. This </w:t>
-      </w:r>
-      <w:proofErr w:type="gramStart"/>
-      <w:r>
-        <w:rPr>
-          <w:lang w:val="en-US"/>
-        </w:rPr>
-        <w:t>will be abstracted and visualized by dots beside the figure</w:t>
-      </w:r>
-      <w:proofErr w:type="gramEnd"/>
-      <w:r>
-        <w:rPr>
-          <w:lang w:val="en-US"/>
-        </w:rPr>
-        <w:t xml:space="preserve">. For </w:t>
-      </w:r>
-      <w:proofErr w:type="gramStart"/>
-      <w:r>
-        <w:rPr>
-          <w:lang w:val="en-US"/>
-        </w:rPr>
-        <w:t>instance</w:t>
-      </w:r>
-      <w:proofErr w:type="gramEnd"/>
-      <w:r>
-        <w:rPr>
-          <w:lang w:val="en-US"/>
-        </w:rPr>
-        <w:t xml:space="preserve"> a tribe member with three dots beside its model would mean that there are actually three tribe members. If such a tile </w:t>
-      </w:r>
-      <w:proofErr w:type="gramStart"/>
-      <w:r>
-        <w:rPr>
-          <w:lang w:val="en-US"/>
-        </w:rPr>
-        <w:t>is attacked</w:t>
-      </w:r>
-      <w:proofErr w:type="gramEnd"/>
-      <w:r>
-        <w:rPr>
-          <w:lang w:val="en-US"/>
-        </w:rPr>
-        <w:t xml:space="preserve">, the player will have three tribe members, which he controls in battle. This works analogous for enemies. </w:t>
+        <w:t xml:space="preserve">It is possible that multiple player tokens or multiple enemies stand on one tile. This will be abstracted and visualized by dots beside the figure. For instance a tribe member with three dots beside its model would mean that there are actually three tribe members. If such a tile is attacked, the player will have three tribe members, which he controls in battle. This works analogous for enemies. </w:t>
       </w:r>
     </w:p>
     <w:p>
@@ -3301,21 +3189,7 @@
         <w:rPr>
           <w:lang w:val="en-US"/>
         </w:rPr>
-        <w:t xml:space="preserve"> promotion. If the chieftain dies, the player can chose which of the available characters in the tribe </w:t>
-      </w:r>
-      <w:proofErr w:type="gramStart"/>
-      <w:r>
-        <w:rPr>
-          <w:lang w:val="en-US"/>
-        </w:rPr>
-        <w:t>will</w:t>
-      </w:r>
-      <w:proofErr w:type="gramEnd"/>
-      <w:r>
-        <w:rPr>
-          <w:lang w:val="en-US"/>
-        </w:rPr>
-        <w:t xml:space="preserve"> inherit the chieftain promotion. </w:t>
+        <w:t xml:space="preserve"> promotion. If the chieftain dies, the player can chose which of the available characters in the tribe will inherit the chieftain promotion. </w:t>
       </w:r>
     </w:p>
     <w:p>
@@ -3614,78 +3488,64 @@
         <w:rPr>
           <w:lang w:val="en-US"/>
         </w:rPr>
-        <w:t xml:space="preserve">APs </w:t>
+        <w:t>APs are used only in the combat screen</w:t>
+      </w:r>
+    </w:p>
+    <w:p>
+      <w:pPr>
+        <w:rPr>
+          <w:u w:val="single"/>
+          <w:lang w:val="en-US"/>
+        </w:rPr>
+      </w:pPr>
+      <w:r>
+        <w:rPr>
+          <w:u w:val="single"/>
+          <w:lang w:val="en-US"/>
+        </w:rPr>
+        <w:t>What are action points? What do they represent?</w:t>
+      </w:r>
+    </w:p>
+    <w:p>
+      <w:pPr>
+        <w:rPr>
+          <w:lang w:val="en-US"/>
+        </w:rPr>
+      </w:pPr>
+      <w:r>
+        <w:rPr>
+          <w:lang w:val="en-US"/>
+        </w:rPr>
+        <w:lastRenderedPageBreak/>
+        <w:t xml:space="preserve">The APs are representing the will power and initiative of a unit. They are this "energy" that </w:t>
       </w:r>
       <w:proofErr w:type="gramStart"/>
       <w:r>
         <w:rPr>
           <w:lang w:val="en-US"/>
         </w:rPr>
-        <w:t>are used</w:t>
+        <w:t>make</w:t>
       </w:r>
       <w:proofErr w:type="gramEnd"/>
       <w:r>
         <w:rPr>
           <w:lang w:val="en-US"/>
         </w:rPr>
-        <w:t xml:space="preserve"> only in the combat screen</w:t>
-      </w:r>
-    </w:p>
-    <w:p>
-      <w:pPr>
-        <w:rPr>
-          <w:u w:val="single"/>
-          <w:lang w:val="en-US"/>
-        </w:rPr>
-      </w:pPr>
-      <w:r>
-        <w:rPr>
-          <w:u w:val="single"/>
-          <w:lang w:val="en-US"/>
-        </w:rPr>
-        <w:t>What are action points? What do they represent?</w:t>
-      </w:r>
-    </w:p>
-    <w:p>
-      <w:pPr>
-        <w:rPr>
-          <w:lang w:val="en-US"/>
-        </w:rPr>
-      </w:pPr>
-      <w:r>
-        <w:rPr>
-          <w:lang w:val="en-US"/>
-        </w:rPr>
-        <w:lastRenderedPageBreak/>
-        <w:t xml:space="preserve">The APs are representing the will power and initiative of a unit. They are </w:t>
+        <w:t xml:space="preserve"> a human do more than the usual effort in a dramatic situation. In a way the APs represent what </w:t>
       </w:r>
       <w:proofErr w:type="gramStart"/>
       <w:r>
         <w:rPr>
           <w:lang w:val="en-US"/>
         </w:rPr>
-        <w:t>this</w:t>
+        <w:t>will would</w:t>
       </w:r>
       <w:proofErr w:type="gramEnd"/>
       <w:r>
         <w:rPr>
           <w:lang w:val="en-US"/>
         </w:rPr>
-        <w:t xml:space="preserve"> "energy" that make a human do more than the usual effort in a dramatic situation. In a </w:t>
-      </w:r>
-      <w:proofErr w:type="gramStart"/>
-      <w:r>
-        <w:rPr>
-          <w:lang w:val="en-US"/>
-        </w:rPr>
-        <w:t>way</w:t>
-      </w:r>
-      <w:proofErr w:type="gramEnd"/>
-      <w:r>
-        <w:rPr>
-          <w:lang w:val="en-US"/>
-        </w:rPr>
-        <w:t xml:space="preserve"> the APs represent what will would call "to walk the extra mile".</w:t>
+        <w:t xml:space="preserve"> call "to walk the extra mile".</w:t>
       </w:r>
       <w:r>
         <w:rPr>
@@ -4006,7 +3866,6 @@
           <w:lang w:val="en-US"/>
         </w:rPr>
       </w:pPr>
-      <w:proofErr w:type="gramStart"/>
       <w:r>
         <w:rPr>
           <w:lang w:val="en-US"/>
@@ -4024,28 +3883,7 @@
         <w:rPr>
           <w:lang w:val="en-US"/>
         </w:rPr>
-        <w:t>.</w:t>
-      </w:r>
-      <w:proofErr w:type="gramEnd"/>
-      <w:r>
-        <w:rPr>
-          <w:lang w:val="en-US"/>
-        </w:rPr>
-        <w:t xml:space="preserve"> This means that if a unit has speed of 3 and decides to move in both phases of its turn, the total distance it will cover would be 5 ([first phase 100% of 3 = 3]+[second phase 50% of 3 rounded up = 2] = 5 moves in the total turn). </w:t>
-      </w:r>
-      <w:proofErr w:type="gramStart"/>
-      <w:r>
-        <w:rPr>
-          <w:lang w:val="en-US"/>
-        </w:rPr>
-        <w:t>Same</w:t>
-      </w:r>
-      <w:proofErr w:type="gramEnd"/>
-      <w:r>
-        <w:rPr>
-          <w:lang w:val="en-US"/>
-        </w:rPr>
-        <w:t xml:space="preserve"> applies for attack as well as for the combinations of attack and move. </w:t>
+        <w:t xml:space="preserve">. This means that if a unit has speed of 3 and decides to move in both phases of its turn, the total distance it will cover would be 5 ([first phase 100% of 3 = 3]+[second phase 50% of 3 rounded up = 2] = 5 moves in the total turn). Same applies for attack as well as for the combinations of attack and move. </w:t>
       </w:r>
       <w:r>
         <w:rPr>
@@ -4066,21 +3904,7 @@
         <w:rPr>
           <w:lang w:val="en-US"/>
         </w:rPr>
-        <w:t xml:space="preserve"> this </w:t>
-      </w:r>
-      <w:proofErr w:type="gramStart"/>
-      <w:r>
-        <w:rPr>
-          <w:lang w:val="en-US"/>
-        </w:rPr>
-        <w:t>doesn't</w:t>
-      </w:r>
-      <w:proofErr w:type="gramEnd"/>
-      <w:r>
-        <w:rPr>
-          <w:lang w:val="en-US"/>
-        </w:rPr>
-        <w:t xml:space="preserve"> apply in the case of move + attack; in this case although attack is in the second phase, both phases resolve with 100% of their potential. </w:t>
+        <w:t xml:space="preserve"> this doesn't apply in the case of move + attack; in this case although attack is in the second phase, both phases resolve with 100% of their potential. </w:t>
       </w:r>
     </w:p>
     <w:p>
@@ -4134,21 +3958,7 @@
         <w:rPr>
           <w:lang w:val="en-US"/>
         </w:rPr>
-        <w:t xml:space="preserve">The APs of a unit will recover after the combat and </w:t>
-      </w:r>
-      <w:proofErr w:type="gramStart"/>
-      <w:r>
-        <w:rPr>
-          <w:lang w:val="en-US"/>
-        </w:rPr>
-        <w:t>can be used</w:t>
-      </w:r>
-      <w:proofErr w:type="gramEnd"/>
-      <w:r>
-        <w:rPr>
-          <w:lang w:val="en-US"/>
-        </w:rPr>
-        <w:t xml:space="preserve"> again in the next combat.</w:t>
+        <w:t>The APs of a unit will recover after the combat and can be used again in the next combat.</w:t>
       </w:r>
     </w:p>
     <w:p>
@@ -4176,35 +3986,7 @@
         <w:rPr>
           <w:lang w:val="en-US"/>
         </w:rPr>
-        <w:t xml:space="preserve">Ranged attacks consume both combat moves of a player, thus they </w:t>
-      </w:r>
-      <w:proofErr w:type="gramStart"/>
-      <w:r>
-        <w:rPr>
-          <w:lang w:val="en-US"/>
-        </w:rPr>
-        <w:t>cannot be used</w:t>
-      </w:r>
-      <w:proofErr w:type="gramEnd"/>
-      <w:r>
-        <w:rPr>
-          <w:lang w:val="en-US"/>
-        </w:rPr>
-        <w:t xml:space="preserve"> in combination with moving or changing to melee attack. </w:t>
-      </w:r>
-      <w:proofErr w:type="gramStart"/>
-      <w:r>
-        <w:rPr>
-          <w:lang w:val="en-US"/>
-        </w:rPr>
-        <w:t>So</w:t>
-      </w:r>
-      <w:proofErr w:type="gramEnd"/>
-      <w:r>
-        <w:rPr>
-          <w:lang w:val="en-US"/>
-        </w:rPr>
-        <w:t xml:space="preserve"> if a unit decides to use ranged attack he will only have this one ranged attack in his combat turn. The reason behind this "penalty" of ranged attacks compared to melee is the aim for realistic combat feeling - in real time it will take longer to load, aim and shoot something, compared to hitting something in front of you twice or taking few steps and hitting something once.</w:t>
+        <w:t>Ranged attacks consume both combat moves of a player, thus they cannot be used in combination with moving or changing to melee attack. So if a unit decides to use ranged attack he will only have this one ranged attack in his combat turn. The reason behind this "penalty" of ranged attacks compared to melee is the aim for realistic combat feeling - in real time it will take longer to load, aim and shoot something, compared to hitting something in front of you twice or taking few steps and hitting something once.</w:t>
       </w:r>
       <w:r>
         <w:rPr>
@@ -4240,21 +4022,7 @@
         <w:rPr>
           <w:lang w:val="en-US"/>
         </w:rPr>
-        <w:t xml:space="preserve">Special attack or a special ability </w:t>
-      </w:r>
-      <w:proofErr w:type="gramStart"/>
-      <w:r>
-        <w:rPr>
-          <w:lang w:val="en-US"/>
-        </w:rPr>
-        <w:t>can be used</w:t>
-      </w:r>
-      <w:proofErr w:type="gramEnd"/>
-      <w:r>
-        <w:rPr>
-          <w:lang w:val="en-US"/>
-        </w:rPr>
-        <w:t xml:space="preserve"> </w:t>
+        <w:t xml:space="preserve">Special attack or a special ability can be used </w:t>
       </w:r>
       <w:r>
         <w:rPr>
@@ -4267,21 +4035,7 @@
         <w:rPr>
           <w:lang w:val="en-US"/>
         </w:rPr>
-        <w:t xml:space="preserve"> in the first phase of a combat turn of a unit. </w:t>
-      </w:r>
-      <w:proofErr w:type="gramStart"/>
-      <w:r>
-        <w:rPr>
-          <w:lang w:val="en-US"/>
-        </w:rPr>
-        <w:t>So</w:t>
-      </w:r>
-      <w:proofErr w:type="gramEnd"/>
-      <w:r>
-        <w:rPr>
-          <w:lang w:val="en-US"/>
-        </w:rPr>
-        <w:t xml:space="preserve"> a unit cannot move and then use them, or use standard melee/ranged attack and then use them. However (depending on the special attack/ability) after using them a unit may have a second action (move or melee attack, as normal). This means that all special attacks/abilities should have in their description as a variable if they consume the whole turn of a unit or only the first phase. The AP cost depends on how powerful the special attacks/abilities are. </w:t>
+        <w:t xml:space="preserve"> in the first phase of a combat turn of a unit. So a unit cannot move and then use them, or use standard melee/ranged attack and then use them. However (depending on the special attack/ability) after using them a unit may have a second action (move or melee attack, as normal). This means that all special attacks/abilities should have in their description as a variable if they consume the whole turn of a unit or only the first phase. The AP cost depends on how powerful the special attacks/abilities are. </w:t>
       </w:r>
     </w:p>
     <w:p>
@@ -4351,56 +4105,34 @@
         <w:rPr>
           <w:lang w:val="en-US"/>
         </w:rPr>
-        <w:t xml:space="preserve">In </w:t>
+        <w:t>In Combat each unit acts his turn and then the next unit takes his turn and so on. The attacking party starts first. The order of taking turns for the player party, if multiple units are engaged in the combat, goes top down based on experience. The order of taking turns for the NPC party is determined randomly. In most cases if enemy units are stacked they would be of the same type, thus making no big difference for the game play on who will act first, second, etc. With Humanoid NPC opponents this may be different (about that - check humanoid opponents)</w:t>
+      </w:r>
+    </w:p>
+    <w:p>
+      <w:pPr>
+        <w:rPr>
+          <w:lang w:val="en-US"/>
+        </w:rPr>
+      </w:pPr>
+      <w:r>
+        <w:rPr>
+          <w:lang w:val="en-US"/>
+        </w:rPr>
+        <w:t xml:space="preserve">So if 2 </w:t>
       </w:r>
       <w:proofErr w:type="gramStart"/>
       <w:r>
         <w:rPr>
           <w:lang w:val="en-US"/>
         </w:rPr>
-        <w:t>Combat</w:t>
+        <w:t>tribesman</w:t>
       </w:r>
       <w:proofErr w:type="gramEnd"/>
       <w:r>
         <w:rPr>
           <w:lang w:val="en-US"/>
         </w:rPr>
-        <w:t xml:space="preserve"> each unit acts his turn and then the next unit takes his turn and so on. The attacking party starts first. The order of taking turns for the player party, if multiple units are engaged in the combat, goes top down based on experience. The order of taking turns for the NPC party is determined randomly. In most cases if enemy units are stacked they would be of the same type, thus making no big difference for the game play on who will act first, second, etc. With Humanoid NPC </w:t>
-      </w:r>
-      <w:proofErr w:type="gramStart"/>
-      <w:r>
-        <w:rPr>
-          <w:lang w:val="en-US"/>
-        </w:rPr>
-        <w:t>opponents</w:t>
-      </w:r>
-      <w:proofErr w:type="gramEnd"/>
-      <w:r>
-        <w:rPr>
-          <w:lang w:val="en-US"/>
-        </w:rPr>
-        <w:t xml:space="preserve"> this may be different (about that - check humanoid opponents)</w:t>
-      </w:r>
-    </w:p>
-    <w:p>
-      <w:pPr>
-        <w:rPr>
-          <w:lang w:val="en-US"/>
-        </w:rPr>
-      </w:pPr>
-      <w:proofErr w:type="gramStart"/>
-      <w:r>
-        <w:rPr>
-          <w:lang w:val="en-US"/>
-        </w:rPr>
-        <w:t>So</w:t>
-      </w:r>
-      <w:proofErr w:type="gramEnd"/>
-      <w:r>
-        <w:rPr>
-          <w:lang w:val="en-US"/>
-        </w:rPr>
-        <w:t xml:space="preserve"> if 2 tribesman attack 2 wolves, the tribesman will have their turns, before the wolves. The Tribesman with higher Experience will have the first turn. Then the wolves take their turns, who will be first is random. </w:t>
+        <w:t xml:space="preserve"> attack 2 wolves, the tribesman will have their turns, before the wolves. The Tribesman with higher Experience will have the first turn. Then the wolves take their turns, who will be first is random. </w:t>
       </w:r>
     </w:p>
     <w:p>
@@ -4473,21 +4205,7 @@
         <w:rPr>
           <w:lang w:val="en-US"/>
         </w:rPr>
-        <w:t xml:space="preserve">During </w:t>
-      </w:r>
-      <w:proofErr w:type="gramStart"/>
-      <w:r>
-        <w:rPr>
-          <w:lang w:val="en-US"/>
-        </w:rPr>
-        <w:t>combat</w:t>
-      </w:r>
-      <w:proofErr w:type="gramEnd"/>
-      <w:r>
-        <w:rPr>
-          <w:lang w:val="en-US"/>
-        </w:rPr>
-        <w:t xml:space="preserve"> a unit may lose HPs. There are 4 options to recover them</w:t>
+        <w:t>During combat a unit may lose HPs. There are 4 options to recover them</w:t>
       </w:r>
       <w:proofErr w:type="gramStart"/>
       <w:r>
@@ -4623,148 +4341,104 @@
           <w:lang w:val="en-US"/>
         </w:rPr>
         <w:br/>
-        <w:t xml:space="preserve">In a </w:t>
-      </w:r>
+        <w:t xml:space="preserve">In a camp a unit regenerates with 10% from default HPs per round. </w:t>
+      </w:r>
+      <w:r>
+        <w:rPr>
+          <w:lang w:val="en-US"/>
+        </w:rPr>
+        <w:br/>
+        <w:t>In a village a unit regenerates with 20% from default HPs per round.</w:t>
+      </w:r>
+      <w:r>
+        <w:rPr>
+          <w:lang w:val="en-US"/>
+        </w:rPr>
+        <w:br/>
+      </w:r>
+    </w:p>
+    <w:p>
+      <w:pPr>
+        <w:rPr>
+          <w:lang w:val="en-US"/>
+        </w:rPr>
+      </w:pPr>
       <w:proofErr w:type="gramStart"/>
       <w:r>
         <w:rPr>
-          <w:lang w:val="en-US"/>
-        </w:rPr>
-        <w:t>camp</w:t>
+          <w:u w:val="single"/>
+          <w:lang w:val="en-US"/>
+        </w:rPr>
+        <w:t>potion/food/tee</w:t>
       </w:r>
       <w:proofErr w:type="gramEnd"/>
       <w:r>
         <w:rPr>
-          <w:lang w:val="en-US"/>
-        </w:rPr>
-        <w:t xml:space="preserve"> a unit regenerates with 10% from default HPs per round. </w:t>
+          <w:u w:val="single"/>
+          <w:lang w:val="en-US"/>
+        </w:rPr>
+        <w:t xml:space="preserve"> etc</w:t>
+      </w:r>
+      <w:r>
+        <w:rPr>
+          <w:lang w:val="en-US"/>
+        </w:rPr>
+        <w:t>.</w:t>
+      </w:r>
+    </w:p>
+    <w:p>
+      <w:pPr>
+        <w:rPr>
+          <w:lang w:val="en-US"/>
+        </w:rPr>
+      </w:pPr>
+      <w:r>
+        <w:rPr>
+          <w:lang w:val="en-US"/>
+        </w:rPr>
+        <w:t>If the unit has in his inventory potion/food/tee with the ability to recover HPs, he may use it during his turn on the world map. This does not cost a world map turn, so the unit can continue with other actions on the world map for his turn.</w:t>
+      </w:r>
+    </w:p>
+    <w:p>
+      <w:pPr>
+        <w:rPr>
+          <w:u w:val="single"/>
+          <w:lang w:val="en-US"/>
+        </w:rPr>
+      </w:pPr>
+      <w:r>
+        <w:rPr>
+          <w:u w:val="single"/>
+          <w:lang w:val="en-US"/>
+        </w:rPr>
+        <w:t>Use spiritual healing power</w:t>
+      </w:r>
+    </w:p>
+    <w:p>
+      <w:pPr>
+        <w:rPr>
+          <w:u w:val="single"/>
+          <w:lang w:val="en-US"/>
+        </w:rPr>
+      </w:pPr>
+      <w:r>
+        <w:rPr>
+          <w:lang w:val="en-US"/>
+        </w:rPr>
+        <w:t>If the unit has a special healing power, ha may use it to heal himself or another friendly unit on the same tile during his world map turn. This action cost a world map turn.</w:t>
       </w:r>
       <w:r>
         <w:rPr>
           <w:lang w:val="en-US"/>
         </w:rPr>
         <w:br/>
-        <w:t xml:space="preserve">In a </w:t>
-      </w:r>
-      <w:proofErr w:type="gramStart"/>
-      <w:r>
-        <w:rPr>
-          <w:lang w:val="en-US"/>
-        </w:rPr>
-        <w:t>village</w:t>
-      </w:r>
-      <w:proofErr w:type="gramEnd"/>
-      <w:r>
-        <w:rPr>
-          <w:lang w:val="en-US"/>
-        </w:rPr>
-        <w:t xml:space="preserve"> a unit regenerates with 20% from default HPs per round.</w:t>
-      </w:r>
-      <w:r>
-        <w:rPr>
-          <w:lang w:val="en-US"/>
-        </w:rPr>
-        <w:br/>
-      </w:r>
-    </w:p>
-    <w:p>
-      <w:pPr>
-        <w:rPr>
-          <w:lang w:val="en-US"/>
-        </w:rPr>
-      </w:pPr>
-      <w:proofErr w:type="gramStart"/>
-      <w:r>
-        <w:rPr>
-          <w:u w:val="single"/>
-          <w:lang w:val="en-US"/>
-        </w:rPr>
-        <w:t>potion/food/tee</w:t>
-      </w:r>
-      <w:proofErr w:type="gramEnd"/>
-      <w:r>
-        <w:rPr>
-          <w:u w:val="single"/>
-          <w:lang w:val="en-US"/>
-        </w:rPr>
-        <w:t xml:space="preserve"> etc</w:t>
-      </w:r>
-      <w:r>
-        <w:rPr>
-          <w:lang w:val="en-US"/>
-        </w:rPr>
-        <w:t>.</w:t>
-      </w:r>
-    </w:p>
-    <w:p>
-      <w:pPr>
-        <w:rPr>
-          <w:lang w:val="en-US"/>
-        </w:rPr>
-      </w:pPr>
-      <w:r>
-        <w:rPr>
-          <w:lang w:val="en-US"/>
-        </w:rPr>
-        <w:t>If the unit has in his inventory potion/food/tee with the ability to recover HPs, he may use it during his turn on the world map. This does not cost a world map turn, so the unit can continue with other actions on the world map for his turn.</w:t>
-      </w:r>
-    </w:p>
-    <w:p>
-      <w:pPr>
-        <w:rPr>
-          <w:u w:val="single"/>
-          <w:lang w:val="en-US"/>
-        </w:rPr>
-      </w:pPr>
-      <w:r>
-        <w:rPr>
-          <w:u w:val="single"/>
-          <w:lang w:val="en-US"/>
-        </w:rPr>
-        <w:t>Use spiritual healing power</w:t>
-      </w:r>
-    </w:p>
-    <w:p>
-      <w:pPr>
-        <w:rPr>
-          <w:u w:val="single"/>
-          <w:lang w:val="en-US"/>
-        </w:rPr>
-      </w:pPr>
-      <w:r>
-        <w:rPr>
-          <w:lang w:val="en-US"/>
-        </w:rPr>
-        <w:t>If the unit has a special healing power, ha may use it to heal himself or another friendly unit on the same tile during his world map turn. This action cost a world map turn.</w:t>
-      </w:r>
-      <w:r>
-        <w:rPr>
-          <w:lang w:val="en-US"/>
-        </w:rPr>
-        <w:br/>
       </w:r>
       <w:r>
         <w:rPr>
           <w:i/>
           <w:lang w:val="en-US"/>
         </w:rPr>
-        <w:t xml:space="preserve">(NOTE: we should discuss how this </w:t>
-      </w:r>
-      <w:proofErr w:type="gramStart"/>
-      <w:r>
-        <w:rPr>
-          <w:i/>
-          <w:lang w:val="en-US"/>
-        </w:rPr>
-        <w:t>will</w:t>
-      </w:r>
-      <w:proofErr w:type="gramEnd"/>
-      <w:r>
-        <w:rPr>
-          <w:i/>
-          <w:lang w:val="en-US"/>
-        </w:rPr>
-        <w:t xml:space="preserve"> be presented to the player in the GUI)</w:t>
+        <w:t>(NOTE: we should discuss how this will be presented to the player in the GUI)</w:t>
       </w:r>
     </w:p>
     <w:p>
@@ -4794,175 +4468,105 @@
         <w:rPr>
           <w:lang w:val="en-US"/>
         </w:rPr>
-        <w:t xml:space="preserve">Food is the most basic and most important resource in the game. Each unit is "responsible" for his/hers food management. The player can easily manage this by making sure each unit has always enough food in their inventory. Every turn the unit consumes a food item with food value of </w:t>
+        <w:t xml:space="preserve">Food is the most basic and most important resource in the game. Each unit is "responsible" for his/hers food management. The player can easily manage this by making sure each unit has always enough food in their inventory. Every turn the unit consumes a food item with food value of 2 (for example). If a unit ends up with no food items in their inventory, this unit begins to starve. </w:t>
+      </w:r>
+      <w:r>
+        <w:rPr>
+          <w:b/>
+          <w:lang w:val="en-US"/>
+        </w:rPr>
+        <w:t>(GUI)</w:t>
+      </w:r>
+      <w:r>
+        <w:rPr>
+          <w:lang w:val="en-US"/>
+        </w:rPr>
+        <w:t xml:space="preserve"> A notification should be given to the player at the end of a turn if there is a unit left with no food items!</w:t>
+      </w:r>
+    </w:p>
+    <w:p>
+      <w:pPr>
+        <w:rPr>
+          <w:lang w:val="en-US"/>
+        </w:rPr>
+      </w:pPr>
+      <w:r>
+        <w:rPr>
+          <w:u w:val="single"/>
+          <w:lang w:val="en-US"/>
+        </w:rPr>
+        <w:t>Starvation</w:t>
+      </w:r>
+      <w:r>
+        <w:rPr>
+          <w:lang w:val="en-US"/>
+        </w:rPr>
+        <w:t xml:space="preserve">: a starving unit loses 25% default HPs per turn. So a healthy unit with maximum HPs will die if left for 4 turns without food. An injured unit will starve to death much quicker, depending on how many HPs </w:t>
       </w:r>
       <w:proofErr w:type="gramStart"/>
       <w:r>
         <w:rPr>
           <w:lang w:val="en-US"/>
         </w:rPr>
-        <w:t>2</w:t>
+        <w:t>does he/she have left</w:t>
       </w:r>
       <w:proofErr w:type="gramEnd"/>
       <w:r>
         <w:rPr>
           <w:lang w:val="en-US"/>
         </w:rPr>
-        <w:t xml:space="preserve"> (for example). If a unit ends up with no food items in their inventory, this unit begins to starve. </w:t>
-      </w:r>
-      <w:r>
-        <w:rPr>
-          <w:b/>
-          <w:lang w:val="en-US"/>
-        </w:rPr>
-        <w:t>(GUI)</w:t>
-      </w:r>
-      <w:r>
-        <w:rPr>
-          <w:lang w:val="en-US"/>
-        </w:rPr>
-        <w:t xml:space="preserve"> A notification </w:t>
-      </w:r>
+        <w:t xml:space="preserve">. </w:t>
+      </w:r>
+    </w:p>
+    <w:p>
+      <w:pPr>
+        <w:rPr>
+          <w:u w:val="single"/>
+          <w:lang w:val="en-US"/>
+        </w:rPr>
+      </w:pPr>
       <w:proofErr w:type="gramStart"/>
       <w:r>
         <w:rPr>
-          <w:lang w:val="en-US"/>
-        </w:rPr>
-        <w:t>should be given</w:t>
+          <w:u w:val="single"/>
+          <w:lang w:val="en-US"/>
+        </w:rPr>
+        <w:t>food</w:t>
       </w:r>
       <w:proofErr w:type="gramEnd"/>
       <w:r>
         <w:rPr>
-          <w:lang w:val="en-US"/>
-        </w:rPr>
-        <w:t xml:space="preserve"> to the player at the end of a turn if there is a unit left with no food items!</w:t>
-      </w:r>
-    </w:p>
-    <w:p>
-      <w:pPr>
-        <w:rPr>
-          <w:lang w:val="en-US"/>
-        </w:rPr>
-      </w:pPr>
-      <w:r>
-        <w:rPr>
           <w:u w:val="single"/>
           <w:lang w:val="en-US"/>
         </w:rPr>
-        <w:t>Starvation</w:t>
-      </w:r>
-      <w:r>
-        <w:rPr>
-          <w:lang w:val="en-US"/>
-        </w:rPr>
-        <w:t xml:space="preserve">: a starving unit loses 25% default HPs per turn. </w:t>
+        <w:t xml:space="preserve"> item &amp; food value (FV)</w:t>
+      </w:r>
+    </w:p>
+    <w:p>
+      <w:pPr>
+        <w:rPr>
+          <w:lang w:val="en-US"/>
+        </w:rPr>
+      </w:pPr>
+      <w:r>
+        <w:rPr>
+          <w:lang w:val="en-US"/>
+        </w:rPr>
+        <w:t xml:space="preserve">Various food giving resources will have different food </w:t>
       </w:r>
       <w:proofErr w:type="gramStart"/>
       <w:r>
         <w:rPr>
           <w:lang w:val="en-US"/>
         </w:rPr>
-        <w:t>So</w:t>
+        <w:t>value(</w:t>
       </w:r>
       <w:proofErr w:type="gramEnd"/>
       <w:r>
         <w:rPr>
           <w:lang w:val="en-US"/>
         </w:rPr>
-        <w:t xml:space="preserve"> a healthy unit with maximum HPs will die if left for 4 turns without food. An injured unit will starve to death much quicker, depending on how many HPs </w:t>
-      </w:r>
-      <w:proofErr w:type="gramStart"/>
-      <w:r>
-        <w:rPr>
-          <w:lang w:val="en-US"/>
-        </w:rPr>
-        <w:t>does he/she have left</w:t>
-      </w:r>
-      <w:proofErr w:type="gramEnd"/>
-      <w:r>
-        <w:rPr>
-          <w:lang w:val="en-US"/>
-        </w:rPr>
-        <w:t xml:space="preserve">. </w:t>
-      </w:r>
-    </w:p>
-    <w:p>
-      <w:pPr>
-        <w:rPr>
-          <w:u w:val="single"/>
-          <w:lang w:val="en-US"/>
-        </w:rPr>
-      </w:pPr>
-      <w:proofErr w:type="gramStart"/>
-      <w:r>
-        <w:rPr>
-          <w:u w:val="single"/>
-          <w:lang w:val="en-US"/>
-        </w:rPr>
-        <w:t>food</w:t>
-      </w:r>
-      <w:proofErr w:type="gramEnd"/>
-      <w:r>
-        <w:rPr>
-          <w:u w:val="single"/>
-          <w:lang w:val="en-US"/>
-        </w:rPr>
-        <w:t xml:space="preserve"> item &amp; food value (FV)</w:t>
-      </w:r>
-    </w:p>
-    <w:p>
-      <w:pPr>
-        <w:rPr>
-          <w:lang w:val="en-US"/>
-        </w:rPr>
-      </w:pPr>
-      <w:r>
-        <w:rPr>
-          <w:lang w:val="en-US"/>
-        </w:rPr>
-        <w:t xml:space="preserve">Various food giving resources will have different food </w:t>
-      </w:r>
-      <w:proofErr w:type="gramStart"/>
-      <w:r>
-        <w:rPr>
-          <w:lang w:val="en-US"/>
-        </w:rPr>
-        <w:t>value(</w:t>
-      </w:r>
-      <w:proofErr w:type="gramEnd"/>
-      <w:r>
-        <w:rPr>
-          <w:lang w:val="en-US"/>
-        </w:rPr>
-        <w:t xml:space="preserve">FV). They can also be combined and cooked in to more complex food </w:t>
-      </w:r>
-      <w:proofErr w:type="gramStart"/>
-      <w:r>
-        <w:rPr>
-          <w:lang w:val="en-US"/>
-        </w:rPr>
-        <w:t>items which</w:t>
-      </w:r>
-      <w:proofErr w:type="gramEnd"/>
-      <w:r>
-        <w:rPr>
-          <w:lang w:val="en-US"/>
-        </w:rPr>
-        <w:t xml:space="preserve"> then generally have higher food value. </w:t>
-      </w:r>
-      <w:proofErr w:type="gramStart"/>
-      <w:r>
-        <w:rPr>
-          <w:lang w:val="en-US"/>
-        </w:rPr>
-        <w:t>And</w:t>
-      </w:r>
-      <w:proofErr w:type="gramEnd"/>
-      <w:r>
-        <w:rPr>
-          <w:lang w:val="en-US"/>
-        </w:rPr>
-        <w:t xml:space="preserve"> the food value is just a variable to calculate if a unit can live one world map turn. So all food resources or (most) food items have a certain food value. Some food items will also have a minor special bonus effect while being consumed, while others will have only bonus effect, but no food value and will need to be actively consumed by the player from the </w:t>
+        <w:t xml:space="preserve">FV). They can also be combined and cooked in to more complex food items which then generally have higher food value. And the food value is just a variable to calculate if a unit can live one world map turn. So all food resources or (most) food items have a certain food value. Some food items will also have a minor special bonus effect while being consumed, while others will have only bonus effect, but no food value and will need to be actively consumed by the player from the </w:t>
       </w:r>
       <w:proofErr w:type="gramStart"/>
       <w:r>
@@ -5098,37 +4702,10 @@
           <w:lang w:val="en-US"/>
         </w:rPr>
         <w:lastRenderedPageBreak/>
-        <w:t xml:space="preserve">In the beginning of the </w:t>
-      </w:r>
-      <w:proofErr w:type="gramStart"/>
-      <w:r>
-        <w:rPr>
-          <w:lang w:val="en-US"/>
-        </w:rPr>
-        <w:t>game</w:t>
-      </w:r>
-      <w:proofErr w:type="gramEnd"/>
-      <w:r>
-        <w:rPr>
-          <w:lang w:val="en-US"/>
-        </w:rPr>
-        <w:t xml:space="preserve"> each unit has a one food default food item in the inventory. On the icon of this food item there is a small "mini" icon showing that this item is currently "eaten". By </w:t>
-      </w:r>
-      <w:proofErr w:type="gramStart"/>
-      <w:r>
-        <w:rPr>
-          <w:lang w:val="en-US"/>
-        </w:rPr>
-        <w:t>click</w:t>
-      </w:r>
-      <w:proofErr w:type="gramEnd"/>
-      <w:r>
-        <w:rPr>
-          <w:lang w:val="en-US"/>
-        </w:rPr>
-        <w:t xml:space="preserve"> the player can move the mini eat icon to another food item (or food resource) in the inventory if such is available.</w:t>
-      </w:r>
-    </w:p>
+        <w:t>In the beginning of the game each unit has a one food default food item in the inventory. On the icon of this food item there is a small "mini" icon showing that this item is currently "eaten". By click the player can move the mini eat icon to another food item (or food resource) in the inventory if such is available.</w:t>
+      </w:r>
+    </w:p>
+    <w:bookmarkStart w:id="9" w:name="_Toc414550606"/>
     <w:p>
       <w:pPr>
         <w:pStyle w:val="berschrift1"/>
@@ -5137,7 +4714,6 @@
           <w:lang w:val="en-US"/>
         </w:rPr>
       </w:pPr>
-      <w:bookmarkStart w:id="9" w:name="_Toc414550606"/>
       <w:r>
         <w:rPr>
           <w:noProof/>
@@ -5206,7 +4782,7 @@
               </wp:anchor>
             </w:drawing>
           </mc:Choice>
-          <mc:Fallback>
+          <mc:Fallback xmlns:w15="http://schemas.microsoft.com/office/word/2012/wordml">
             <w:pict>
               <v:shapetype w14:anchorId="7222E40A" id="_x0000_t13" coordsize="21600,21600" o:spt="13" adj="16200,5400" path="m@0,l@0@1,0@1,0@2@0@2@0,21600,21600,10800xe">
                 <v:stroke joinstyle="miter"/>
@@ -5253,7 +4829,7 @@
                     </pic:cNvPicPr>
                   </pic:nvPicPr>
                   <pic:blipFill>
-                    <a:blip r:embed="rId6" cstate="print"/>
+                    <a:blip r:embed="rId7" cstate="print"/>
                     <a:srcRect/>
                     <a:stretch>
                       <a:fillRect/>
@@ -5320,7 +4896,7 @@
                     </pic:cNvPicPr>
                   </pic:nvPicPr>
                   <pic:blipFill>
-                    <a:blip r:embed="rId7" cstate="print"/>
+                    <a:blip r:embed="rId8" cstate="print"/>
                     <a:srcRect/>
                     <a:stretch>
                       <a:fillRect/>
@@ -5769,218 +5345,148 @@
         <w:rPr>
           <w:lang w:val="en-US"/>
         </w:rPr>
-        <w:t xml:space="preserve">Items not fitting in the </w:t>
+        <w:t xml:space="preserve">Items not fitting in the 2 main categories, </w:t>
+      </w:r>
+    </w:p>
+    <w:p>
+      <w:pPr>
+        <w:rPr>
+          <w:lang w:val="en-US"/>
+        </w:rPr>
+      </w:pPr>
+      <w:r>
+        <w:rPr>
+          <w:lang w:val="en-US"/>
+        </w:rPr>
+        <w:t>(</w:t>
       </w:r>
       <w:proofErr w:type="gramStart"/>
       <w:r>
         <w:rPr>
           <w:lang w:val="en-US"/>
         </w:rPr>
-        <w:t>2</w:t>
+        <w:t>such</w:t>
       </w:r>
       <w:proofErr w:type="gramEnd"/>
       <w:r>
         <w:rPr>
           <w:lang w:val="en-US"/>
         </w:rPr>
-        <w:t xml:space="preserve"> main categories, </w:t>
-      </w:r>
-    </w:p>
-    <w:p>
-      <w:pPr>
-        <w:rPr>
-          <w:lang w:val="en-US"/>
-        </w:rPr>
-      </w:pPr>
-      <w:r>
-        <w:rPr>
-          <w:lang w:val="en-US"/>
-        </w:rPr>
-        <w:t>(</w:t>
+        <w:t xml:space="preserve"> as: bows, tattoos, talismans, jewelry etc.)</w:t>
+      </w:r>
+    </w:p>
+    <w:p>
+      <w:pPr>
+        <w:rPr>
+          <w:lang w:val="en-US"/>
+        </w:rPr>
+      </w:pPr>
+    </w:p>
+    <w:p>
+      <w:pPr>
+        <w:rPr>
+          <w:lang w:val="en-US"/>
+        </w:rPr>
+      </w:pPr>
+    </w:p>
+    <w:p>
+      <w:pPr>
+        <w:rPr>
+          <w:lang w:val="en-US"/>
+        </w:rPr>
+      </w:pPr>
+      <w:r>
+        <w:rPr>
+          <w:lang w:val="en-US"/>
+        </w:rPr>
+        <w:t>*about ranged attacks</w:t>
+      </w:r>
+    </w:p>
+    <w:p>
+      <w:pPr>
+        <w:rPr>
+          <w:lang w:val="en-US"/>
+        </w:rPr>
+      </w:pPr>
+      <w:r>
+        <w:rPr>
+          <w:lang w:val="en-US"/>
+        </w:rPr>
+        <w:t xml:space="preserve">Ranged attacks function in the same principal as melee attacks and have the same damage calculation </w:t>
       </w:r>
       <w:proofErr w:type="gramStart"/>
       <w:r>
         <w:rPr>
           <w:lang w:val="en-US"/>
         </w:rPr>
-        <w:t>such</w:t>
+        <w:t>formula,</w:t>
       </w:r>
       <w:proofErr w:type="gramEnd"/>
       <w:r>
         <w:rPr>
           <w:lang w:val="en-US"/>
         </w:rPr>
-        <w:t xml:space="preserve"> as: bows, tattoos, talismans, jewelry etc.)</w:t>
-      </w:r>
-    </w:p>
-    <w:p>
-      <w:pPr>
-        <w:rPr>
-          <w:lang w:val="en-US"/>
-        </w:rPr>
-      </w:pPr>
-    </w:p>
-    <w:p>
-      <w:pPr>
-        <w:rPr>
-          <w:lang w:val="en-US"/>
-        </w:rPr>
-      </w:pPr>
-    </w:p>
-    <w:p>
-      <w:pPr>
-        <w:rPr>
-          <w:lang w:val="en-US"/>
-        </w:rPr>
-      </w:pPr>
-      <w:r>
-        <w:rPr>
-          <w:lang w:val="en-US"/>
-        </w:rPr>
-        <w:t>*about ranged attacks</w:t>
-      </w:r>
-    </w:p>
-    <w:p>
-      <w:pPr>
-        <w:rPr>
-          <w:lang w:val="en-US"/>
-        </w:rPr>
-      </w:pPr>
-      <w:r>
-        <w:rPr>
-          <w:lang w:val="en-US"/>
-        </w:rPr>
-        <w:t xml:space="preserve">Ranged attacks function in the same principal as melee attacks and have the same damage calculation </w:t>
+        <w:t xml:space="preserve"> however they require additional weapon and skill variable - that is range.</w:t>
+      </w:r>
+    </w:p>
+    <w:p>
+      <w:pPr>
+        <w:rPr>
+          <w:lang w:val="en-US"/>
+        </w:rPr>
+      </w:pPr>
+      <w:r>
+        <w:rPr>
+          <w:b/>
+          <w:lang w:val="en-US"/>
+        </w:rPr>
+        <w:t>Range</w:t>
+      </w:r>
+      <w:r>
+        <w:rPr>
+          <w:lang w:val="en-US"/>
+        </w:rPr>
+        <w:t xml:space="preserve"> </w:t>
       </w:r>
       <w:proofErr w:type="gramStart"/>
       <w:r>
         <w:rPr>
           <w:lang w:val="en-US"/>
         </w:rPr>
-        <w:t>formula,</w:t>
+        <w:t>of a</w:t>
       </w:r>
       <w:proofErr w:type="gramEnd"/>
       <w:r>
         <w:rPr>
           <w:lang w:val="en-US"/>
         </w:rPr>
-        <w:t xml:space="preserve"> however they require additional weapon and skill variable - that is range.</w:t>
-      </w:r>
-    </w:p>
-    <w:p>
-      <w:pPr>
-        <w:rPr>
-          <w:lang w:val="en-US"/>
-        </w:rPr>
-      </w:pPr>
+        <w:t xml:space="preserve"> weapon determents the amount of tiles between the skirmisher and the target in which the skirmishers attack will deliver 100% HPP. Each additional tile beyond the range between the skirmisher and the target will have 25% HPP penalty. This is called </w:t>
+      </w:r>
       <w:r>
         <w:rPr>
           <w:b/>
           <w:lang w:val="en-US"/>
         </w:rPr>
-        <w:t>Range</w:t>
-      </w:r>
-      <w:r>
-        <w:rPr>
-          <w:lang w:val="en-US"/>
-        </w:rPr>
-        <w:t xml:space="preserve"> </w:t>
-      </w:r>
-      <w:proofErr w:type="gramStart"/>
-      <w:r>
-        <w:rPr>
-          <w:lang w:val="en-US"/>
-        </w:rPr>
-        <w:t>of a</w:t>
-      </w:r>
-      <w:proofErr w:type="gramEnd"/>
-      <w:r>
-        <w:rPr>
-          <w:lang w:val="en-US"/>
-        </w:rPr>
-        <w:t xml:space="preserve"> weapon determents the amount of tiles between the skirmisher and the target in which the skirmishers attack will deliver 100% HPP. Each additional tile beyond the range between the skirmisher and the target will have 25% HPP penalty. This </w:t>
-      </w:r>
-      <w:proofErr w:type="gramStart"/>
-      <w:r>
-        <w:rPr>
-          <w:lang w:val="en-US"/>
-        </w:rPr>
-        <w:t>is called</w:t>
-      </w:r>
-      <w:proofErr w:type="gramEnd"/>
-      <w:r>
-        <w:rPr>
-          <w:lang w:val="en-US"/>
-        </w:rPr>
-        <w:t xml:space="preserve"> </w:t>
-      </w:r>
-      <w:r>
-        <w:rPr>
-          <w:b/>
-          <w:lang w:val="en-US"/>
-        </w:rPr>
         <w:t>ranged penalty</w:t>
       </w:r>
       <w:r>
         <w:rPr>
           <w:lang w:val="en-US"/>
         </w:rPr>
-        <w:t xml:space="preserve">. After a certain distance this penalty is 100% - the target is out of range and no shot </w:t>
-      </w:r>
-      <w:proofErr w:type="gramStart"/>
-      <w:r>
-        <w:rPr>
-          <w:lang w:val="en-US"/>
-        </w:rPr>
-        <w:t>can be performed</w:t>
-      </w:r>
-      <w:proofErr w:type="gramEnd"/>
-      <w:r>
-        <w:rPr>
-          <w:lang w:val="en-US"/>
-        </w:rPr>
-        <w:t>.</w:t>
-      </w:r>
-    </w:p>
-    <w:p>
-      <w:pPr>
-        <w:rPr>
-          <w:lang w:val="en-US"/>
-        </w:rPr>
-      </w:pPr>
-      <w:r>
-        <w:rPr>
-          <w:lang w:val="en-US"/>
-        </w:rPr>
-        <w:t xml:space="preserve">This ranged penalty </w:t>
-      </w:r>
-      <w:proofErr w:type="gramStart"/>
-      <w:r>
-        <w:rPr>
-          <w:lang w:val="en-US"/>
-        </w:rPr>
-        <w:t>will be shown</w:t>
-      </w:r>
-      <w:proofErr w:type="gramEnd"/>
-      <w:r>
-        <w:rPr>
-          <w:lang w:val="en-US"/>
-        </w:rPr>
-        <w:t xml:space="preserve"> as UI feedback to the player during battle and will vary between ranged weapon types significantly. With </w:t>
-      </w:r>
-      <w:proofErr w:type="gramStart"/>
-      <w:r>
-        <w:rPr>
-          <w:lang w:val="en-US"/>
-        </w:rPr>
-        <w:t>skill</w:t>
-      </w:r>
-      <w:proofErr w:type="gramEnd"/>
-      <w:r>
-        <w:rPr>
-          <w:lang w:val="en-US"/>
-        </w:rPr>
-        <w:t xml:space="preserve"> perks in ranged combat the player will have the chance to significantly influence the ranged penalty of a unit, thus improving massively the ranged performance of this unit. Experienced units in ranged combat will be much more efficient </w:t>
+        <w:t>. After a certain distance this penalty is 100% - the target is out of range and no shot can be performed.</w:t>
+      </w:r>
+    </w:p>
+    <w:p>
+      <w:pPr>
+        <w:rPr>
+          <w:lang w:val="en-US"/>
+        </w:rPr>
+      </w:pPr>
+      <w:r>
+        <w:rPr>
+          <w:lang w:val="en-US"/>
+        </w:rPr>
+        <w:t xml:space="preserve">This ranged penalty will be shown as UI feedback to the player during battle and will vary between ranged weapon types significantly. With skill perks in ranged combat the player will have the chance to significantly influence the ranged penalty of a unit, thus improving massively the ranged performance of this unit. Experienced units in ranged combat will be much more efficient </w:t>
       </w:r>
       <w:proofErr w:type="spellStart"/>
       <w:r>
@@ -6020,49 +5526,7 @@
         <w:rPr>
           <w:lang w:val="en-US"/>
         </w:rPr>
-        <w:t xml:space="preserve">Weapons </w:t>
-      </w:r>
-      <w:proofErr w:type="gramStart"/>
-      <w:r>
-        <w:rPr>
-          <w:lang w:val="en-US"/>
-        </w:rPr>
-        <w:t>can be used</w:t>
-      </w:r>
-      <w:proofErr w:type="gramEnd"/>
-      <w:r>
-        <w:rPr>
-          <w:lang w:val="en-US"/>
-        </w:rPr>
-        <w:t xml:space="preserve"> either in one hand or in both hands. Some, such as most spears (short), </w:t>
-      </w:r>
-      <w:proofErr w:type="gramStart"/>
-      <w:r>
-        <w:rPr>
-          <w:lang w:val="en-US"/>
-        </w:rPr>
-        <w:t>can be used</w:t>
-      </w:r>
-      <w:proofErr w:type="gramEnd"/>
-      <w:r>
-        <w:rPr>
-          <w:lang w:val="en-US"/>
-        </w:rPr>
-        <w:t xml:space="preserve"> in both as well as in one. Using them with both hands will give AS bonus. If a weapon </w:t>
-      </w:r>
-      <w:proofErr w:type="gramStart"/>
-      <w:r>
-        <w:rPr>
-          <w:lang w:val="en-US"/>
-        </w:rPr>
-        <w:t>can be used</w:t>
-      </w:r>
-      <w:proofErr w:type="gramEnd"/>
-      <w:r>
-        <w:rPr>
-          <w:lang w:val="en-US"/>
-        </w:rPr>
-        <w:t xml:space="preserve"> in both hands and there is no item in the second hand, the both hands mechanic applies automatically. </w:t>
+        <w:t xml:space="preserve">Weapons can be used either in one hand or in both hands. Some, such as most spears (short), can be used in both as well as in one. Using them with both hands will give AS bonus. If a weapon can be used in both hands and there is no item in the second hand, the both hands mechanic applies automatically. </w:t>
       </w:r>
     </w:p>
     <w:p>
@@ -6098,7 +5562,7 @@
             <wp:cNvGraphicFramePr/>
             <a:graphic xmlns:a="http://schemas.openxmlformats.org/drawingml/2006/main">
               <a:graphicData uri="http://schemas.openxmlformats.org/drawingml/2006/diagram">
-                <dgm:relIds xmlns:dgm="http://schemas.openxmlformats.org/drawingml/2006/diagram" xmlns:r="http://schemas.openxmlformats.org/officeDocument/2006/relationships" r:dm="rId8" r:lo="rId9" r:qs="rId10" r:cs="rId11"/>
+                <dgm:relIds xmlns:dgm="http://schemas.openxmlformats.org/drawingml/2006/diagram" xmlns:r="http://schemas.openxmlformats.org/officeDocument/2006/relationships" r:dm="rId9" r:lo="rId10" r:qs="rId11" r:cs="rId12"/>
               </a:graphicData>
             </a:graphic>
           </wp:inline>
@@ -6158,9 +5622,39 @@
       <w:bookmarkEnd w:id="12"/>
     </w:p>
     <w:p>
-      <w:r>
-        <w:t>Setting und Grafischer Stil</w:t>
-      </w:r>
+      <w:pPr>
+        <w:rPr>
+          <w:lang w:val="en-US"/>
+        </w:rPr>
+      </w:pPr>
+      <w:r>
+        <w:rPr>
+          <w:lang w:val="en-US"/>
+        </w:rPr>
+        <w:t xml:space="preserve">Setting und </w:t>
+      </w:r>
+      <w:proofErr w:type="spellStart"/>
+      <w:r>
+        <w:rPr>
+          <w:lang w:val="en-US"/>
+        </w:rPr>
+        <w:t>Grafischer</w:t>
+      </w:r>
+      <w:proofErr w:type="spellEnd"/>
+      <w:r>
+        <w:rPr>
+          <w:lang w:val="en-US"/>
+        </w:rPr>
+        <w:t xml:space="preserve"> </w:t>
+      </w:r>
+      <w:proofErr w:type="spellStart"/>
+      <w:r>
+        <w:rPr>
+          <w:lang w:val="en-US"/>
+        </w:rPr>
+        <w:t>Stil</w:t>
+      </w:r>
+      <w:proofErr w:type="spellEnd"/>
     </w:p>
     <w:p>
       <w:r>
@@ -6249,549 +5743,1265 @@
     <w:p>
       <w:pPr>
         <w:pStyle w:val="berschrift1"/>
+      </w:pPr>
+      <w:bookmarkStart w:id="14" w:name="_Toc414550611"/>
+      <w:r>
+        <w:t>Core Features</w:t>
+      </w:r>
+      <w:bookmarkEnd w:id="14"/>
+    </w:p>
+    <w:p>
+      <w:r>
+        <w:t>Welche Features machen das Spiel aus? Womit steht und fällt das Spiel?</w:t>
+      </w:r>
+    </w:p>
+    <w:p>
+      <w:proofErr w:type="spellStart"/>
+      <w:r>
+        <w:t>Reward</w:t>
+      </w:r>
+      <w:proofErr w:type="spellEnd"/>
+      <w:r>
+        <w:t>-Systeme</w:t>
+      </w:r>
+    </w:p>
+    <w:p>
+      <w:r>
+        <w:t>Kernfeatures sauber von Nice-</w:t>
+      </w:r>
+      <w:proofErr w:type="spellStart"/>
+      <w:r>
+        <w:t>To</w:t>
+      </w:r>
+      <w:proofErr w:type="spellEnd"/>
+      <w:r>
+        <w:t>-</w:t>
+      </w:r>
+      <w:proofErr w:type="spellStart"/>
+      <w:r>
+        <w:t>Have</w:t>
+      </w:r>
+      <w:proofErr w:type="spellEnd"/>
+      <w:r>
+        <w:t xml:space="preserve"> trennen</w:t>
+      </w:r>
+    </w:p>
+    <w:p>
+      <w:r>
+        <w:t>Kernfeatures genau durchleuchten, damit die Risiken deutlich werden</w:t>
+      </w:r>
+    </w:p>
+    <w:p>
+      <w:r>
+        <w:t>Kernfeatures immer mit Spezialisten besprechen</w:t>
+      </w:r>
+    </w:p>
+    <w:p>
+      <w:pPr>
+        <w:pStyle w:val="berschrift1"/>
+      </w:pPr>
+      <w:bookmarkStart w:id="15" w:name="_Toc414550612"/>
+      <w:r>
+        <w:t>Additional Features</w:t>
+      </w:r>
+      <w:bookmarkEnd w:id="15"/>
+    </w:p>
+    <w:p>
+      <w:r>
+        <w:t>(Nice-</w:t>
+      </w:r>
+      <w:proofErr w:type="spellStart"/>
+      <w:r>
+        <w:t>To</w:t>
+      </w:r>
+      <w:proofErr w:type="spellEnd"/>
+      <w:r>
+        <w:t>-</w:t>
+      </w:r>
+      <w:proofErr w:type="spellStart"/>
+      <w:r>
+        <w:t>Have</w:t>
+      </w:r>
+      <w:proofErr w:type="spellEnd"/>
+      <w:r>
+        <w:t>-) Features erhöhen die Atmosphäre, sind zur Not aber streichbar</w:t>
+      </w:r>
+    </w:p>
+    <w:p>
+      <w:r>
+        <w:t xml:space="preserve"> Mit Hilfe dieser Features lässt sich das Projekt skalieren</w:t>
+      </w:r>
+    </w:p>
+    <w:p>
+      <w:r>
+        <w:t xml:space="preserve"> Diese Features sind von den Kernfeatures abhängig, von ihnen darf aber nichts abhängen</w:t>
+      </w:r>
+    </w:p>
+    <w:p>
+      <w:pPr>
+        <w:pStyle w:val="berschrift1"/>
+      </w:pPr>
+      <w:bookmarkStart w:id="16" w:name="_Toc414550613"/>
+      <w:r>
+        <w:t>User Interface</w:t>
+      </w:r>
+      <w:bookmarkEnd w:id="16"/>
+    </w:p>
+    <w:p>
+      <w:r>
+        <w:t>Schematische Übersicht der wichtigsten Interface-Elemente (HUD).</w:t>
+      </w:r>
+    </w:p>
+    <w:p>
+      <w:r>
+        <w:t>Beschreibung der Tasten- bzw. Controllerbelegung.</w:t>
+      </w:r>
+    </w:p>
+    <w:p>
+      <w:r>
+        <w:t>Wie wird die Kamera gesteuert? Gibt es Besonderheiten?</w:t>
+      </w:r>
+    </w:p>
+    <w:p>
+      <w:r>
+        <w:t>Kurze Auflistung der wichtigsten Screens (Umfang).</w:t>
+      </w:r>
+    </w:p>
+    <w:p>
+      <w:r>
+        <w:t>Gibt es eine besondere Philosophie hinter dem Interface?</w:t>
+      </w:r>
+    </w:p>
+    <w:p>
+      <w:r>
+        <w:t xml:space="preserve">Interaktion mit Spielwelt, Objekten und </w:t>
+      </w:r>
+      <w:proofErr w:type="spellStart"/>
+      <w:r>
+        <w:t>NPC’s</w:t>
+      </w:r>
+      <w:proofErr w:type="spellEnd"/>
+      <w:r>
+        <w:t>.</w:t>
+      </w:r>
+    </w:p>
+    <w:p>
+      <w:r>
+        <w:t>Wird Physik gameplay-relevant eingesetzt?</w:t>
+      </w:r>
+    </w:p>
+    <w:p>
+      <w:pPr>
+        <w:pStyle w:val="berschrift1"/>
+      </w:pPr>
+      <w:bookmarkStart w:id="17" w:name="_Toc414550614"/>
+      <w:r>
+        <w:t xml:space="preserve">Game </w:t>
+      </w:r>
+      <w:proofErr w:type="spellStart"/>
+      <w:r>
+        <w:t>Structure</w:t>
+      </w:r>
+      <w:bookmarkEnd w:id="17"/>
+      <w:proofErr w:type="spellEnd"/>
+    </w:p>
+    <w:p>
+      <w:r>
+        <w:t>Wie findet der Spieler Einstieg ins Spiel?</w:t>
+      </w:r>
+    </w:p>
+    <w:p>
+      <w:r>
+        <w:t>Lernkurve</w:t>
+      </w:r>
+    </w:p>
+    <w:p>
+      <w:r>
+        <w:t>Welche Tutorials und Spielhilfen sind geplant?</w:t>
+      </w:r>
+    </w:p>
+    <w:p>
+      <w:r>
+        <w:t>Wie hoch ist der Wiederspielwert?</w:t>
+      </w:r>
+    </w:p>
+    <w:p>
+      <w:r>
+        <w:t xml:space="preserve">Sind Add </w:t>
+      </w:r>
+      <w:proofErr w:type="spellStart"/>
+      <w:r>
+        <w:t>Ons</w:t>
+      </w:r>
+      <w:proofErr w:type="spellEnd"/>
+      <w:r>
+        <w:t xml:space="preserve"> oder zusätzlicher Content geplant? </w:t>
+      </w:r>
+      <w:r>
+        <w:t>(DLC)</w:t>
+      </w:r>
+    </w:p>
+    <w:p>
+      <w:r>
+        <w:t xml:space="preserve">Wann kann man speichern? Manuell? </w:t>
+      </w:r>
+      <w:proofErr w:type="spellStart"/>
+      <w:r>
+        <w:t>Autosave</w:t>
+      </w:r>
+      <w:proofErr w:type="spellEnd"/>
+      <w:r>
+        <w:t>?</w:t>
+      </w:r>
+    </w:p>
+    <w:p>
+      <w:pPr>
+        <w:pStyle w:val="berschrift2"/>
+        <w:rPr>
+          <w:lang w:val="en-US"/>
+        </w:rPr>
+      </w:pPr>
+      <w:r>
+        <w:rPr>
+          <w:lang w:val="en-US"/>
+        </w:rPr>
+        <w:t>Hexagon Principle</w:t>
+      </w:r>
+    </w:p>
+    <w:p>
+      <w:pPr>
+        <w:rPr>
+          <w:lang w:val="en-US"/>
+        </w:rPr>
+      </w:pPr>
+      <w:r>
+        <w:rPr>
+          <w:lang w:val="en-US"/>
+        </w:rPr>
+        <w:t xml:space="preserve">The world map consists of hexagons. One hexagon represents an environment area, like swamp or field. Additionally it might contain a special prop like Stones, that can be harvested or give the player some kind of bonus. </w:t>
+      </w:r>
+    </w:p>
+    <w:p>
+      <w:pPr>
+        <w:rPr>
+          <w:lang w:val="en-US"/>
+        </w:rPr>
+      </w:pPr>
+      <w:r>
+        <w:rPr>
+          <w:lang w:val="en-US"/>
+        </w:rPr>
+        <w:lastRenderedPageBreak/>
+        <w:t>The player tokens and enemies are representations and are not in correct proportion of the rest of the world. For instance a wolf that fills a tile is obviously not as large as the forest he is standing on.  The correct proportions will be visible on the tactical map.</w:t>
+      </w:r>
+    </w:p>
+    <w:p>
+      <w:pPr>
+        <w:rPr>
+          <w:lang w:val="en-US"/>
+        </w:rPr>
+      </w:pPr>
+      <w:r>
+        <w:rPr>
+          <w:lang w:val="en-US"/>
+        </w:rPr>
+        <w:t xml:space="preserve">It is possible that multiple player tokens or multiple enemies stand on one tile. This will be abstracted and visualized by dots beside the figure. For instance a tribe member with three dots beside its model would mean that there are actually three tribe members. If such a tile is attacked, the player will have three tribe members, which he controls in battle. This works analogous for enemies. </w:t>
+      </w:r>
+    </w:p>
+    <w:p>
+      <w:pPr>
+        <w:pStyle w:val="berschrift2"/>
+        <w:rPr>
+          <w:lang w:val="en-US"/>
+        </w:rPr>
+      </w:pPr>
+    </w:p>
+    <w:p>
+      <w:pPr>
+        <w:pStyle w:val="berschrift2"/>
+        <w:rPr>
+          <w:lang w:val="en-US"/>
+        </w:rPr>
+      </w:pPr>
+      <w:r>
+        <w:rPr>
+          <w:lang w:val="en-US"/>
+        </w:rPr>
+        <w:t>World Map Tile</w:t>
+      </w:r>
+    </w:p>
+    <w:p>
+      <w:pPr>
+        <w:rPr>
+          <w:lang w:val="en-US"/>
+        </w:rPr>
+      </w:pPr>
+    </w:p>
+    <w:p>
+      <w:pPr>
+        <w:rPr>
+          <w:lang w:val="en-US"/>
+        </w:rPr>
+      </w:pPr>
+      <w:r>
+        <w:rPr>
+          <w:lang w:val="en-US"/>
+        </w:rPr>
+        <w:t>What information does one Map Tile contains?</w:t>
+      </w:r>
+    </w:p>
+    <w:tbl>
+      <w:tblPr>
+        <w:tblStyle w:val="Tabellenraster"/>
+        <w:tblW w:w="9212" w:type="dxa"/>
+        <w:tblLook w:val="04A0" w:firstRow="1" w:lastRow="0" w:firstColumn="1" w:lastColumn="0" w:noHBand="0" w:noVBand="1"/>
+      </w:tblPr>
+      <w:tblGrid>
+        <w:gridCol w:w="2235"/>
+        <w:gridCol w:w="6977"/>
+      </w:tblGrid>
+      <w:tr>
+        <w:tc>
+          <w:tcPr>
+            <w:tcW w:w="2235" w:type="dxa"/>
+          </w:tcPr>
+          <w:p>
+            <w:pPr>
+              <w:rPr>
+                <w:b/>
+                <w:lang w:val="en-US"/>
+              </w:rPr>
+            </w:pPr>
+            <w:r>
+              <w:rPr>
+                <w:b/>
+                <w:lang w:val="en-US"/>
+              </w:rPr>
+              <w:t>Type:</w:t>
+            </w:r>
+          </w:p>
+        </w:tc>
+        <w:tc>
+          <w:tcPr>
+            <w:tcW w:w="6977" w:type="dxa"/>
+          </w:tcPr>
+          <w:p>
+            <w:pPr>
+              <w:rPr>
+                <w:lang w:val="en-US"/>
+              </w:rPr>
+            </w:pPr>
+            <w:r>
+              <w:rPr>
+                <w:i/>
+                <w:lang w:val="en-US"/>
+              </w:rPr>
+              <w:t>For example:</w:t>
+            </w:r>
+            <w:r>
+              <w:rPr>
+                <w:lang w:val="en-US"/>
+              </w:rPr>
+              <w:t xml:space="preserve"> Forest, Swamp, Field, Savanna ...</w:t>
+            </w:r>
+          </w:p>
+        </w:tc>
+      </w:tr>
+      <w:tr>
+        <w:tc>
+          <w:tcPr>
+            <w:tcW w:w="2235" w:type="dxa"/>
+          </w:tcPr>
+          <w:p>
+            <w:pPr>
+              <w:rPr>
+                <w:b/>
+                <w:lang w:val="en-US"/>
+              </w:rPr>
+            </w:pPr>
+            <w:r>
+              <w:rPr>
+                <w:b/>
+                <w:lang w:val="en-US"/>
+              </w:rPr>
+              <w:t>Combat Map:</w:t>
+            </w:r>
+          </w:p>
+        </w:tc>
+        <w:tc>
+          <w:tcPr>
+            <w:tcW w:w="6977" w:type="dxa"/>
+          </w:tcPr>
+          <w:p>
+            <w:pPr>
+              <w:rPr>
+                <w:lang w:val="en-US"/>
+              </w:rPr>
+            </w:pPr>
+            <w:r>
+              <w:rPr>
+                <w:lang w:val="en-US"/>
+              </w:rPr>
+              <w:t>Background, assets (obstacles)</w:t>
+            </w:r>
+          </w:p>
+        </w:tc>
+      </w:tr>
+      <w:tr>
+        <w:tc>
+          <w:tcPr>
+            <w:tcW w:w="2235" w:type="dxa"/>
+          </w:tcPr>
+          <w:p>
+            <w:pPr>
+              <w:rPr>
+                <w:lang w:val="en-US"/>
+              </w:rPr>
+            </w:pPr>
+            <w:r>
+              <w:rPr>
+                <w:lang w:val="en-US"/>
+              </w:rPr>
+              <w:t>Output ("</w:t>
+            </w:r>
+            <w:r>
+              <w:rPr>
+                <w:b/>
+                <w:lang w:val="en-US"/>
+              </w:rPr>
+              <w:t>G</w:t>
+            </w:r>
+            <w:r>
+              <w:rPr>
+                <w:b/>
+                <w:lang w:val="en-US"/>
+              </w:rPr>
+              <w:t>ather</w:t>
+            </w:r>
+            <w:r>
+              <w:rPr>
+                <w:lang w:val="en-US"/>
+              </w:rPr>
+              <w:t>"):</w:t>
+            </w:r>
+          </w:p>
+        </w:tc>
+        <w:tc>
+          <w:tcPr>
+            <w:tcW w:w="6977" w:type="dxa"/>
+          </w:tcPr>
+          <w:p>
+            <w:pPr>
+              <w:rPr>
+                <w:lang w:val="en-US"/>
+              </w:rPr>
+            </w:pPr>
+            <w:r>
+              <w:rPr>
+                <w:i/>
+                <w:lang w:val="en-US"/>
+              </w:rPr>
+              <w:t>For example:</w:t>
+            </w:r>
+            <w:r>
+              <w:rPr>
+                <w:lang w:val="en-US"/>
+              </w:rPr>
+              <w:t xml:space="preserve"> Berries, Fruits, Wheat, Vegetables ...</w:t>
+            </w:r>
+          </w:p>
+        </w:tc>
+      </w:tr>
+      <w:tr>
+        <w:tc>
+          <w:tcPr>
+            <w:tcW w:w="2235" w:type="dxa"/>
+          </w:tcPr>
+          <w:p>
+            <w:pPr>
+              <w:rPr>
+                <w:lang w:val="en-US"/>
+              </w:rPr>
+            </w:pPr>
+            <w:r>
+              <w:rPr>
+                <w:lang w:val="en-US"/>
+              </w:rPr>
+              <w:t>Quantity:</w:t>
+            </w:r>
+          </w:p>
+        </w:tc>
+        <w:tc>
+          <w:tcPr>
+            <w:tcW w:w="6977" w:type="dxa"/>
+          </w:tcPr>
+          <w:p>
+            <w:pPr>
+              <w:rPr>
+                <w:lang w:val="en-US"/>
+              </w:rPr>
+            </w:pPr>
+            <w:r>
+              <w:rPr>
+                <w:lang w:val="en-US"/>
+              </w:rPr>
+              <w:t xml:space="preserve">N default + (+/-) % Random Variation </w:t>
+            </w:r>
+          </w:p>
+        </w:tc>
+      </w:tr>
+      <w:tr>
+        <w:tc>
+          <w:tcPr>
+            <w:tcW w:w="2235" w:type="dxa"/>
+          </w:tcPr>
+          <w:p>
+            <w:pPr>
+              <w:rPr>
+                <w:lang w:val="en-US"/>
+              </w:rPr>
+            </w:pPr>
+            <w:r>
+              <w:rPr>
+                <w:lang w:val="en-US"/>
+              </w:rPr>
+              <w:t>Output ("</w:t>
+            </w:r>
+            <w:r>
+              <w:rPr>
+                <w:b/>
+                <w:lang w:val="en-US"/>
+              </w:rPr>
+              <w:t>Hunt</w:t>
+            </w:r>
+            <w:r>
+              <w:rPr>
+                <w:lang w:val="en-US"/>
+              </w:rPr>
+              <w:t>"):</w:t>
+            </w:r>
+          </w:p>
+        </w:tc>
+        <w:tc>
+          <w:tcPr>
+            <w:tcW w:w="6977" w:type="dxa"/>
+          </w:tcPr>
+          <w:p>
+            <w:pPr>
+              <w:rPr>
+                <w:lang w:val="en-US"/>
+              </w:rPr>
+            </w:pPr>
+            <w:r>
+              <w:rPr>
+                <w:i/>
+                <w:lang w:val="en-US"/>
+              </w:rPr>
+              <w:t>For example:</w:t>
+            </w:r>
+            <w:r>
+              <w:rPr>
+                <w:lang w:val="en-US"/>
+              </w:rPr>
+              <w:t xml:space="preserve"> Meet, Fur, Bone...</w:t>
+            </w:r>
+          </w:p>
+        </w:tc>
+      </w:tr>
+      <w:tr>
+        <w:tc>
+          <w:tcPr>
+            <w:tcW w:w="2235" w:type="dxa"/>
+          </w:tcPr>
+          <w:p>
+            <w:pPr>
+              <w:rPr>
+                <w:lang w:val="en-US"/>
+              </w:rPr>
+            </w:pPr>
+            <w:r>
+              <w:rPr>
+                <w:lang w:val="en-US"/>
+              </w:rPr>
+              <w:t>Quantity:</w:t>
+            </w:r>
+          </w:p>
+        </w:tc>
+        <w:tc>
+          <w:tcPr>
+            <w:tcW w:w="6977" w:type="dxa"/>
+          </w:tcPr>
+          <w:p>
+            <w:pPr>
+              <w:rPr>
+                <w:lang w:val="en-US"/>
+              </w:rPr>
+            </w:pPr>
+            <w:r>
+              <w:rPr>
+                <w:lang w:val="en-US"/>
+              </w:rPr>
+              <w:t>N default + (+/-) % Random Variation</w:t>
+            </w:r>
+          </w:p>
+        </w:tc>
+      </w:tr>
+      <w:tr>
+        <w:tc>
+          <w:tcPr>
+            <w:tcW w:w="2235" w:type="dxa"/>
+          </w:tcPr>
+          <w:p>
+            <w:pPr>
+              <w:rPr>
+                <w:lang w:val="en-US"/>
+              </w:rPr>
+            </w:pPr>
+            <w:r>
+              <w:rPr>
+                <w:lang w:val="en-US"/>
+              </w:rPr>
+              <w:t>Output ("</w:t>
+            </w:r>
+            <w:r>
+              <w:rPr>
+                <w:b/>
+                <w:lang w:val="en-US"/>
+              </w:rPr>
+              <w:t>Collect</w:t>
+            </w:r>
+            <w:r>
+              <w:rPr>
+                <w:lang w:val="en-US"/>
+              </w:rPr>
+              <w:t>"):</w:t>
+            </w:r>
+          </w:p>
+        </w:tc>
+        <w:tc>
+          <w:tcPr>
+            <w:tcW w:w="6977" w:type="dxa"/>
+          </w:tcPr>
+          <w:p>
+            <w:pPr>
+              <w:rPr>
+                <w:lang w:val="en-US"/>
+              </w:rPr>
+            </w:pPr>
+            <w:r>
+              <w:rPr>
+                <w:i/>
+                <w:lang w:val="en-US"/>
+              </w:rPr>
+              <w:t>For example:</w:t>
+            </w:r>
+            <w:r>
+              <w:rPr>
+                <w:lang w:val="en-US"/>
+              </w:rPr>
+              <w:t xml:space="preserve"> Wood, Stone, Herbs, Copper ...    </w:t>
+            </w:r>
+            <w:r>
+              <w:rPr>
+                <w:i/>
+                <w:lang w:val="en-US"/>
+              </w:rPr>
+              <w:t>always 1 type (!)</w:t>
+            </w:r>
+          </w:p>
+        </w:tc>
+      </w:tr>
+      <w:tr>
+        <w:tc>
+          <w:tcPr>
+            <w:tcW w:w="2235" w:type="dxa"/>
+          </w:tcPr>
+          <w:p>
+            <w:pPr>
+              <w:rPr>
+                <w:lang w:val="en-US"/>
+              </w:rPr>
+            </w:pPr>
+            <w:r>
+              <w:rPr>
+                <w:lang w:val="en-US"/>
+              </w:rPr>
+              <w:t>Quantity:</w:t>
+            </w:r>
+          </w:p>
+        </w:tc>
+        <w:tc>
+          <w:tcPr>
+            <w:tcW w:w="6977" w:type="dxa"/>
+          </w:tcPr>
+          <w:p>
+            <w:pPr>
+              <w:rPr>
+                <w:lang w:val="en-US"/>
+              </w:rPr>
+            </w:pPr>
+            <w:r>
+              <w:rPr>
+                <w:lang w:val="en-US"/>
+              </w:rPr>
+              <w:t>N default + (+/-) % Random Variation</w:t>
+            </w:r>
+          </w:p>
+        </w:tc>
+      </w:tr>
+      <w:tr>
+        <w:tc>
+          <w:tcPr>
+            <w:tcW w:w="2235" w:type="dxa"/>
+          </w:tcPr>
+          <w:p>
+            <w:pPr>
+              <w:rPr>
+                <w:lang w:val="en-US"/>
+              </w:rPr>
+            </w:pPr>
+            <w:r>
+              <w:rPr>
+                <w:lang w:val="en-US"/>
+              </w:rPr>
+              <w:t>Output ("</w:t>
+            </w:r>
+            <w:r>
+              <w:rPr>
+                <w:b/>
+                <w:lang w:val="en-US"/>
+              </w:rPr>
+              <w:t>Grass</w:t>
+            </w:r>
+            <w:r>
+              <w:rPr>
+                <w:lang w:val="en-US"/>
+              </w:rPr>
+              <w:t>"):</w:t>
+            </w:r>
+          </w:p>
+        </w:tc>
+        <w:tc>
+          <w:tcPr>
+            <w:tcW w:w="6977" w:type="dxa"/>
+          </w:tcPr>
+          <w:p>
+            <w:pPr>
+              <w:rPr>
+                <w:lang w:val="en-US"/>
+              </w:rPr>
+            </w:pPr>
+            <w:r>
+              <w:rPr>
+                <w:lang w:val="en-US"/>
+              </w:rPr>
+              <w:t>Food for Animals - Player owned (Herds); - NPC (Passive Opponents - Mammoth, Boars, Rhinos...)</w:t>
+            </w:r>
+          </w:p>
+        </w:tc>
+      </w:tr>
+      <w:tr>
+        <w:tc>
+          <w:tcPr>
+            <w:tcW w:w="2235" w:type="dxa"/>
+          </w:tcPr>
+          <w:p>
+            <w:pPr>
+              <w:rPr>
+                <w:lang w:val="en-US"/>
+              </w:rPr>
+            </w:pPr>
+            <w:r>
+              <w:rPr>
+                <w:lang w:val="en-US"/>
+              </w:rPr>
+              <w:t>Quantity:</w:t>
+            </w:r>
+          </w:p>
+        </w:tc>
+        <w:tc>
+          <w:tcPr>
+            <w:tcW w:w="6977" w:type="dxa"/>
+          </w:tcPr>
+          <w:p>
+            <w:pPr>
+              <w:rPr>
+                <w:lang w:val="en-US"/>
+              </w:rPr>
+            </w:pPr>
+          </w:p>
+        </w:tc>
+      </w:tr>
+      <w:tr>
+        <w:tc>
+          <w:tcPr>
+            <w:tcW w:w="2235" w:type="dxa"/>
+          </w:tcPr>
+          <w:p>
+            <w:pPr>
+              <w:rPr>
+                <w:b/>
+                <w:lang w:val="en-US"/>
+              </w:rPr>
+            </w:pPr>
+            <w:r>
+              <w:rPr>
+                <w:b/>
+                <w:lang w:val="en-US"/>
+              </w:rPr>
+              <w:t>Movements penalty:</w:t>
+            </w:r>
+          </w:p>
+        </w:tc>
+        <w:tc>
+          <w:tcPr>
+            <w:tcW w:w="6977" w:type="dxa"/>
+          </w:tcPr>
+          <w:p>
+            <w:pPr>
+              <w:rPr>
+                <w:lang w:val="en-US"/>
+              </w:rPr>
+            </w:pPr>
+            <w:r>
+              <w:rPr>
+                <w:lang w:val="en-US"/>
+              </w:rPr>
+              <w:t>0 to N</w:t>
+            </w:r>
+          </w:p>
+        </w:tc>
+      </w:tr>
+      <w:tr>
+        <w:tc>
+          <w:tcPr>
+            <w:tcW w:w="2235" w:type="dxa"/>
+          </w:tcPr>
+          <w:p>
+            <w:pPr>
+              <w:rPr>
+                <w:b/>
+                <w:lang w:val="en-US"/>
+              </w:rPr>
+            </w:pPr>
+            <w:r>
+              <w:rPr>
+                <w:b/>
+                <w:lang w:val="en-US"/>
+              </w:rPr>
+              <w:t>Opponent Spawn:</w:t>
+            </w:r>
+          </w:p>
+        </w:tc>
+        <w:tc>
+          <w:tcPr>
+            <w:tcW w:w="6977" w:type="dxa"/>
+          </w:tcPr>
+          <w:p>
+            <w:pPr>
+              <w:rPr>
+                <w:lang w:val="en-US"/>
+              </w:rPr>
+            </w:pPr>
+            <w:r>
+              <w:rPr>
+                <w:lang w:val="en-US"/>
+              </w:rPr>
+              <w:t>What type? With what chance:</w:t>
+            </w:r>
+            <w:r>
+              <w:rPr>
+                <w:lang w:val="en-US"/>
+              </w:rPr>
+              <w:br/>
+              <w:t xml:space="preserve"> % per round (after being discovered)</w:t>
+            </w:r>
+            <w:r>
+              <w:rPr>
+                <w:lang w:val="en-US"/>
+              </w:rPr>
+              <w:br/>
+              <w:t>% when discovered</w:t>
+            </w:r>
+          </w:p>
+        </w:tc>
+      </w:tr>
+    </w:tbl>
+    <w:p>
+      <w:pPr>
+        <w:rPr>
+          <w:lang w:val="en-US"/>
+        </w:rPr>
+      </w:pPr>
+    </w:p>
+    <w:p>
+      <w:pPr>
+        <w:rPr>
+          <w:lang w:val="en-US"/>
+        </w:rPr>
+      </w:pPr>
+      <w:r>
+        <w:rPr>
+          <w:lang w:val="en-US"/>
+        </w:rPr>
+        <w:t xml:space="preserve">NOTE: (regarding </w:t>
+      </w:r>
+      <w:r>
+        <w:rPr>
+          <w:b/>
+          <w:lang w:val="en-US"/>
+        </w:rPr>
+        <w:t>Depletion</w:t>
+      </w:r>
+      <w:r>
+        <w:rPr>
+          <w:lang w:val="en-US"/>
+        </w:rPr>
+        <w:t xml:space="preserve"> and </w:t>
+      </w:r>
+      <w:r>
+        <w:rPr>
+          <w:b/>
+          <w:lang w:val="en-US"/>
+        </w:rPr>
+        <w:t>Recovery</w:t>
+      </w:r>
+      <w:r>
+        <w:rPr>
+          <w:lang w:val="en-US"/>
+        </w:rPr>
+        <w:t xml:space="preserve"> of resources)</w:t>
+      </w:r>
+    </w:p>
+    <w:p>
+      <w:pPr>
+        <w:rPr>
+          <w:lang w:val="en-US"/>
+        </w:rPr>
+      </w:pPr>
+      <w:r>
+        <w:rPr>
+          <w:lang w:val="en-US"/>
+        </w:rPr>
+        <w:t>The quantity of the particular resource is defined in the Tile Data. The recovery (per round) of the resource after being depleted is default by resource type, thus doesn't need to be defined in the Map Tile, however the Map Tile needs to calculate it (!).</w:t>
+      </w:r>
+    </w:p>
+    <w:p>
+      <w:pPr>
+        <w:rPr>
+          <w:lang w:val="en-US"/>
+        </w:rPr>
+      </w:pPr>
+    </w:p>
+    <w:p>
+      <w:pPr>
+        <w:rPr>
+          <w:lang w:val="en-US"/>
+        </w:rPr>
+      </w:pPr>
+    </w:p>
+    <w:p>
+      <w:pPr>
+        <w:pStyle w:val="berschrift1"/>
+      </w:pPr>
+      <w:bookmarkStart w:id="18" w:name="_Toc414550615"/>
+      <w:r>
+        <w:t>Game Modes</w:t>
+      </w:r>
+      <w:bookmarkEnd w:id="18"/>
+    </w:p>
+    <w:p>
+      <w:r>
+        <w:t>Auflisten aller Spielmodi</w:t>
+      </w:r>
+    </w:p>
+    <w:p>
+      <w:r>
+        <w:t>Unterscheiden nach Singleplayer und Multiplayer</w:t>
+      </w:r>
+    </w:p>
+    <w:p>
+      <w:r>
+        <w:t xml:space="preserve">Dazu gehören auch: Tutorial, Arenen, </w:t>
+      </w:r>
+      <w:proofErr w:type="spellStart"/>
+      <w:r>
+        <w:t>Minigames</w:t>
+      </w:r>
+      <w:proofErr w:type="spellEnd"/>
+      <w:r>
+        <w:t>…</w:t>
+      </w:r>
+    </w:p>
+    <w:p>
+      <w:r>
+        <w:t>Wie kann man sich den Umfang der einzelnen Modi vorstellen (z.B. Anzahl der Level, Größe der Spielwelt etc.)</w:t>
+      </w:r>
+    </w:p>
+    <w:p>
+      <w:pPr>
+        <w:pStyle w:val="berschrift1"/>
         <w:rPr>
           <w:lang w:val="en-GB"/>
         </w:rPr>
       </w:pPr>
-      <w:bookmarkStart w:id="14" w:name="_Toc414550611"/>
+      <w:bookmarkStart w:id="19" w:name="_Toc414550616"/>
       <w:r>
         <w:rPr>
           <w:lang w:val="en-GB"/>
         </w:rPr>
-        <w:t>Core Features</w:t>
-      </w:r>
-      <w:bookmarkEnd w:id="14"/>
-    </w:p>
-    <w:p>
-      <w:r>
-        <w:t>Welche Features machen das Spiel aus? Womit steht und fällt das Spiel?</w:t>
-      </w:r>
-    </w:p>
-    <w:p>
+        <w:lastRenderedPageBreak/>
+        <w:t>Target group and platform(s)</w:t>
+      </w:r>
+      <w:bookmarkEnd w:id="19"/>
+    </w:p>
+    <w:p>
+      <w:r>
+        <w:t xml:space="preserve">Welche Zielgruppe soll erreicht werden? (Hardcore, Mid-Core, </w:t>
+      </w:r>
       <w:proofErr w:type="spellStart"/>
       <w:r>
-        <w:t>Reward</w:t>
+        <w:t>Casual</w:t>
       </w:r>
       <w:proofErr w:type="spellEnd"/>
       <w:r>
-        <w:t>-Systeme</w:t>
-      </w:r>
-    </w:p>
-    <w:p>
-      <w:r>
-        <w:t>Kernfeatures sauber von Nice-</w:t>
+        <w:t>)</w:t>
+      </w:r>
+    </w:p>
+    <w:p>
+      <w:r>
+        <w:t xml:space="preserve">Auf welchen </w:t>
       </w:r>
       <w:proofErr w:type="spellStart"/>
       <w:r>
-        <w:t>To</w:t>
+        <w:t>Platformen</w:t>
       </w:r>
       <w:proofErr w:type="spellEnd"/>
       <w:r>
-        <w:t>-</w:t>
+        <w:t xml:space="preserve"> soll der Titel erscheinen?</w:t>
+      </w:r>
+    </w:p>
+    <w:p>
+      <w:r>
+        <w:t xml:space="preserve">Welche </w:t>
       </w:r>
       <w:proofErr w:type="spellStart"/>
       <w:r>
-        <w:t>Have</w:t>
+        <w:t>Platform</w:t>
       </w:r>
       <w:proofErr w:type="spellEnd"/>
       <w:r>
-        <w:t xml:space="preserve"> trennen</w:t>
-      </w:r>
-    </w:p>
-    <w:p>
-      <w:r>
-        <w:t>Kernfeatures genau durchleuchten, damit die Risiken deutlich werden</w:t>
-      </w:r>
-    </w:p>
-    <w:p>
-      <w:r>
-        <w:t>Kernfeatures immer mit Spezialisten besprechen</w:t>
+        <w:t xml:space="preserve"> ist Lead </w:t>
+      </w:r>
+      <w:proofErr w:type="spellStart"/>
+      <w:r>
+        <w:t>Platform</w:t>
+      </w:r>
+      <w:proofErr w:type="spellEnd"/>
+      <w:r>
+        <w:t>? Welche nur ein Port?</w:t>
+      </w:r>
+    </w:p>
+    <w:p>
+      <w:r>
+        <w:t>Welches Age-Rating wird anvisiert?</w:t>
       </w:r>
     </w:p>
     <w:p>
       <w:pPr>
         <w:pStyle w:val="berschrift1"/>
       </w:pPr>
-      <w:bookmarkStart w:id="15" w:name="_Toc414550612"/>
-      <w:r>
-        <w:t>Additional Features</w:t>
-      </w:r>
-      <w:bookmarkEnd w:id="15"/>
-    </w:p>
-    <w:p>
-      <w:r>
-        <w:t>(Nice-</w:t>
+      <w:bookmarkStart w:id="20" w:name="_Toc414550617"/>
+      <w:r>
+        <w:t>Critical Points</w:t>
+      </w:r>
+      <w:bookmarkEnd w:id="20"/>
+    </w:p>
+    <w:p>
+      <w:r>
+        <w:t>Was wird aktuell als die kritischsten Punkte angesehen?</w:t>
+      </w:r>
+    </w:p>
+    <w:p>
+      <w:r>
+        <w:t>Hier vor allem die Kernelemente und die USPs durchleuchten.</w:t>
+      </w:r>
+    </w:p>
+    <w:p>
+      <w:r>
+        <w:t>Wie werden die Risiken angegangen?</w:t>
+      </w:r>
+    </w:p>
+    <w:p>
+      <w:r>
+        <w:t>Was wird unternommen, um das Risiko nach Beginn der Entwicklung zu senken?</w:t>
+      </w:r>
+    </w:p>
+    <w:p>
+      <w:pPr>
+        <w:pStyle w:val="berschrift1"/>
+      </w:pPr>
+      <w:bookmarkStart w:id="21" w:name="_Toc414550618"/>
+      <w:r>
+        <w:t xml:space="preserve">Team </w:t>
       </w:r>
       <w:proofErr w:type="spellStart"/>
       <w:r>
-        <w:t>To</w:t>
+        <w:t>size</w:t>
       </w:r>
       <w:proofErr w:type="spellEnd"/>
       <w:r>
-        <w:t>-</w:t>
+        <w:t xml:space="preserve"> </w:t>
       </w:r>
       <w:proofErr w:type="spellStart"/>
       <w:r>
-        <w:t>Have</w:t>
+        <w:t>and</w:t>
       </w:r>
       <w:proofErr w:type="spellEnd"/>
       <w:r>
-        <w:t>-) Features erhöhen die Atmosphäre, sind zur Not aber streichbar</w:t>
-      </w:r>
-    </w:p>
-    <w:p>
-      <w:r>
-        <w:t xml:space="preserve"> Mit Hilfe dieser Features lässt sich das Projekt skalieren</w:t>
-      </w:r>
-    </w:p>
-    <w:p>
-      <w:r>
-        <w:t xml:space="preserve"> Diese Features sind von den Kernfeatures abhängig, von ihnen darf aber nichts abhängen</w:t>
+        <w:t xml:space="preserve"> </w:t>
+      </w:r>
+      <w:proofErr w:type="spellStart"/>
+      <w:r>
+        <w:t>structure</w:t>
+      </w:r>
+      <w:bookmarkEnd w:id="21"/>
+      <w:proofErr w:type="spellEnd"/>
+    </w:p>
+    <w:p>
+      <w:r>
+        <w:t>Mit welchem Team soll das Projekt umgesetzt werden?</w:t>
+      </w:r>
+    </w:p>
+    <w:p>
+      <w:r>
+        <w:t>Wie ist die Teamstruktur (Führung – Teamleiter – Mitarbeiter)?</w:t>
+      </w:r>
+    </w:p>
+    <w:p>
+      <w:r>
+        <w:t>Wer übernimmt welche Aufgabe?</w:t>
+      </w:r>
+    </w:p>
+    <w:p>
+      <w:r>
+        <w:t>Werden noch weitere Mitarbeiter benötigt/gesucht? Wann?</w:t>
+      </w:r>
+    </w:p>
+    <w:p>
+      <w:r>
+        <w:t>Welche Erfahrungen haben die einzelnen Mitarbeiter?</w:t>
+      </w:r>
+    </w:p>
+    <w:p>
+      <w:r>
+        <w:t>Tipp</w:t>
+      </w:r>
+    </w:p>
+    <w:p>
+      <w:r>
+        <w:t>Jeder wichtige Bereich muss mit mind. 2 Mitarbeitern besetzt sein.</w:t>
+      </w:r>
+    </w:p>
+    <w:p>
+      <w:r>
+        <w:t> Aufwand</w:t>
       </w:r>
     </w:p>
     <w:p>
       <w:pPr>
         <w:pStyle w:val="berschrift1"/>
-        <w:rPr>
-          <w:lang w:val="en-GB"/>
-        </w:rPr>
-      </w:pPr>
-      <w:bookmarkStart w:id="16" w:name="_Toc414550613"/>
-      <w:r>
-        <w:rPr>
-          <w:lang w:val="en-GB"/>
-        </w:rPr>
-        <w:t>User Interface</w:t>
-      </w:r>
-      <w:bookmarkEnd w:id="16"/>
-    </w:p>
-    <w:p>
-      <w:r>
-        <w:t>Schematische Übersicht der wichtigsten Interface-Elemente (HUD).</w:t>
-      </w:r>
-    </w:p>
-    <w:p>
-      <w:r>
-        <w:t>Beschreibung der Tasten- bzw. Controllerbelegung.</w:t>
-      </w:r>
-    </w:p>
-    <w:p>
-      <w:r>
-        <w:t>Wie wird die Kamera gesteuert? Gibt es Besonderheiten?</w:t>
-      </w:r>
-    </w:p>
-    <w:p>
-      <w:r>
-        <w:t>Kurze Auflistung der wichtigsten Screens (Umfang).</w:t>
-      </w:r>
-    </w:p>
-    <w:p>
-      <w:r>
-        <w:t>Gibt es eine besondere Philosophie hinter dem Interface?</w:t>
-      </w:r>
-    </w:p>
-    <w:p>
-      <w:r>
-        <w:t xml:space="preserve">Interaktion mit Spielwelt, Objekten und </w:t>
+      </w:pPr>
+      <w:r>
+        <w:t xml:space="preserve"> </w:t>
+      </w:r>
+      <w:bookmarkStart w:id="22" w:name="_Toc414550619"/>
+      <w:r>
+        <w:t xml:space="preserve">Tools </w:t>
       </w:r>
       <w:proofErr w:type="spellStart"/>
       <w:r>
-        <w:t>NPC’s</w:t>
+        <w:t>and</w:t>
       </w:r>
       <w:proofErr w:type="spellEnd"/>
       <w:r>
-        <w:t>.</w:t>
-      </w:r>
-    </w:p>
-    <w:p>
-      <w:r>
-        <w:t>Wird Physik gameplay-relevant eingesetzt?</w:t>
+        <w:t xml:space="preserve"> Middleware</w:t>
+      </w:r>
+      <w:bookmarkEnd w:id="22"/>
+    </w:p>
+    <w:p>
+      <w:r>
+        <w:t>Engine</w:t>
+      </w:r>
+    </w:p>
+    <w:p>
+      <w:r>
+        <w:t>Tools für Interface oder Netzwerk</w:t>
+      </w:r>
+    </w:p>
+    <w:p>
+      <w:r>
+        <w:t xml:space="preserve">Besondere Methoden für das </w:t>
+      </w:r>
+      <w:proofErr w:type="spellStart"/>
+      <w:r>
+        <w:t>Balancing</w:t>
+      </w:r>
+      <w:proofErr w:type="spellEnd"/>
+    </w:p>
+    <w:p>
+      <w:r>
+        <w:t>KI-Tools</w:t>
+      </w:r>
+    </w:p>
+    <w:p>
+      <w:r>
+        <w:t>Physik</w:t>
+      </w:r>
+    </w:p>
+    <w:p>
+      <w:r>
+        <w:t>Musik und Sound</w:t>
+      </w:r>
+    </w:p>
+    <w:p>
+      <w:r>
+        <w:t>Weitere Tools, die die Arbeit erleichtern und das Risiko senken können?</w:t>
+      </w:r>
+    </w:p>
+    <w:p>
+      <w:r>
+        <w:t>Wichtig</w:t>
+      </w:r>
+    </w:p>
+    <w:p>
+      <w:r>
+        <w:t>Das Verwenden von Tools hat eine große Bedeutung für die Planung.</w:t>
       </w:r>
     </w:p>
     <w:p>
       <w:pPr>
         <w:pStyle w:val="berschrift1"/>
-        <w:rPr>
-          <w:lang w:val="en-GB"/>
-        </w:rPr>
-      </w:pPr>
-      <w:bookmarkStart w:id="17" w:name="_Toc414550614"/>
-      <w:r>
-        <w:rPr>
-          <w:lang w:val="en-GB"/>
-        </w:rPr>
-        <w:t>Game Structure</w:t>
-      </w:r>
-      <w:bookmarkEnd w:id="17"/>
-    </w:p>
-    <w:p>
-      <w:r>
-        <w:t>Wie findet der Spieler Einstieg ins Spiel?</w:t>
-      </w:r>
-    </w:p>
-    <w:p>
-      <w:r>
-        <w:t>Lernkurve</w:t>
-      </w:r>
-    </w:p>
-    <w:p>
-      <w:r>
-        <w:t>Welche Tutorials und Spielhilfen sind geplant?</w:t>
-      </w:r>
-    </w:p>
-    <w:p>
-      <w:r>
-        <w:t>Wie hoch ist der Wiederspielwert?</w:t>
-      </w:r>
-    </w:p>
-    <w:p>
-      <w:pPr>
-        <w:rPr>
-          <w:lang w:val="en-GB"/>
-        </w:rPr>
-      </w:pPr>
-      <w:r>
-        <w:t xml:space="preserve">Sind Add </w:t>
+      </w:pPr>
+      <w:bookmarkStart w:id="23" w:name="_Toc414550620"/>
+      <w:r>
+        <w:t xml:space="preserve">Development </w:t>
       </w:r>
       <w:proofErr w:type="spellStart"/>
       <w:r>
-        <w:t>Ons</w:t>
-      </w:r>
+        <w:t>Timeframe</w:t>
+      </w:r>
+      <w:bookmarkEnd w:id="23"/>
       <w:proofErr w:type="spellEnd"/>
-      <w:r>
-        <w:t xml:space="preserve"> oder zusätzlicher Content geplant? </w:t>
-      </w:r>
-      <w:r>
-        <w:rPr>
-          <w:lang w:val="en-GB"/>
-        </w:rPr>
-        <w:t>(DLC)</w:t>
-      </w:r>
-    </w:p>
-    <w:p>
-      <w:pPr>
-        <w:rPr>
-          <w:lang w:val="en-GB"/>
-        </w:rPr>
-      </w:pPr>
-      <w:r>
-        <w:t xml:space="preserve">Wann kann man speichern? Manuell? </w:t>
-      </w:r>
-      <w:proofErr w:type="spellStart"/>
-      <w:r>
-        <w:rPr>
-          <w:lang w:val="en-GB"/>
-        </w:rPr>
-        <w:t>Autosave</w:t>
-      </w:r>
-      <w:proofErr w:type="spellEnd"/>
-      <w:r>
-        <w:rPr>
-          <w:lang w:val="en-GB"/>
-        </w:rPr>
-        <w:t>?</w:t>
-      </w:r>
-    </w:p>
-    <w:p>
-      <w:pPr>
-        <w:pStyle w:val="berschrift1"/>
-        <w:rPr>
-          <w:lang w:val="en-GB"/>
-        </w:rPr>
-      </w:pPr>
-      <w:bookmarkStart w:id="18" w:name="_Toc414550615"/>
-      <w:r>
-        <w:rPr>
-          <w:lang w:val="en-GB"/>
-        </w:rPr>
-        <w:t>Game Modes</w:t>
-      </w:r>
-      <w:bookmarkEnd w:id="18"/>
-    </w:p>
-    <w:p>
-      <w:r>
-        <w:t>Auflisten aller Spielmodi</w:t>
-      </w:r>
-    </w:p>
-    <w:p>
-      <w:r>
-        <w:t>Unterscheiden nach Singleplayer und Multiplayer</w:t>
-      </w:r>
-    </w:p>
-    <w:p>
-      <w:r>
-        <w:t xml:space="preserve">Dazu gehören auch: Tutorial, Arenen, </w:t>
-      </w:r>
-      <w:proofErr w:type="spellStart"/>
-      <w:r>
-        <w:t>Minigames</w:t>
-      </w:r>
-      <w:proofErr w:type="spellEnd"/>
-      <w:r>
-        <w:t>…</w:t>
+    </w:p>
+    <w:p>
+      <w:r>
+        <w:t>Welcher Zeitrahmen ist ungefähr geplant?</w:t>
       </w:r>
     </w:p>
     <w:p>
       <w:r>
         <w:lastRenderedPageBreak/>
-        <w:t>Wie kann man sich den Umfang der einzelnen Modi vorstellen (z.B. Anzahl der Level, Größe der Spielwelt etc.)</w:t>
-      </w:r>
-    </w:p>
-    <w:p>
-      <w:pPr>
-        <w:pStyle w:val="berschrift1"/>
-        <w:rPr>
-          <w:lang w:val="en-GB"/>
-        </w:rPr>
-      </w:pPr>
-      <w:bookmarkStart w:id="19" w:name="_Toc414550616"/>
-      <w:r>
-        <w:rPr>
-          <w:lang w:val="en-GB"/>
-        </w:rPr>
-        <w:t>Target group and platform(s)</w:t>
-      </w:r>
-      <w:bookmarkEnd w:id="19"/>
-    </w:p>
-    <w:p>
-      <w:r>
-        <w:t xml:space="preserve">Welche Zielgruppe soll erreicht werden? (Hardcore, Mid-Core, </w:t>
-      </w:r>
-      <w:proofErr w:type="spellStart"/>
-      <w:r>
-        <w:t>Casual</w:t>
-      </w:r>
-      <w:proofErr w:type="spellEnd"/>
-      <w:r>
-        <w:t>)</w:t>
-      </w:r>
-    </w:p>
-    <w:p>
-      <w:r>
-        <w:t xml:space="preserve">Auf welchen </w:t>
-      </w:r>
-      <w:proofErr w:type="spellStart"/>
-      <w:r>
-        <w:t>Platformen</w:t>
-      </w:r>
-      <w:proofErr w:type="spellEnd"/>
-      <w:r>
-        <w:t xml:space="preserve"> soll der Titel erscheinen?</w:t>
-      </w:r>
-    </w:p>
-    <w:p>
-      <w:r>
-        <w:t xml:space="preserve">Welche </w:t>
-      </w:r>
-      <w:proofErr w:type="spellStart"/>
-      <w:r>
-        <w:t>Platform</w:t>
-      </w:r>
-      <w:proofErr w:type="spellEnd"/>
-      <w:r>
-        <w:t xml:space="preserve"> ist Lead </w:t>
-      </w:r>
-      <w:proofErr w:type="spellStart"/>
-      <w:r>
-        <w:t>Platform</w:t>
-      </w:r>
-      <w:proofErr w:type="spellEnd"/>
-      <w:r>
-        <w:t>? Welche nur ein Port?</w:t>
-      </w:r>
-    </w:p>
-    <w:p>
-      <w:r>
-        <w:t>Welches Age-Rating wird anvisiert?</w:t>
-      </w:r>
-    </w:p>
-    <w:p>
-      <w:pPr>
-        <w:pStyle w:val="berschrift1"/>
-        <w:rPr>
-          <w:lang w:val="en-GB"/>
-        </w:rPr>
-      </w:pPr>
-      <w:bookmarkStart w:id="20" w:name="_Toc414550617"/>
-      <w:r>
-        <w:rPr>
-          <w:lang w:val="en-GB"/>
-        </w:rPr>
-        <w:t>Critical Points</w:t>
-      </w:r>
-      <w:bookmarkEnd w:id="20"/>
-    </w:p>
-    <w:p>
-      <w:r>
-        <w:t>Was wird aktuell als die kritischsten Punkte angesehen?</w:t>
-      </w:r>
-    </w:p>
-    <w:p>
-      <w:r>
-        <w:t>Hier vor allem die Kernelemente und die USPs durchleuchten.</w:t>
-      </w:r>
-    </w:p>
-    <w:p>
-      <w:r>
-        <w:t>Wie werden die Risiken angegangen?</w:t>
-      </w:r>
-    </w:p>
-    <w:p>
-      <w:r>
-        <w:t>Was wird unternommen, um das Risiko nach Beginn der Entwicklung zu senken?</w:t>
-      </w:r>
-    </w:p>
-    <w:p>
-      <w:pPr>
-        <w:pStyle w:val="berschrift1"/>
-        <w:rPr>
-          <w:lang w:val="en-GB"/>
-        </w:rPr>
-      </w:pPr>
-      <w:bookmarkStart w:id="21" w:name="_Toc414550618"/>
-      <w:r>
-        <w:rPr>
-          <w:lang w:val="en-GB"/>
-        </w:rPr>
-        <w:t>Team size and structure</w:t>
-      </w:r>
-      <w:bookmarkEnd w:id="21"/>
-    </w:p>
-    <w:p>
-      <w:r>
-        <w:t>Mit welchem Team soll das Projekt umgesetzt werden?</w:t>
-      </w:r>
-    </w:p>
-    <w:p>
-      <w:r>
-        <w:t>Wie ist die Teamstruktur (Führung – Teamleiter – Mitarbeiter)?</w:t>
-      </w:r>
-    </w:p>
-    <w:p>
-      <w:r>
-        <w:t>Wer übernimmt welche Aufgabe?</w:t>
-      </w:r>
-    </w:p>
-    <w:p>
-      <w:r>
-        <w:t>Werden noch weitere Mitarbeiter benötigt/gesucht? Wann?</w:t>
-      </w:r>
-    </w:p>
-    <w:p>
-      <w:r>
-        <w:t>Welche Erfahrungen haben die einzelnen Mitarbeiter?</w:t>
-      </w:r>
-    </w:p>
-    <w:p>
-      <w:r>
-        <w:t>Tipp</w:t>
-      </w:r>
-    </w:p>
-    <w:p>
-      <w:r>
-        <w:t>Jeder wichtige Bereich muss mit mind. 2 Mitarbeitern besetzt sein.</w:t>
-      </w:r>
-    </w:p>
-    <w:p>
-      <w:r>
-        <w:t> Aufwand</w:t>
-      </w:r>
-    </w:p>
-    <w:p>
-      <w:pPr>
-        <w:pStyle w:val="berschrift1"/>
-      </w:pPr>
-      <w:r>
-        <w:t xml:space="preserve"> </w:t>
-      </w:r>
-      <w:bookmarkStart w:id="22" w:name="_Toc414550619"/>
-      <w:r>
-        <w:t xml:space="preserve">Tools </w:t>
-      </w:r>
-      <w:proofErr w:type="spellStart"/>
-      <w:r>
-        <w:t>and</w:t>
-      </w:r>
-      <w:proofErr w:type="spellEnd"/>
-      <w:r>
-        <w:t xml:space="preserve"> Middleware</w:t>
-      </w:r>
-      <w:bookmarkEnd w:id="22"/>
-    </w:p>
-    <w:p>
-      <w:r>
-        <w:t>Engine</w:t>
-      </w:r>
-    </w:p>
-    <w:p>
-      <w:r>
-        <w:t>Tools für Interface oder Netzwerk</w:t>
-      </w:r>
-    </w:p>
-    <w:p>
-      <w:r>
-        <w:t xml:space="preserve">Besondere Methoden für das </w:t>
-      </w:r>
-      <w:proofErr w:type="spellStart"/>
-      <w:r>
-        <w:t>Balancing</w:t>
-      </w:r>
-      <w:proofErr w:type="spellEnd"/>
-    </w:p>
-    <w:p>
-      <w:r>
-        <w:t>KI-Tools</w:t>
-      </w:r>
-    </w:p>
-    <w:p>
-      <w:r>
-        <w:t>Physik</w:t>
-      </w:r>
-    </w:p>
-    <w:p>
-      <w:r>
-        <w:t>Musik und Sound</w:t>
-      </w:r>
-    </w:p>
-    <w:p>
-      <w:r>
-        <w:t>Weitere Tools, die die Arbeit erleichtern und das Risiko senken können?</w:t>
-      </w:r>
-    </w:p>
-    <w:p>
-      <w:r>
-        <w:t>Wichtig</w:t>
-      </w:r>
-    </w:p>
-    <w:p>
-      <w:r>
-        <w:t>Das Verwenden von Tools hat eine große Bedeutung für die Planung.</w:t>
-      </w:r>
-    </w:p>
-    <w:p>
-      <w:pPr>
-        <w:pStyle w:val="berschrift1"/>
-        <w:rPr>
-          <w:lang w:val="en-GB"/>
-        </w:rPr>
-      </w:pPr>
-      <w:bookmarkStart w:id="23" w:name="_Toc414550620"/>
-      <w:r>
-        <w:rPr>
-          <w:lang w:val="en-GB"/>
-        </w:rPr>
-        <w:lastRenderedPageBreak/>
-        <w:t>Development Timeframe</w:t>
-      </w:r>
-      <w:bookmarkEnd w:id="23"/>
-    </w:p>
-    <w:p>
-      <w:r>
-        <w:t>Welcher Zeitrahmen ist ungefähr geplant?</w:t>
-      </w:r>
-    </w:p>
-    <w:p>
-      <w:r>
         <w:t>Aufwand der einzelnen Bereiche abschätzen.</w:t>
       </w:r>
     </w:p>
@@ -6884,7 +7094,7 @@
 </file>
 
 <file path=word/numbering.xml><?xml version="1.0" encoding="utf-8"?>
-<w:numbering xmlns:wpc="http://schemas.microsoft.com/office/word/2010/wordprocessingCanvas" xmlns:mc="http://schemas.openxmlformats.org/markup-compatibility/2006" xmlns:o="urn:schemas-microsoft-com:office:office" xmlns:r="http://schemas.openxmlformats.org/officeDocument/2006/relationships" xmlns:m="http://schemas.openxmlformats.org/officeDocument/2006/math" xmlns:v="urn:schemas-microsoft-com:vml" xmlns:wp14="http://schemas.microsoft.com/office/word/2010/wordprocessingDrawing" xmlns:wp="http://schemas.openxmlformats.org/drawingml/2006/wordprocessingDrawing" xmlns:w10="urn:schemas-microsoft-com:office:word" xmlns:w="http://schemas.openxmlformats.org/wordprocessingml/2006/main" xmlns:w14="http://schemas.microsoft.com/office/word/2010/wordml" xmlns:w15="http://schemas.microsoft.com/office/word/2012/wordml" xmlns:wpg="http://schemas.microsoft.com/office/word/2010/wordprocessingGroup" xmlns:wpi="http://schemas.microsoft.com/office/word/2010/wordprocessingInk" xmlns:wne="http://schemas.microsoft.com/office/word/2006/wordml" xmlns:wps="http://schemas.microsoft.com/office/word/2010/wordprocessingShape" mc:Ignorable="w14 w15 wp14">
+<w:numbering xmlns:wpc="http://schemas.microsoft.com/office/word/2010/wordprocessingCanvas" xmlns:mc="http://schemas.openxmlformats.org/markup-compatibility/2006" xmlns:o="urn:schemas-microsoft-com:office:office" xmlns:r="http://schemas.openxmlformats.org/officeDocument/2006/relationships" xmlns:m="http://schemas.openxmlformats.org/officeDocument/2006/math" xmlns:v="urn:schemas-microsoft-com:vml" xmlns:wp14="http://schemas.microsoft.com/office/word/2010/wordprocessingDrawing" xmlns:wp="http://schemas.openxmlformats.org/drawingml/2006/wordprocessingDrawing" xmlns:w10="urn:schemas-microsoft-com:office:word" xmlns:w="http://schemas.openxmlformats.org/wordprocessingml/2006/main" xmlns:w14="http://schemas.microsoft.com/office/word/2010/wordml" xmlns:wpg="http://schemas.microsoft.com/office/word/2010/wordprocessingGroup" xmlns:wpi="http://schemas.microsoft.com/office/word/2010/wordprocessingInk" xmlns:wne="http://schemas.microsoft.com/office/word/2006/wordml" xmlns:wps="http://schemas.microsoft.com/office/word/2010/wordprocessingShape" mc:Ignorable="w14 wp14">
   <w:abstractNum w:abstractNumId="0">
     <w:nsid w:val="081C51DC"/>
     <w:multiLevelType w:val="hybridMultilevel"/>
@@ -7120,7 +7330,7 @@
 </file>
 
 <file path=word/styles.xml><?xml version="1.0" encoding="utf-8"?>
-<w:styles xmlns:mc="http://schemas.openxmlformats.org/markup-compatibility/2006" xmlns:r="http://schemas.openxmlformats.org/officeDocument/2006/relationships" xmlns:w="http://schemas.openxmlformats.org/wordprocessingml/2006/main" xmlns:w14="http://schemas.microsoft.com/office/word/2010/wordml" xmlns:w15="http://schemas.microsoft.com/office/word/2012/wordml" mc:Ignorable="w14 w15">
+<w:styles xmlns:mc="http://schemas.openxmlformats.org/markup-compatibility/2006" xmlns:r="http://schemas.openxmlformats.org/officeDocument/2006/relationships" xmlns:w="http://schemas.openxmlformats.org/wordprocessingml/2006/main" xmlns:w14="http://schemas.microsoft.com/office/word/2010/wordml" mc:Ignorable="w14">
   <w:docDefaults>
     <w:rPrDefault>
       <w:rPr>
@@ -7136,378 +7346,144 @@
       </w:pPr>
     </w:pPrDefault>
   </w:docDefaults>
-  <w:latentStyles w:defLockedState="0" w:defUIPriority="99" w:defSemiHidden="0" w:defUnhideWhenUsed="0" w:defQFormat="0" w:count="371">
-    <w:lsdException w:name="Normal" w:uiPriority="0" w:qFormat="1"/>
-    <w:lsdException w:name="heading 1" w:uiPriority="9" w:qFormat="1"/>
-    <w:lsdException w:name="heading 2" w:semiHidden="1" w:uiPriority="9" w:unhideWhenUsed="1" w:qFormat="1"/>
-    <w:lsdException w:name="heading 3" w:semiHidden="1" w:uiPriority="9" w:unhideWhenUsed="1" w:qFormat="1"/>
-    <w:lsdException w:name="heading 4" w:semiHidden="1" w:uiPriority="9" w:unhideWhenUsed="1" w:qFormat="1"/>
-    <w:lsdException w:name="heading 5" w:semiHidden="1" w:uiPriority="9" w:unhideWhenUsed="1" w:qFormat="1"/>
-    <w:lsdException w:name="heading 6" w:semiHidden="1" w:uiPriority="9" w:unhideWhenUsed="1" w:qFormat="1"/>
-    <w:lsdException w:name="heading 7" w:semiHidden="1" w:uiPriority="9" w:unhideWhenUsed="1" w:qFormat="1"/>
-    <w:lsdException w:name="heading 8" w:semiHidden="1" w:uiPriority="9" w:unhideWhenUsed="1" w:qFormat="1"/>
-    <w:lsdException w:name="heading 9" w:semiHidden="1" w:uiPriority="9" w:unhideWhenUsed="1" w:qFormat="1"/>
-    <w:lsdException w:name="index 1" w:semiHidden="1" w:unhideWhenUsed="1"/>
-    <w:lsdException w:name="index 2" w:semiHidden="1" w:unhideWhenUsed="1"/>
-    <w:lsdException w:name="index 3" w:semiHidden="1" w:unhideWhenUsed="1"/>
-    <w:lsdException w:name="index 4" w:semiHidden="1" w:unhideWhenUsed="1"/>
-    <w:lsdException w:name="index 5" w:semiHidden="1" w:unhideWhenUsed="1"/>
-    <w:lsdException w:name="index 6" w:semiHidden="1" w:unhideWhenUsed="1"/>
-    <w:lsdException w:name="index 7" w:semiHidden="1" w:unhideWhenUsed="1"/>
-    <w:lsdException w:name="index 8" w:semiHidden="1" w:unhideWhenUsed="1"/>
-    <w:lsdException w:name="index 9" w:semiHidden="1" w:unhideWhenUsed="1"/>
-    <w:lsdException w:name="toc 1" w:semiHidden="1" w:uiPriority="39" w:unhideWhenUsed="1"/>
-    <w:lsdException w:name="toc 2" w:semiHidden="1" w:uiPriority="39" w:unhideWhenUsed="1"/>
-    <w:lsdException w:name="toc 3" w:semiHidden="1" w:uiPriority="39" w:unhideWhenUsed="1"/>
-    <w:lsdException w:name="toc 4" w:semiHidden="1" w:uiPriority="39" w:unhideWhenUsed="1"/>
-    <w:lsdException w:name="toc 5" w:semiHidden="1" w:uiPriority="39" w:unhideWhenUsed="1"/>
-    <w:lsdException w:name="toc 6" w:semiHidden="1" w:uiPriority="39" w:unhideWhenUsed="1"/>
-    <w:lsdException w:name="toc 7" w:semiHidden="1" w:uiPriority="39" w:unhideWhenUsed="1"/>
-    <w:lsdException w:name="toc 8" w:semiHidden="1" w:uiPriority="39" w:unhideWhenUsed="1"/>
-    <w:lsdException w:name="toc 9" w:semiHidden="1" w:uiPriority="39" w:unhideWhenUsed="1"/>
-    <w:lsdException w:name="Normal Indent" w:semiHidden="1" w:unhideWhenUsed="1"/>
-    <w:lsdException w:name="footnote text" w:semiHidden="1" w:unhideWhenUsed="1"/>
-    <w:lsdException w:name="annotation text" w:semiHidden="1" w:unhideWhenUsed="1"/>
-    <w:lsdException w:name="header" w:semiHidden="1" w:unhideWhenUsed="1"/>
-    <w:lsdException w:name="footer" w:semiHidden="1" w:unhideWhenUsed="1"/>
-    <w:lsdException w:name="index heading" w:semiHidden="1" w:unhideWhenUsed="1"/>
-    <w:lsdException w:name="caption" w:semiHidden="1" w:uiPriority="35" w:unhideWhenUsed="1" w:qFormat="1"/>
-    <w:lsdException w:name="table of figures" w:semiHidden="1" w:unhideWhenUsed="1"/>
-    <w:lsdException w:name="envelope address" w:semiHidden="1" w:unhideWhenUsed="1"/>
-    <w:lsdException w:name="envelope return" w:semiHidden="1" w:unhideWhenUsed="1"/>
-    <w:lsdException w:name="footnote reference" w:semiHidden="1" w:unhideWhenUsed="1"/>
-    <w:lsdException w:name="annotation reference" w:semiHidden="1" w:unhideWhenUsed="1"/>
-    <w:lsdException w:name="line number" w:semiHidden="1" w:unhideWhenUsed="1"/>
-    <w:lsdException w:name="page number" w:semiHidden="1" w:unhideWhenUsed="1"/>
-    <w:lsdException w:name="endnote reference" w:semiHidden="1" w:unhideWhenUsed="1"/>
-    <w:lsdException w:name="endnote text" w:semiHidden="1" w:unhideWhenUsed="1"/>
-    <w:lsdException w:name="table of authorities" w:semiHidden="1" w:unhideWhenUsed="1"/>
-    <w:lsdException w:name="macro" w:semiHidden="1" w:unhideWhenUsed="1"/>
-    <w:lsdException w:name="toa heading" w:semiHidden="1" w:unhideWhenUsed="1"/>
-    <w:lsdException w:name="List" w:semiHidden="1" w:unhideWhenUsed="1"/>
-    <w:lsdException w:name="List Bullet" w:semiHidden="1" w:unhideWhenUsed="1"/>
-    <w:lsdException w:name="List Number" w:semiHidden="1" w:unhideWhenUsed="1"/>
-    <w:lsdException w:name="List 2" w:semiHidden="1" w:unhideWhenUsed="1"/>
-    <w:lsdException w:name="List 3" w:semiHidden="1" w:unhideWhenUsed="1"/>
-    <w:lsdException w:name="List 4" w:semiHidden="1" w:unhideWhenUsed="1"/>
-    <w:lsdException w:name="List 5" w:semiHidden="1" w:unhideWhenUsed="1"/>
-    <w:lsdException w:name="List Bullet 2" w:semiHidden="1" w:unhideWhenUsed="1"/>
-    <w:lsdException w:name="List Bullet 3" w:semiHidden="1" w:unhideWhenUsed="1"/>
-    <w:lsdException w:name="List Bullet 4" w:semiHidden="1" w:unhideWhenUsed="1"/>
-    <w:lsdException w:name="List Bullet 5" w:semiHidden="1" w:unhideWhenUsed="1"/>
-    <w:lsdException w:name="List Number 2" w:semiHidden="1" w:unhideWhenUsed="1"/>
-    <w:lsdException w:name="List Number 3" w:semiHidden="1" w:unhideWhenUsed="1"/>
-    <w:lsdException w:name="List Number 4" w:semiHidden="1" w:unhideWhenUsed="1"/>
-    <w:lsdException w:name="List Number 5" w:semiHidden="1" w:unhideWhenUsed="1"/>
-    <w:lsdException w:name="Title" w:uiPriority="10" w:qFormat="1"/>
-    <w:lsdException w:name="Closing" w:semiHidden="1" w:unhideWhenUsed="1"/>
-    <w:lsdException w:name="Signature" w:semiHidden="1" w:unhideWhenUsed="1"/>
-    <w:lsdException w:name="Default Paragraph Font" w:semiHidden="1" w:uiPriority="1" w:unhideWhenUsed="1"/>
-    <w:lsdException w:name="Body Text" w:semiHidden="1" w:unhideWhenUsed="1"/>
-    <w:lsdException w:name="Body Text Indent" w:semiHidden="1" w:unhideWhenUsed="1"/>
-    <w:lsdException w:name="List Continue" w:semiHidden="1" w:unhideWhenUsed="1"/>
-    <w:lsdException w:name="List Continue 2" w:semiHidden="1" w:unhideWhenUsed="1"/>
-    <w:lsdException w:name="List Continue 3" w:semiHidden="1" w:unhideWhenUsed="1"/>
-    <w:lsdException w:name="List Continue 4" w:semiHidden="1" w:unhideWhenUsed="1"/>
-    <w:lsdException w:name="List Continue 5" w:semiHidden="1" w:unhideWhenUsed="1"/>
-    <w:lsdException w:name="Message Header" w:semiHidden="1" w:unhideWhenUsed="1"/>
-    <w:lsdException w:name="Subtitle" w:uiPriority="11" w:qFormat="1"/>
-    <w:lsdException w:name="Salutation" w:semiHidden="1" w:unhideWhenUsed="1"/>
-    <w:lsdException w:name="Date" w:semiHidden="1" w:unhideWhenUsed="1"/>
-    <w:lsdException w:name="Body Text First Indent" w:semiHidden="1" w:unhideWhenUsed="1"/>
-    <w:lsdException w:name="Body Text First Indent 2" w:semiHidden="1" w:unhideWhenUsed="1"/>
-    <w:lsdException w:name="Note Heading" w:semiHidden="1" w:unhideWhenUsed="1"/>
-    <w:lsdException w:name="Body Text 2" w:semiHidden="1" w:unhideWhenUsed="1"/>
-    <w:lsdException w:name="Body Text 3" w:semiHidden="1" w:unhideWhenUsed="1"/>
-    <w:lsdException w:name="Body Text Indent 2" w:semiHidden="1" w:unhideWhenUsed="1"/>
-    <w:lsdException w:name="Body Text Indent 3" w:semiHidden="1" w:unhideWhenUsed="1"/>
-    <w:lsdException w:name="Block Text" w:semiHidden="1" w:unhideWhenUsed="1"/>
-    <w:lsdException w:name="Hyperlink" w:semiHidden="1" w:unhideWhenUsed="1"/>
-    <w:lsdException w:name="FollowedHyperlink" w:semiHidden="1" w:unhideWhenUsed="1"/>
-    <w:lsdException w:name="Strong" w:uiPriority="22" w:qFormat="1"/>
-    <w:lsdException w:name="Emphasis" w:uiPriority="20" w:qFormat="1"/>
-    <w:lsdException w:name="Document Map" w:semiHidden="1" w:unhideWhenUsed="1"/>
-    <w:lsdException w:name="Plain Text" w:semiHidden="1" w:unhideWhenUsed="1"/>
-    <w:lsdException w:name="E-mail Signature" w:semiHidden="1" w:unhideWhenUsed="1"/>
-    <w:lsdException w:name="HTML Top of Form" w:semiHidden="1" w:unhideWhenUsed="1"/>
-    <w:lsdException w:name="HTML Bottom of Form" w:semiHidden="1" w:unhideWhenUsed="1"/>
-    <w:lsdException w:name="Normal (Web)" w:semiHidden="1" w:unhideWhenUsed="1"/>
-    <w:lsdException w:name="HTML Acronym" w:semiHidden="1" w:unhideWhenUsed="1"/>
-    <w:lsdException w:name="HTML Address" w:semiHidden="1" w:unhideWhenUsed="1"/>
-    <w:lsdException w:name="HTML Cite" w:semiHidden="1" w:unhideWhenUsed="1"/>
-    <w:lsdException w:name="HTML Code" w:semiHidden="1" w:unhideWhenUsed="1"/>
-    <w:lsdException w:name="HTML Definition" w:semiHidden="1" w:unhideWhenUsed="1"/>
-    <w:lsdException w:name="HTML Keyboard" w:semiHidden="1" w:unhideWhenUsed="1"/>
-    <w:lsdException w:name="HTML Preformatted" w:semiHidden="1" w:unhideWhenUsed="1"/>
-    <w:lsdException w:name="HTML Sample" w:semiHidden="1" w:unhideWhenUsed="1"/>
-    <w:lsdException w:name="HTML Typewriter" w:semiHidden="1" w:unhideWhenUsed="1"/>
-    <w:lsdException w:name="HTML Variable" w:semiHidden="1" w:unhideWhenUsed="1"/>
-    <w:lsdException w:name="Normal Table" w:semiHidden="1" w:unhideWhenUsed="1"/>
-    <w:lsdException w:name="annotation subject" w:semiHidden="1" w:unhideWhenUsed="1"/>
-    <w:lsdException w:name="No List" w:semiHidden="1" w:unhideWhenUsed="1"/>
-    <w:lsdException w:name="Outline List 1" w:semiHidden="1" w:unhideWhenUsed="1"/>
-    <w:lsdException w:name="Outline List 2" w:semiHidden="1" w:unhideWhenUsed="1"/>
-    <w:lsdException w:name="Outline List 3" w:semiHidden="1" w:unhideWhenUsed="1"/>
-    <w:lsdException w:name="Table Simple 1" w:semiHidden="1" w:unhideWhenUsed="1"/>
-    <w:lsdException w:name="Table Simple 2" w:semiHidden="1" w:unhideWhenUsed="1"/>
-    <w:lsdException w:name="Table Simple 3" w:semiHidden="1" w:unhideWhenUsed="1"/>
-    <w:lsdException w:name="Table Classic 1" w:semiHidden="1" w:unhideWhenUsed="1"/>
-    <w:lsdException w:name="Table Classic 2" w:semiHidden="1" w:unhideWhenUsed="1"/>
-    <w:lsdException w:name="Table Classic 3" w:semiHidden="1" w:unhideWhenUsed="1"/>
-    <w:lsdException w:name="Table Classic 4" w:semiHidden="1" w:unhideWhenUsed="1"/>
-    <w:lsdException w:name="Table Colorful 1" w:semiHidden="1" w:unhideWhenUsed="1"/>
-    <w:lsdException w:name="Table Colorful 2" w:semiHidden="1" w:unhideWhenUsed="1"/>
-    <w:lsdException w:name="Table Colorful 3" w:semiHidden="1" w:unhideWhenUsed="1"/>
-    <w:lsdException w:name="Table Columns 1" w:semiHidden="1" w:unhideWhenUsed="1"/>
-    <w:lsdException w:name="Table Columns 2" w:semiHidden="1" w:unhideWhenUsed="1"/>
-    <w:lsdException w:name="Table Columns 3" w:semiHidden="1" w:unhideWhenUsed="1"/>
-    <w:lsdException w:name="Table Columns 4" w:semiHidden="1" w:unhideWhenUsed="1"/>
-    <w:lsdException w:name="Table Columns 5" w:semiHidden="1" w:unhideWhenUsed="1"/>
-    <w:lsdException w:name="Table Grid 1" w:semiHidden="1" w:unhideWhenUsed="1"/>
-    <w:lsdException w:name="Table Grid 2" w:semiHidden="1" w:unhideWhenUsed="1"/>
-    <w:lsdException w:name="Table Grid 3" w:semiHidden="1" w:unhideWhenUsed="1"/>
-    <w:lsdException w:name="Table Grid 4" w:semiHidden="1" w:unhideWhenUsed="1"/>
-    <w:lsdException w:name="Table Grid 5" w:semiHidden="1" w:unhideWhenUsed="1"/>
-    <w:lsdException w:name="Table Grid 6" w:semiHidden="1" w:unhideWhenUsed="1"/>
-    <w:lsdException w:name="Table Grid 7" w:semiHidden="1" w:unhideWhenUsed="1"/>
-    <w:lsdException w:name="Table Grid 8" w:semiHidden="1" w:unhideWhenUsed="1"/>
-    <w:lsdException w:name="Table List 1" w:semiHidden="1" w:unhideWhenUsed="1"/>
-    <w:lsdException w:name="Table List 2" w:semiHidden="1" w:unhideWhenUsed="1"/>
-    <w:lsdException w:name="Table List 3" w:semiHidden="1" w:unhideWhenUsed="1"/>
-    <w:lsdException w:name="Table List 4" w:semiHidden="1" w:unhideWhenUsed="1"/>
-    <w:lsdException w:name="Table List 5" w:semiHidden="1" w:unhideWhenUsed="1"/>
-    <w:lsdException w:name="Table List 6" w:semiHidden="1" w:unhideWhenUsed="1"/>
-    <w:lsdException w:name="Table List 7" w:semiHidden="1" w:unhideWhenUsed="1"/>
-    <w:lsdException w:name="Table List 8" w:semiHidden="1" w:unhideWhenUsed="1"/>
-    <w:lsdException w:name="Table 3D effects 1" w:semiHidden="1" w:unhideWhenUsed="1"/>
-    <w:lsdException w:name="Table 3D effects 2" w:semiHidden="1" w:unhideWhenUsed="1"/>
-    <w:lsdException w:name="Table 3D effects 3" w:semiHidden="1" w:unhideWhenUsed="1"/>
-    <w:lsdException w:name="Table Contemporary" w:semiHidden="1" w:unhideWhenUsed="1"/>
-    <w:lsdException w:name="Table Elegant" w:semiHidden="1" w:unhideWhenUsed="1"/>
-    <w:lsdException w:name="Table Professional" w:semiHidden="1" w:unhideWhenUsed="1"/>
-    <w:lsdException w:name="Table Subtle 1" w:semiHidden="1" w:unhideWhenUsed="1"/>
-    <w:lsdException w:name="Table Subtle 2" w:semiHidden="1" w:unhideWhenUsed="1"/>
-    <w:lsdException w:name="Table Web 1" w:semiHidden="1" w:unhideWhenUsed="1"/>
-    <w:lsdException w:name="Table Web 2" w:semiHidden="1" w:unhideWhenUsed="1"/>
-    <w:lsdException w:name="Table Web 3" w:semiHidden="1" w:unhideWhenUsed="1"/>
-    <w:lsdException w:name="Balloon Text" w:semiHidden="1" w:unhideWhenUsed="1"/>
-    <w:lsdException w:name="Table Grid" w:uiPriority="59"/>
-    <w:lsdException w:name="Table Theme" w:semiHidden="1" w:unhideWhenUsed="1"/>
-    <w:lsdException w:name="Placeholder Text" w:semiHidden="1"/>
-    <w:lsdException w:name="No Spacing" w:uiPriority="1" w:qFormat="1"/>
-    <w:lsdException w:name="Light Shading" w:uiPriority="60"/>
-    <w:lsdException w:name="Light List" w:uiPriority="61"/>
-    <w:lsdException w:name="Light Grid" w:uiPriority="62"/>
-    <w:lsdException w:name="Medium Shading 1" w:uiPriority="63"/>
-    <w:lsdException w:name="Medium Shading 2" w:uiPriority="64"/>
-    <w:lsdException w:name="Medium List 1" w:uiPriority="65"/>
-    <w:lsdException w:name="Medium List 2" w:uiPriority="66"/>
-    <w:lsdException w:name="Medium Grid 1" w:uiPriority="67"/>
-    <w:lsdException w:name="Medium Grid 2" w:uiPriority="68"/>
-    <w:lsdException w:name="Medium Grid 3" w:uiPriority="69"/>
-    <w:lsdException w:name="Dark List" w:uiPriority="70"/>
-    <w:lsdException w:name="Colorful Shading" w:uiPriority="71"/>
-    <w:lsdException w:name="Colorful List" w:uiPriority="72"/>
-    <w:lsdException w:name="Colorful Grid" w:uiPriority="73"/>
-    <w:lsdException w:name="Light Shading Accent 1" w:uiPriority="60"/>
-    <w:lsdException w:name="Light List Accent 1" w:uiPriority="61"/>
-    <w:lsdException w:name="Light Grid Accent 1" w:uiPriority="62"/>
-    <w:lsdException w:name="Medium Shading 1 Accent 1" w:uiPriority="63"/>
-    <w:lsdException w:name="Medium Shading 2 Accent 1" w:uiPriority="64"/>
-    <w:lsdException w:name="Medium List 1 Accent 1" w:uiPriority="65"/>
-    <w:lsdException w:name="Revision" w:semiHidden="1"/>
-    <w:lsdException w:name="List Paragraph" w:uiPriority="34" w:qFormat="1"/>
-    <w:lsdException w:name="Quote" w:uiPriority="29" w:qFormat="1"/>
-    <w:lsdException w:name="Intense Quote" w:uiPriority="30" w:qFormat="1"/>
-    <w:lsdException w:name="Medium List 2 Accent 1" w:uiPriority="66"/>
-    <w:lsdException w:name="Medium Grid 1 Accent 1" w:uiPriority="67"/>
-    <w:lsdException w:name="Medium Grid 2 Accent 1" w:uiPriority="68"/>
-    <w:lsdException w:name="Medium Grid 3 Accent 1" w:uiPriority="69"/>
-    <w:lsdException w:name="Dark List Accent 1" w:uiPriority="70"/>
-    <w:lsdException w:name="Colorful Shading Accent 1" w:uiPriority="71"/>
-    <w:lsdException w:name="Colorful List Accent 1" w:uiPriority="72"/>
-    <w:lsdException w:name="Colorful Grid Accent 1" w:uiPriority="73"/>
-    <w:lsdException w:name="Light Shading Accent 2" w:uiPriority="60"/>
-    <w:lsdException w:name="Light List Accent 2" w:uiPriority="61"/>
-    <w:lsdException w:name="Light Grid Accent 2" w:uiPriority="62"/>
-    <w:lsdException w:name="Medium Shading 1 Accent 2" w:uiPriority="63"/>
-    <w:lsdException w:name="Medium Shading 2 Accent 2" w:uiPriority="64"/>
-    <w:lsdException w:name="Medium List 1 Accent 2" w:uiPriority="65"/>
-    <w:lsdException w:name="Medium List 2 Accent 2" w:uiPriority="66"/>
-    <w:lsdException w:name="Medium Grid 1 Accent 2" w:uiPriority="67"/>
-    <w:lsdException w:name="Medium Grid 2 Accent 2" w:uiPriority="68"/>
-    <w:lsdException w:name="Medium Grid 3 Accent 2" w:uiPriority="69"/>
-    <w:lsdException w:name="Dark List Accent 2" w:uiPriority="70"/>
-    <w:lsdException w:name="Colorful Shading Accent 2" w:uiPriority="71"/>
-    <w:lsdException w:name="Colorful List Accent 2" w:uiPriority="72"/>
-    <w:lsdException w:name="Colorful Grid Accent 2" w:uiPriority="73"/>
-    <w:lsdException w:name="Light Shading Accent 3" w:uiPriority="60"/>
-    <w:lsdException w:name="Light List Accent 3" w:uiPriority="61"/>
-    <w:lsdException w:name="Light Grid Accent 3" w:uiPriority="62"/>
-    <w:lsdException w:name="Medium Shading 1 Accent 3" w:uiPriority="63"/>
-    <w:lsdException w:name="Medium Shading 2 Accent 3" w:uiPriority="64"/>
-    <w:lsdException w:name="Medium List 1 Accent 3" w:uiPriority="65"/>
-    <w:lsdException w:name="Medium List 2 Accent 3" w:uiPriority="66"/>
-    <w:lsdException w:name="Medium Grid 1 Accent 3" w:uiPriority="67"/>
-    <w:lsdException w:name="Medium Grid 2 Accent 3" w:uiPriority="68"/>
-    <w:lsdException w:name="Medium Grid 3 Accent 3" w:uiPriority="69"/>
-    <w:lsdException w:name="Dark List Accent 3" w:uiPriority="70"/>
-    <w:lsdException w:name="Colorful Shading Accent 3" w:uiPriority="71"/>
-    <w:lsdException w:name="Colorful List Accent 3" w:uiPriority="72"/>
-    <w:lsdException w:name="Colorful Grid Accent 3" w:uiPriority="73"/>
-    <w:lsdException w:name="Light Shading Accent 4" w:uiPriority="60"/>
-    <w:lsdException w:name="Light List Accent 4" w:uiPriority="61"/>
-    <w:lsdException w:name="Light Grid Accent 4" w:uiPriority="62"/>
-    <w:lsdException w:name="Medium Shading 1 Accent 4" w:uiPriority="63"/>
-    <w:lsdException w:name="Medium Shading 2 Accent 4" w:uiPriority="64"/>
-    <w:lsdException w:name="Medium List 1 Accent 4" w:uiPriority="65"/>
-    <w:lsdException w:name="Medium List 2 Accent 4" w:uiPriority="66"/>
-    <w:lsdException w:name="Medium Grid 1 Accent 4" w:uiPriority="67"/>
-    <w:lsdException w:name="Medium Grid 2 Accent 4" w:uiPriority="68"/>
-    <w:lsdException w:name="Medium Grid 3 Accent 4" w:uiPriority="69"/>
-    <w:lsdException w:name="Dark List Accent 4" w:uiPriority="70"/>
-    <w:lsdException w:name="Colorful Shading Accent 4" w:uiPriority="71"/>
-    <w:lsdException w:name="Colorful List Accent 4" w:uiPriority="72"/>
-    <w:lsdException w:name="Colorful Grid Accent 4" w:uiPriority="73"/>
-    <w:lsdException w:name="Light Shading Accent 5" w:uiPriority="60"/>
-    <w:lsdException w:name="Light List Accent 5" w:uiPriority="61"/>
-    <w:lsdException w:name="Light Grid Accent 5" w:uiPriority="62"/>
-    <w:lsdException w:name="Medium Shading 1 Accent 5" w:uiPriority="63"/>
-    <w:lsdException w:name="Medium Shading 2 Accent 5" w:uiPriority="64"/>
-    <w:lsdException w:name="Medium List 1 Accent 5" w:uiPriority="65"/>
-    <w:lsdException w:name="Medium List 2 Accent 5" w:uiPriority="66"/>
-    <w:lsdException w:name="Medium Grid 1 Accent 5" w:uiPriority="67"/>
-    <w:lsdException w:name="Medium Grid 2 Accent 5" w:uiPriority="68"/>
-    <w:lsdException w:name="Medium Grid 3 Accent 5" w:uiPriority="69"/>
-    <w:lsdException w:name="Dark List Accent 5" w:uiPriority="70"/>
-    <w:lsdException w:name="Colorful Shading Accent 5" w:uiPriority="71"/>
-    <w:lsdException w:name="Colorful List Accent 5" w:uiPriority="72"/>
-    <w:lsdException w:name="Colorful Grid Accent 5" w:uiPriority="73"/>
-    <w:lsdException w:name="Light Shading Accent 6" w:uiPriority="60"/>
-    <w:lsdException w:name="Light List Accent 6" w:uiPriority="61"/>
-    <w:lsdException w:name="Light Grid Accent 6" w:uiPriority="62"/>
-    <w:lsdException w:name="Medium Shading 1 Accent 6" w:uiPriority="63"/>
-    <w:lsdException w:name="Medium Shading 2 Accent 6" w:uiPriority="64"/>
-    <w:lsdException w:name="Medium List 1 Accent 6" w:uiPriority="65"/>
-    <w:lsdException w:name="Medium List 2 Accent 6" w:uiPriority="66"/>
-    <w:lsdException w:name="Medium Grid 1 Accent 6" w:uiPriority="67"/>
-    <w:lsdException w:name="Medium Grid 2 Accent 6" w:uiPriority="68"/>
-    <w:lsdException w:name="Medium Grid 3 Accent 6" w:uiPriority="69"/>
-    <w:lsdException w:name="Dark List Accent 6" w:uiPriority="70"/>
-    <w:lsdException w:name="Colorful Shading Accent 6" w:uiPriority="71"/>
-    <w:lsdException w:name="Colorful List Accent 6" w:uiPriority="72"/>
-    <w:lsdException w:name="Colorful Grid Accent 6" w:uiPriority="73"/>
-    <w:lsdException w:name="Subtle Emphasis" w:uiPriority="19" w:qFormat="1"/>
-    <w:lsdException w:name="Intense Emphasis" w:uiPriority="21" w:qFormat="1"/>
-    <w:lsdException w:name="Subtle Reference" w:uiPriority="31" w:qFormat="1"/>
-    <w:lsdException w:name="Intense Reference" w:uiPriority="32" w:qFormat="1"/>
-    <w:lsdException w:name="Book Title" w:uiPriority="33" w:qFormat="1"/>
-    <w:lsdException w:name="Bibliography" w:semiHidden="1" w:uiPriority="37" w:unhideWhenUsed="1"/>
-    <w:lsdException w:name="TOC Heading" w:semiHidden="1" w:uiPriority="39" w:unhideWhenUsed="1" w:qFormat="1"/>
-    <w:lsdException w:name="Plain Table 1" w:uiPriority="41"/>
-    <w:lsdException w:name="Plain Table 2" w:uiPriority="42"/>
-    <w:lsdException w:name="Plain Table 3" w:uiPriority="43"/>
-    <w:lsdException w:name="Plain Table 4" w:uiPriority="44"/>
-    <w:lsdException w:name="Plain Table 5" w:uiPriority="45"/>
-    <w:lsdException w:name="Grid Table Light" w:uiPriority="40"/>
-    <w:lsdException w:name="Grid Table 1 Light" w:uiPriority="46"/>
-    <w:lsdException w:name="Grid Table 2" w:uiPriority="47"/>
-    <w:lsdException w:name="Grid Table 3" w:uiPriority="48"/>
-    <w:lsdException w:name="Grid Table 4" w:uiPriority="49"/>
-    <w:lsdException w:name="Grid Table 5 Dark" w:uiPriority="50"/>
-    <w:lsdException w:name="Grid Table 6 Colorful" w:uiPriority="51"/>
-    <w:lsdException w:name="Grid Table 7 Colorful" w:uiPriority="52"/>
-    <w:lsdException w:name="Grid Table 1 Light Accent 1" w:uiPriority="46"/>
-    <w:lsdException w:name="Grid Table 2 Accent 1" w:uiPriority="47"/>
-    <w:lsdException w:name="Grid Table 3 Accent 1" w:uiPriority="48"/>
-    <w:lsdException w:name="Grid Table 4 Accent 1" w:uiPriority="49"/>
-    <w:lsdException w:name="Grid Table 5 Dark Accent 1" w:uiPriority="50"/>
-    <w:lsdException w:name="Grid Table 6 Colorful Accent 1" w:uiPriority="51"/>
-    <w:lsdException w:name="Grid Table 7 Colorful Accent 1" w:uiPriority="52"/>
-    <w:lsdException w:name="Grid Table 1 Light Accent 2" w:uiPriority="46"/>
-    <w:lsdException w:name="Grid Table 2 Accent 2" w:uiPriority="47"/>
-    <w:lsdException w:name="Grid Table 3 Accent 2" w:uiPriority="48"/>
-    <w:lsdException w:name="Grid Table 4 Accent 2" w:uiPriority="49"/>
-    <w:lsdException w:name="Grid Table 5 Dark Accent 2" w:uiPriority="50"/>
-    <w:lsdException w:name="Grid Table 6 Colorful Accent 2" w:uiPriority="51"/>
-    <w:lsdException w:name="Grid Table 7 Colorful Accent 2" w:uiPriority="52"/>
-    <w:lsdException w:name="Grid Table 1 Light Accent 3" w:uiPriority="46"/>
-    <w:lsdException w:name="Grid Table 2 Accent 3" w:uiPriority="47"/>
-    <w:lsdException w:name="Grid Table 3 Accent 3" w:uiPriority="48"/>
-    <w:lsdException w:name="Grid Table 4 Accent 3" w:uiPriority="49"/>
-    <w:lsdException w:name="Grid Table 5 Dark Accent 3" w:uiPriority="50"/>
-    <w:lsdException w:name="Grid Table 6 Colorful Accent 3" w:uiPriority="51"/>
-    <w:lsdException w:name="Grid Table 7 Colorful Accent 3" w:uiPriority="52"/>
-    <w:lsdException w:name="Grid Table 1 Light Accent 4" w:uiPriority="46"/>
-    <w:lsdException w:name="Grid Table 2 Accent 4" w:uiPriority="47"/>
-    <w:lsdException w:name="Grid Table 3 Accent 4" w:uiPriority="48"/>
-    <w:lsdException w:name="Grid Table 4 Accent 4" w:uiPriority="49"/>
-    <w:lsdException w:name="Grid Table 5 Dark Accent 4" w:uiPriority="50"/>
-    <w:lsdException w:name="Grid Table 6 Colorful Accent 4" w:uiPriority="51"/>
-    <w:lsdException w:name="Grid Table 7 Colorful Accent 4" w:uiPriority="52"/>
-    <w:lsdException w:name="Grid Table 1 Light Accent 5" w:uiPriority="46"/>
-    <w:lsdException w:name="Grid Table 2 Accent 5" w:uiPriority="47"/>
-    <w:lsdException w:name="Grid Table 3 Accent 5" w:uiPriority="48"/>
-    <w:lsdException w:name="Grid Table 4 Accent 5" w:uiPriority="49"/>
-    <w:lsdException w:name="Grid Table 5 Dark Accent 5" w:uiPriority="50"/>
-    <w:lsdException w:name="Grid Table 6 Colorful Accent 5" w:uiPriority="51"/>
-    <w:lsdException w:name="Grid Table 7 Colorful Accent 5" w:uiPriority="52"/>
-    <w:lsdException w:name="Grid Table 1 Light Accent 6" w:uiPriority="46"/>
-    <w:lsdException w:name="Grid Table 2 Accent 6" w:uiPriority="47"/>
-    <w:lsdException w:name="Grid Table 3 Accent 6" w:uiPriority="48"/>
-    <w:lsdException w:name="Grid Table 4 Accent 6" w:uiPriority="49"/>
-    <w:lsdException w:name="Grid Table 5 Dark Accent 6" w:uiPriority="50"/>
-    <w:lsdException w:name="Grid Table 6 Colorful Accent 6" w:uiPriority="51"/>
-    <w:lsdException w:name="Grid Table 7 Colorful Accent 6" w:uiPriority="52"/>
-    <w:lsdException w:name="List Table 1 Light" w:uiPriority="46"/>
-    <w:lsdException w:name="List Table 2" w:uiPriority="47"/>
-    <w:lsdException w:name="List Table 3" w:uiPriority="48"/>
-    <w:lsdException w:name="List Table 4" w:uiPriority="49"/>
-    <w:lsdException w:name="List Table 5 Dark" w:uiPriority="50"/>
-    <w:lsdException w:name="List Table 6 Colorful" w:uiPriority="51"/>
-    <w:lsdException w:name="List Table 7 Colorful" w:uiPriority="52"/>
-    <w:lsdException w:name="List Table 1 Light Accent 1" w:uiPriority="46"/>
-    <w:lsdException w:name="List Table 2 Accent 1" w:uiPriority="47"/>
-    <w:lsdException w:name="List Table 3 Accent 1" w:uiPriority="48"/>
-    <w:lsdException w:name="List Table 4 Accent 1" w:uiPriority="49"/>
-    <w:lsdException w:name="List Table 5 Dark Accent 1" w:uiPriority="50"/>
-    <w:lsdException w:name="List Table 6 Colorful Accent 1" w:uiPriority="51"/>
-    <w:lsdException w:name="List Table 7 Colorful Accent 1" w:uiPriority="52"/>
-    <w:lsdException w:name="List Table 1 Light Accent 2" w:uiPriority="46"/>
-    <w:lsdException w:name="List Table 2 Accent 2" w:uiPriority="47"/>
-    <w:lsdException w:name="List Table 3 Accent 2" w:uiPriority="48"/>
-    <w:lsdException w:name="List Table 4 Accent 2" w:uiPriority="49"/>
-    <w:lsdException w:name="List Table 5 Dark Accent 2" w:uiPriority="50"/>
-    <w:lsdException w:name="List Table 6 Colorful Accent 2" w:uiPriority="51"/>
-    <w:lsdException w:name="List Table 7 Colorful Accent 2" w:uiPriority="52"/>
-    <w:lsdException w:name="List Table 1 Light Accent 3" w:uiPriority="46"/>
-    <w:lsdException w:name="List Table 2 Accent 3" w:uiPriority="47"/>
-    <w:lsdException w:name="List Table 3 Accent 3" w:uiPriority="48"/>
-    <w:lsdException w:name="List Table 4 Accent 3" w:uiPriority="49"/>
-    <w:lsdException w:name="List Table 5 Dark Accent 3" w:uiPriority="50"/>
-    <w:lsdException w:name="List Table 6 Colorful Accent 3" w:uiPriority="51"/>
-    <w:lsdException w:name="List Table 7 Colorful Accent 3" w:uiPriority="52"/>
-    <w:lsdException w:name="List Table 1 Light Accent 4" w:uiPriority="46"/>
-    <w:lsdException w:name="List Table 2 Accent 4" w:uiPriority="47"/>
-    <w:lsdException w:name="List Table 3 Accent 4" w:uiPriority="48"/>
-    <w:lsdException w:name="List Table 4 Accent 4" w:uiPriority="49"/>
-    <w:lsdException w:name="List Table 5 Dark Accent 4" w:uiPriority="50"/>
-    <w:lsdException w:name="List Table 6 Colorful Accent 4" w:uiPriority="51"/>
-    <w:lsdException w:name="List Table 7 Colorful Accent 4" w:uiPriority="52"/>
-    <w:lsdException w:name="List Table 1 Light Accent 5" w:uiPriority="46"/>
-    <w:lsdException w:name="List Table 2 Accent 5" w:uiPriority="47"/>
-    <w:lsdException w:name="List Table 3 Accent 5" w:uiPriority="48"/>
-    <w:lsdException w:name="List Table 4 Accent 5" w:uiPriority="49"/>
-    <w:lsdException w:name="List Table 5 Dark Accent 5" w:uiPriority="50"/>
-    <w:lsdException w:name="List Table 6 Colorful Accent 5" w:uiPriority="51"/>
-    <w:lsdException w:name="List Table 7 Colorful Accent 5" w:uiPriority="52"/>
-    <w:lsdException w:name="List Table 1 Light Accent 6" w:uiPriority="46"/>
-    <w:lsdException w:name="List Table 2 Accent 6" w:uiPriority="47"/>
-    <w:lsdException w:name="List Table 3 Accent 6" w:uiPriority="48"/>
-    <w:lsdException w:name="List Table 4 Accent 6" w:uiPriority="49"/>
-    <w:lsdException w:name="List Table 5 Dark Accent 6" w:uiPriority="50"/>
-    <w:lsdException w:name="List Table 6 Colorful Accent 6" w:uiPriority="51"/>
-    <w:lsdException w:name="List Table 7 Colorful Accent 6" w:uiPriority="52"/>
+  <w:latentStyles w:defLockedState="0" w:defUIPriority="99" w:defSemiHidden="1" w:defUnhideWhenUsed="1" w:defQFormat="0" w:count="267">
+    <w:lsdException w:name="Normal" w:semiHidden="0" w:uiPriority="0" w:unhideWhenUsed="0" w:qFormat="1"/>
+    <w:lsdException w:name="heading 1" w:semiHidden="0" w:uiPriority="9" w:unhideWhenUsed="0" w:qFormat="1"/>
+    <w:lsdException w:name="heading 2" w:uiPriority="9" w:qFormat="1"/>
+    <w:lsdException w:name="heading 3" w:uiPriority="9" w:qFormat="1"/>
+    <w:lsdException w:name="heading 4" w:uiPriority="9" w:qFormat="1"/>
+    <w:lsdException w:name="heading 5" w:uiPriority="9" w:qFormat="1"/>
+    <w:lsdException w:name="heading 6" w:uiPriority="9" w:qFormat="1"/>
+    <w:lsdException w:name="heading 7" w:uiPriority="9" w:qFormat="1"/>
+    <w:lsdException w:name="heading 8" w:uiPriority="9" w:qFormat="1"/>
+    <w:lsdException w:name="heading 9" w:uiPriority="9" w:qFormat="1"/>
+    <w:lsdException w:name="toc 1" w:uiPriority="39"/>
+    <w:lsdException w:name="toc 2" w:uiPriority="39"/>
+    <w:lsdException w:name="toc 3" w:uiPriority="39"/>
+    <w:lsdException w:name="toc 4" w:uiPriority="39"/>
+    <w:lsdException w:name="toc 5" w:uiPriority="39"/>
+    <w:lsdException w:name="toc 6" w:uiPriority="39"/>
+    <w:lsdException w:name="toc 7" w:uiPriority="39"/>
+    <w:lsdException w:name="toc 8" w:uiPriority="39"/>
+    <w:lsdException w:name="toc 9" w:uiPriority="39"/>
+    <w:lsdException w:name="caption" w:uiPriority="35" w:qFormat="1"/>
+    <w:lsdException w:name="Title" w:semiHidden="0" w:uiPriority="10" w:unhideWhenUsed="0" w:qFormat="1"/>
+    <w:lsdException w:name="Default Paragraph Font" w:uiPriority="1"/>
+    <w:lsdException w:name="Subtitle" w:semiHidden="0" w:uiPriority="11" w:unhideWhenUsed="0" w:qFormat="1"/>
+    <w:lsdException w:name="Strong" w:semiHidden="0" w:uiPriority="22" w:unhideWhenUsed="0" w:qFormat="1"/>
+    <w:lsdException w:name="Emphasis" w:semiHidden="0" w:uiPriority="20" w:unhideWhenUsed="0" w:qFormat="1"/>
+    <w:lsdException w:name="Table Grid" w:semiHidden="0" w:uiPriority="59" w:unhideWhenUsed="0"/>
+    <w:lsdException w:name="Placeholder Text" w:unhideWhenUsed="0"/>
+    <w:lsdException w:name="No Spacing" w:semiHidden="0" w:uiPriority="1" w:unhideWhenUsed="0" w:qFormat="1"/>
+    <w:lsdException w:name="Light Shading" w:semiHidden="0" w:uiPriority="60" w:unhideWhenUsed="0"/>
+    <w:lsdException w:name="Light List" w:semiHidden="0" w:uiPriority="61" w:unhideWhenUsed="0"/>
+    <w:lsdException w:name="Light Grid" w:semiHidden="0" w:uiPriority="62" w:unhideWhenUsed="0"/>
+    <w:lsdException w:name="Medium Shading 1" w:semiHidden="0" w:uiPriority="63" w:unhideWhenUsed="0"/>
+    <w:lsdException w:name="Medium Shading 2" w:semiHidden="0" w:uiPriority="64" w:unhideWhenUsed="0"/>
+    <w:lsdException w:name="Medium List 1" w:semiHidden="0" w:uiPriority="65" w:unhideWhenUsed="0"/>
+    <w:lsdException w:name="Medium List 2" w:semiHidden="0" w:uiPriority="66" w:unhideWhenUsed="0"/>
+    <w:lsdException w:name="Medium Grid 1" w:semiHidden="0" w:uiPriority="67" w:unhideWhenUsed="0"/>
+    <w:lsdException w:name="Medium Grid 2" w:semiHidden="0" w:uiPriority="68" w:unhideWhenUsed="0"/>
+    <w:lsdException w:name="Medium Grid 3" w:semiHidden="0" w:uiPriority="69" w:unhideWhenUsed="0"/>
+    <w:lsdException w:name="Dark List" w:semiHidden="0" w:uiPriority="70" w:unhideWhenUsed="0"/>
+    <w:lsdException w:name="Colorful Shading" w:semiHidden="0" w:uiPriority="71" w:unhideWhenUsed="0"/>
+    <w:lsdException w:name="Colorful List" w:semiHidden="0" w:uiPriority="72" w:unhideWhenUsed="0"/>
+    <w:lsdException w:name="Colorful Grid" w:semiHidden="0" w:uiPriority="73" w:unhideWhenUsed="0"/>
+    <w:lsdException w:name="Light Shading Accent 1" w:semiHidden="0" w:uiPriority="60" w:unhideWhenUsed="0"/>
+    <w:lsdException w:name="Light List Accent 1" w:semiHidden="0" w:uiPriority="61" w:unhideWhenUsed="0"/>
+    <w:lsdException w:name="Light Grid Accent 1" w:semiHidden="0" w:uiPriority="62" w:unhideWhenUsed="0"/>
+    <w:lsdException w:name="Medium Shading 1 Accent 1" w:semiHidden="0" w:uiPriority="63" w:unhideWhenUsed="0"/>
+    <w:lsdException w:name="Medium Shading 2 Accent 1" w:semiHidden="0" w:uiPriority="64" w:unhideWhenUsed="0"/>
+    <w:lsdException w:name="Medium List 1 Accent 1" w:semiHidden="0" w:uiPriority="65" w:unhideWhenUsed="0"/>
+    <w:lsdException w:name="Revision" w:unhideWhenUsed="0"/>
+    <w:lsdException w:name="List Paragraph" w:semiHidden="0" w:uiPriority="34" w:unhideWhenUsed="0" w:qFormat="1"/>
+    <w:lsdException w:name="Quote" w:semiHidden="0" w:uiPriority="29" w:unhideWhenUsed="0" w:qFormat="1"/>
+    <w:lsdException w:name="Intense Quote" w:semiHidden="0" w:uiPriority="30" w:unhideWhenUsed="0" w:qFormat="1"/>
+    <w:lsdException w:name="Medium List 2 Accent 1" w:semiHidden="0" w:uiPriority="66" w:unhideWhenUsed="0"/>
+    <w:lsdException w:name="Medium Grid 1 Accent 1" w:semiHidden="0" w:uiPriority="67" w:unhideWhenUsed="0"/>
+    <w:lsdException w:name="Medium Grid 2 Accent 1" w:semiHidden="0" w:uiPriority="68" w:unhideWhenUsed="0"/>
+    <w:lsdException w:name="Medium Grid 3 Accent 1" w:semiHidden="0" w:uiPriority="69" w:unhideWhenUsed="0"/>
+    <w:lsdException w:name="Dark List Accent 1" w:semiHidden="0" w:uiPriority="70" w:unhideWhenUsed="0"/>
+    <w:lsdException w:name="Colorful Shading Accent 1" w:semiHidden="0" w:uiPriority="71" w:unhideWhenUsed="0"/>
+    <w:lsdException w:name="Colorful List Accent 1" w:semiHidden="0" w:uiPriority="72" w:unhideWhenUsed="0"/>
+    <w:lsdException w:name="Colorful Grid Accent 1" w:semiHidden="0" w:uiPriority="73" w:unhideWhenUsed="0"/>
+    <w:lsdException w:name="Light Shading Accent 2" w:semiHidden="0" w:uiPriority="60" w:unhideWhenUsed="0"/>
+    <w:lsdException w:name="Light List Accent 2" w:semiHidden="0" w:uiPriority="61" w:unhideWhenUsed="0"/>
+    <w:lsdException w:name="Light Grid Accent 2" w:semiHidden="0" w:uiPriority="62" w:unhideWhenUsed="0"/>
+    <w:lsdException w:name="Medium Shading 1 Accent 2" w:semiHidden="0" w:uiPriority="63" w:unhideWhenUsed="0"/>
+    <w:lsdException w:name="Medium Shading 2 Accent 2" w:semiHidden="0" w:uiPriority="64" w:unhideWhenUsed="0"/>
+    <w:lsdException w:name="Medium List 1 Accent 2" w:semiHidden="0" w:uiPriority="65" w:unhideWhenUsed="0"/>
+    <w:lsdException w:name="Medium List 2 Accent 2" w:semiHidden="0" w:uiPriority="66" w:unhideWhenUsed="0"/>
+    <w:lsdException w:name="Medium Grid 1 Accent 2" w:semiHidden="0" w:uiPriority="67" w:unhideWhenUsed="0"/>
+    <w:lsdException w:name="Medium Grid 2 Accent 2" w:semiHidden="0" w:uiPriority="68" w:unhideWhenUsed="0"/>
+    <w:lsdException w:name="Medium Grid 3 Accent 2" w:semiHidden="0" w:uiPriority="69" w:unhideWhenUsed="0"/>
+    <w:lsdException w:name="Dark List Accent 2" w:semiHidden="0" w:uiPriority="70" w:unhideWhenUsed="0"/>
+    <w:lsdException w:name="Colorful Shading Accent 2" w:semiHidden="0" w:uiPriority="71" w:unhideWhenUsed="0"/>
+    <w:lsdException w:name="Colorful List Accent 2" w:semiHidden="0" w:uiPriority="72" w:unhideWhenUsed="0"/>
+    <w:lsdException w:name="Colorful Grid Accent 2" w:semiHidden="0" w:uiPriority="73" w:unhideWhenUsed="0"/>
+    <w:lsdException w:name="Light Shading Accent 3" w:semiHidden="0" w:uiPriority="60" w:unhideWhenUsed="0"/>
+    <w:lsdException w:name="Light List Accent 3" w:semiHidden="0" w:uiPriority="61" w:unhideWhenUsed="0"/>
+    <w:lsdException w:name="Light Grid Accent 3" w:semiHidden="0" w:uiPriority="62" w:unhideWhenUsed="0"/>
+    <w:lsdException w:name="Medium Shading 1 Accent 3" w:semiHidden="0" w:uiPriority="63" w:unhideWhenUsed="0"/>
+    <w:lsdException w:name="Medium Shading 2 Accent 3" w:semiHidden="0" w:uiPriority="64" w:unhideWhenUsed="0"/>
+    <w:lsdException w:name="Medium List 1 Accent 3" w:semiHidden="0" w:uiPriority="65" w:unhideWhenUsed="0"/>
+    <w:lsdException w:name="Medium List 2 Accent 3" w:semiHidden="0" w:uiPriority="66" w:unhideWhenUsed="0"/>
+    <w:lsdException w:name="Medium Grid 1 Accent 3" w:semiHidden="0" w:uiPriority="67" w:unhideWhenUsed="0"/>
+    <w:lsdException w:name="Medium Grid 2 Accent 3" w:semiHidden="0" w:uiPriority="68" w:unhideWhenUsed="0"/>
+    <w:lsdException w:name="Medium Grid 3 Accent 3" w:semiHidden="0" w:uiPriority="69" w:unhideWhenUsed="0"/>
+    <w:lsdException w:name="Dark List Accent 3" w:semiHidden="0" w:uiPriority="70" w:unhideWhenUsed="0"/>
+    <w:lsdException w:name="Colorful Shading Accent 3" w:semiHidden="0" w:uiPriority="71" w:unhideWhenUsed="0"/>
+    <w:lsdException w:name="Colorful List Accent 3" w:semiHidden="0" w:uiPriority="72" w:unhideWhenUsed="0"/>
+    <w:lsdException w:name="Colorful Grid Accent 3" w:semiHidden="0" w:uiPriority="73" w:unhideWhenUsed="0"/>
+    <w:lsdException w:name="Light Shading Accent 4" w:semiHidden="0" w:uiPriority="60" w:unhideWhenUsed="0"/>
+    <w:lsdException w:name="Light List Accent 4" w:semiHidden="0" w:uiPriority="61" w:unhideWhenUsed="0"/>
+    <w:lsdException w:name="Light Grid Accent 4" w:semiHidden="0" w:uiPriority="62" w:unhideWhenUsed="0"/>
+    <w:lsdException w:name="Medium Shading 1 Accent 4" w:semiHidden="0" w:uiPriority="63" w:unhideWhenUsed="0"/>
+    <w:lsdException w:name="Medium Shading 2 Accent 4" w:semiHidden="0" w:uiPriority="64" w:unhideWhenUsed="0"/>
+    <w:lsdException w:name="Medium List 1 Accent 4" w:semiHidden="0" w:uiPriority="65" w:unhideWhenUsed="0"/>
+    <w:lsdException w:name="Medium List 2 Accent 4" w:semiHidden="0" w:uiPriority="66" w:unhideWhenUsed="0"/>
+    <w:lsdException w:name="Medium Grid 1 Accent 4" w:semiHidden="0" w:uiPriority="67" w:unhideWhenUsed="0"/>
+    <w:lsdException w:name="Medium Grid 2 Accent 4" w:semiHidden="0" w:uiPriority="68" w:unhideWhenUsed="0"/>
+    <w:lsdException w:name="Medium Grid 3 Accent 4" w:semiHidden="0" w:uiPriority="69" w:unhideWhenUsed="0"/>
+    <w:lsdException w:name="Dark List Accent 4" w:semiHidden="0" w:uiPriority="70" w:unhideWhenUsed="0"/>
+    <w:lsdException w:name="Colorful Shading Accent 4" w:semiHidden="0" w:uiPriority="71" w:unhideWhenUsed="0"/>
+    <w:lsdException w:name="Colorful List Accent 4" w:semiHidden="0" w:uiPriority="72" w:unhideWhenUsed="0"/>
+    <w:lsdException w:name="Colorful Grid Accent 4" w:semiHidden="0" w:uiPriority="73" w:unhideWhenUsed="0"/>
+    <w:lsdException w:name="Light Shading Accent 5" w:semiHidden="0" w:uiPriority="60" w:unhideWhenUsed="0"/>
+    <w:lsdException w:name="Light List Accent 5" w:semiHidden="0" w:uiPriority="61" w:unhideWhenUsed="0"/>
+    <w:lsdException w:name="Light Grid Accent 5" w:semiHidden="0" w:uiPriority="62" w:unhideWhenUsed="0"/>
+    <w:lsdException w:name="Medium Shading 1 Accent 5" w:semiHidden="0" w:uiPriority="63" w:unhideWhenUsed="0"/>
+    <w:lsdException w:name="Medium Shading 2 Accent 5" w:semiHidden="0" w:uiPriority="64" w:unhideWhenUsed="0"/>
+    <w:lsdException w:name="Medium List 1 Accent 5" w:semiHidden="0" w:uiPriority="65" w:unhideWhenUsed="0"/>
+    <w:lsdException w:name="Medium List 2 Accent 5" w:semiHidden="0" w:uiPriority="66" w:unhideWhenUsed="0"/>
+    <w:lsdException w:name="Medium Grid 1 Accent 5" w:semiHidden="0" w:uiPriority="67" w:unhideWhenUsed="0"/>
+    <w:lsdException w:name="Medium Grid 2 Accent 5" w:semiHidden="0" w:uiPriority="68" w:unhideWhenUsed="0"/>
+    <w:lsdException w:name="Medium Grid 3 Accent 5" w:semiHidden="0" w:uiPriority="69" w:unhideWhenUsed="0"/>
+    <w:lsdException w:name="Dark List Accent 5" w:semiHidden="0" w:uiPriority="70" w:unhideWhenUsed="0"/>
+    <w:lsdException w:name="Colorful Shading Accent 5" w:semiHidden="0" w:uiPriority="71" w:unhideWhenUsed="0"/>
+    <w:lsdException w:name="Colorful List Accent 5" w:semiHidden="0" w:uiPriority="72" w:unhideWhenUsed="0"/>
+    <w:lsdException w:name="Colorful Grid Accent 5" w:semiHidden="0" w:uiPriority="73" w:unhideWhenUsed="0"/>
+    <w:lsdException w:name="Light Shading Accent 6" w:semiHidden="0" w:uiPriority="60" w:unhideWhenUsed="0"/>
+    <w:lsdException w:name="Light List Accent 6" w:semiHidden="0" w:uiPriority="61" w:unhideWhenUsed="0"/>
+    <w:lsdException w:name="Light Grid Accent 6" w:semiHidden="0" w:uiPriority="62" w:unhideWhenUsed="0"/>
+    <w:lsdException w:name="Medium Shading 1 Accent 6" w:semiHidden="0" w:uiPriority="63" w:unhideWhenUsed="0"/>
+    <w:lsdException w:name="Medium Shading 2 Accent 6" w:semiHidden="0" w:uiPriority="64" w:unhideWhenUsed="0"/>
+    <w:lsdException w:name="Medium List 1 Accent 6" w:semiHidden="0" w:uiPriority="65" w:unhideWhenUsed="0"/>
+    <w:lsdException w:name="Medium List 2 Accent 6" w:semiHidden="0" w:uiPriority="66" w:unhideWhenUsed="0"/>
+    <w:lsdException w:name="Medium Grid 1 Accent 6" w:semiHidden="0" w:uiPriority="67" w:unhideWhenUsed="0"/>
+    <w:lsdException w:name="Medium Grid 2 Accent 6" w:semiHidden="0" w:uiPriority="68" w:unhideWhenUsed="0"/>
+    <w:lsdException w:name="Medium Grid 3 Accent 6" w:semiHidden="0" w:uiPriority="69" w:unhideWhenUsed="0"/>
+    <w:lsdException w:name="Dark List Accent 6" w:semiHidden="0" w:uiPriority="70" w:unhideWhenUsed="0"/>
+    <w:lsdException w:name="Colorful Shading Accent 6" w:semiHidden="0" w:uiPriority="71" w:unhideWhenUsed="0"/>
+    <w:lsdException w:name="Colorful List Accent 6" w:semiHidden="0" w:uiPriority="72" w:unhideWhenUsed="0"/>
+    <w:lsdException w:name="Colorful Grid Accent 6" w:semiHidden="0" w:uiPriority="73" w:unhideWhenUsed="0"/>
+    <w:lsdException w:name="Subtle Emphasis" w:semiHidden="0" w:uiPriority="19" w:unhideWhenUsed="0" w:qFormat="1"/>
+    <w:lsdException w:name="Intense Emphasis" w:semiHidden="0" w:uiPriority="21" w:unhideWhenUsed="0" w:qFormat="1"/>
+    <w:lsdException w:name="Subtle Reference" w:semiHidden="0" w:uiPriority="31" w:unhideWhenUsed="0" w:qFormat="1"/>
+    <w:lsdException w:name="Intense Reference" w:semiHidden="0" w:uiPriority="32" w:unhideWhenUsed="0" w:qFormat="1"/>
+    <w:lsdException w:name="Book Title" w:semiHidden="0" w:uiPriority="33" w:unhideWhenUsed="0" w:qFormat="1"/>
+    <w:lsdException w:name="Bibliography" w:uiPriority="37"/>
+    <w:lsdException w:name="TOC Heading" w:uiPriority="39" w:qFormat="1"/>
   </w:latentStyles>
   <w:style w:type="paragraph" w:default="1" w:styleId="Standard">
     <w:name w:val="Normal"/>
@@ -7560,6 +7536,7 @@
   <w:style w:type="character" w:default="1" w:styleId="Absatz-Standardschriftart">
     <w:name w:val="Default Paragraph Font"/>
     <w:uiPriority w:val="1"/>
+    <w:semiHidden/>
     <w:unhideWhenUsed/>
   </w:style>
   <w:style w:type="table" w:default="1" w:styleId="NormaleTabelle">
@@ -7690,6 +7667,409 @@
     <w:rPr>
       <w:color w:val="0563C1" w:themeColor="hyperlink"/>
       <w:u w:val="single"/>
+    </w:rPr>
+  </w:style>
+  <w:style w:type="paragraph" w:styleId="Sprechblasentext">
+    <w:name w:val="Balloon Text"/>
+    <w:basedOn w:val="Standard"/>
+    <w:link w:val="SprechblasentextZchn"/>
+    <w:uiPriority w:val="99"/>
+    <w:semiHidden/>
+    <w:unhideWhenUsed/>
+    <w:rsid w:val="00F14B7E"/>
+    <w:pPr>
+      <w:spacing w:after="0" w:line="240" w:lineRule="auto"/>
+    </w:pPr>
+    <w:rPr>
+      <w:rFonts w:ascii="Tahoma" w:hAnsi="Tahoma" w:cs="Tahoma"/>
+      <w:sz w:val="16"/>
+      <w:szCs w:val="16"/>
+    </w:rPr>
+  </w:style>
+  <w:style w:type="character" w:customStyle="1" w:styleId="SprechblasentextZchn">
+    <w:name w:val="Sprechblasentext Zchn"/>
+    <w:basedOn w:val="Absatz-Standardschriftart"/>
+    <w:link w:val="Sprechblasentext"/>
+    <w:uiPriority w:val="99"/>
+    <w:semiHidden/>
+    <w:rsid w:val="00F14B7E"/>
+    <w:rPr>
+      <w:rFonts w:ascii="Tahoma" w:hAnsi="Tahoma" w:cs="Tahoma"/>
+      <w:sz w:val="16"/>
+      <w:szCs w:val="16"/>
+    </w:rPr>
+  </w:style>
+</w:styles>
+</file>
+
+<file path=word/stylesWithEffects.xml><?xml version="1.0" encoding="utf-8"?>
+<w:styles xmlns:wpc="http://schemas.microsoft.com/office/word/2010/wordprocessingCanvas" xmlns:mc="http://schemas.openxmlformats.org/markup-compatibility/2006" xmlns:o="urn:schemas-microsoft-com:office:office" xmlns:r="http://schemas.openxmlformats.org/officeDocument/2006/relationships" xmlns:m="http://schemas.openxmlformats.org/officeDocument/2006/math" xmlns:v="urn:schemas-microsoft-com:vml" xmlns:wp14="http://schemas.microsoft.com/office/word/2010/wordprocessingDrawing" xmlns:wp="http://schemas.openxmlformats.org/drawingml/2006/wordprocessingDrawing" xmlns:w10="urn:schemas-microsoft-com:office:word" xmlns:w="http://schemas.openxmlformats.org/wordprocessingml/2006/main" xmlns:w14="http://schemas.microsoft.com/office/word/2010/wordml" xmlns:wpg="http://schemas.microsoft.com/office/word/2010/wordprocessingGroup" xmlns:wpi="http://schemas.microsoft.com/office/word/2010/wordprocessingInk" xmlns:wne="http://schemas.microsoft.com/office/word/2006/wordml" xmlns:wps="http://schemas.microsoft.com/office/word/2010/wordprocessingShape" mc:Ignorable="w14 wp14">
+  <w:docDefaults>
+    <w:rPrDefault>
+      <w:rPr>
+        <w:rFonts w:asciiTheme="minorHAnsi" w:eastAsiaTheme="minorHAnsi" w:hAnsiTheme="minorHAnsi" w:cstheme="minorBidi"/>
+        <w:sz w:val="22"/>
+        <w:szCs w:val="22"/>
+        <w:lang w:val="de-DE" w:eastAsia="en-US" w:bidi="ar-SA"/>
+      </w:rPr>
+    </w:rPrDefault>
+    <w:pPrDefault>
+      <w:pPr>
+        <w:spacing w:after="160" w:line="259" w:lineRule="auto"/>
+      </w:pPr>
+    </w:pPrDefault>
+  </w:docDefaults>
+  <w:latentStyles w:defLockedState="0" w:defUIPriority="99" w:defSemiHidden="1" w:defUnhideWhenUsed="1" w:defQFormat="0" w:count="267">
+    <w:lsdException w:name="Normal" w:semiHidden="0" w:uiPriority="0" w:unhideWhenUsed="0" w:qFormat="1"/>
+    <w:lsdException w:name="heading 1" w:semiHidden="0" w:uiPriority="9" w:unhideWhenUsed="0" w:qFormat="1"/>
+    <w:lsdException w:name="heading 2" w:uiPriority="9" w:qFormat="1"/>
+    <w:lsdException w:name="heading 3" w:uiPriority="9" w:qFormat="1"/>
+    <w:lsdException w:name="heading 4" w:uiPriority="9" w:qFormat="1"/>
+    <w:lsdException w:name="heading 5" w:uiPriority="9" w:qFormat="1"/>
+    <w:lsdException w:name="heading 6" w:uiPriority="9" w:qFormat="1"/>
+    <w:lsdException w:name="heading 7" w:uiPriority="9" w:qFormat="1"/>
+    <w:lsdException w:name="heading 8" w:uiPriority="9" w:qFormat="1"/>
+    <w:lsdException w:name="heading 9" w:uiPriority="9" w:qFormat="1"/>
+    <w:lsdException w:name="toc 1" w:uiPriority="39"/>
+    <w:lsdException w:name="toc 2" w:uiPriority="39"/>
+    <w:lsdException w:name="toc 3" w:uiPriority="39"/>
+    <w:lsdException w:name="toc 4" w:uiPriority="39"/>
+    <w:lsdException w:name="toc 5" w:uiPriority="39"/>
+    <w:lsdException w:name="toc 6" w:uiPriority="39"/>
+    <w:lsdException w:name="toc 7" w:uiPriority="39"/>
+    <w:lsdException w:name="toc 8" w:uiPriority="39"/>
+    <w:lsdException w:name="toc 9" w:uiPriority="39"/>
+    <w:lsdException w:name="caption" w:uiPriority="35" w:qFormat="1"/>
+    <w:lsdException w:name="Title" w:semiHidden="0" w:uiPriority="10" w:unhideWhenUsed="0" w:qFormat="1"/>
+    <w:lsdException w:name="Default Paragraph Font" w:uiPriority="1"/>
+    <w:lsdException w:name="Subtitle" w:semiHidden="0" w:uiPriority="11" w:unhideWhenUsed="0" w:qFormat="1"/>
+    <w:lsdException w:name="Strong" w:semiHidden="0" w:uiPriority="22" w:unhideWhenUsed="0" w:qFormat="1"/>
+    <w:lsdException w:name="Emphasis" w:semiHidden="0" w:uiPriority="20" w:unhideWhenUsed="0" w:qFormat="1"/>
+    <w:lsdException w:name="Table Grid" w:semiHidden="0" w:uiPriority="59" w:unhideWhenUsed="0"/>
+    <w:lsdException w:name="Placeholder Text" w:unhideWhenUsed="0"/>
+    <w:lsdException w:name="No Spacing" w:semiHidden="0" w:uiPriority="1" w:unhideWhenUsed="0" w:qFormat="1"/>
+    <w:lsdException w:name="Light Shading" w:semiHidden="0" w:uiPriority="60" w:unhideWhenUsed="0"/>
+    <w:lsdException w:name="Light List" w:semiHidden="0" w:uiPriority="61" w:unhideWhenUsed="0"/>
+    <w:lsdException w:name="Light Grid" w:semiHidden="0" w:uiPriority="62" w:unhideWhenUsed="0"/>
+    <w:lsdException w:name="Medium Shading 1" w:semiHidden="0" w:uiPriority="63" w:unhideWhenUsed="0"/>
+    <w:lsdException w:name="Medium Shading 2" w:semiHidden="0" w:uiPriority="64" w:unhideWhenUsed="0"/>
+    <w:lsdException w:name="Medium List 1" w:semiHidden="0" w:uiPriority="65" w:unhideWhenUsed="0"/>
+    <w:lsdException w:name="Medium List 2" w:semiHidden="0" w:uiPriority="66" w:unhideWhenUsed="0"/>
+    <w:lsdException w:name="Medium Grid 1" w:semiHidden="0" w:uiPriority="67" w:unhideWhenUsed="0"/>
+    <w:lsdException w:name="Medium Grid 2" w:semiHidden="0" w:uiPriority="68" w:unhideWhenUsed="0"/>
+    <w:lsdException w:name="Medium Grid 3" w:semiHidden="0" w:uiPriority="69" w:unhideWhenUsed="0"/>
+    <w:lsdException w:name="Dark List" w:semiHidden="0" w:uiPriority="70" w:unhideWhenUsed="0"/>
+    <w:lsdException w:name="Colorful Shading" w:semiHidden="0" w:uiPriority="71" w:unhideWhenUsed="0"/>
+    <w:lsdException w:name="Colorful List" w:semiHidden="0" w:uiPriority="72" w:unhideWhenUsed="0"/>
+    <w:lsdException w:name="Colorful Grid" w:semiHidden="0" w:uiPriority="73" w:unhideWhenUsed="0"/>
+    <w:lsdException w:name="Light Shading Accent 1" w:semiHidden="0" w:uiPriority="60" w:unhideWhenUsed="0"/>
+    <w:lsdException w:name="Light List Accent 1" w:semiHidden="0" w:uiPriority="61" w:unhideWhenUsed="0"/>
+    <w:lsdException w:name="Light Grid Accent 1" w:semiHidden="0" w:uiPriority="62" w:unhideWhenUsed="0"/>
+    <w:lsdException w:name="Medium Shading 1 Accent 1" w:semiHidden="0" w:uiPriority="63" w:unhideWhenUsed="0"/>
+    <w:lsdException w:name="Medium Shading 2 Accent 1" w:semiHidden="0" w:uiPriority="64" w:unhideWhenUsed="0"/>
+    <w:lsdException w:name="Medium List 1 Accent 1" w:semiHidden="0" w:uiPriority="65" w:unhideWhenUsed="0"/>
+    <w:lsdException w:name="Revision" w:unhideWhenUsed="0"/>
+    <w:lsdException w:name="List Paragraph" w:semiHidden="0" w:uiPriority="34" w:unhideWhenUsed="0" w:qFormat="1"/>
+    <w:lsdException w:name="Quote" w:semiHidden="0" w:uiPriority="29" w:unhideWhenUsed="0" w:qFormat="1"/>
+    <w:lsdException w:name="Intense Quote" w:semiHidden="0" w:uiPriority="30" w:unhideWhenUsed="0" w:qFormat="1"/>
+    <w:lsdException w:name="Medium List 2 Accent 1" w:semiHidden="0" w:uiPriority="66" w:unhideWhenUsed="0"/>
+    <w:lsdException w:name="Medium Grid 1 Accent 1" w:semiHidden="0" w:uiPriority="67" w:unhideWhenUsed="0"/>
+    <w:lsdException w:name="Medium Grid 2 Accent 1" w:semiHidden="0" w:uiPriority="68" w:unhideWhenUsed="0"/>
+    <w:lsdException w:name="Medium Grid 3 Accent 1" w:semiHidden="0" w:uiPriority="69" w:unhideWhenUsed="0"/>
+    <w:lsdException w:name="Dark List Accent 1" w:semiHidden="0" w:uiPriority="70" w:unhideWhenUsed="0"/>
+    <w:lsdException w:name="Colorful Shading Accent 1" w:semiHidden="0" w:uiPriority="71" w:unhideWhenUsed="0"/>
+    <w:lsdException w:name="Colorful List Accent 1" w:semiHidden="0" w:uiPriority="72" w:unhideWhenUsed="0"/>
+    <w:lsdException w:name="Colorful Grid Accent 1" w:semiHidden="0" w:uiPriority="73" w:unhideWhenUsed="0"/>
+    <w:lsdException w:name="Light Shading Accent 2" w:semiHidden="0" w:uiPriority="60" w:unhideWhenUsed="0"/>
+    <w:lsdException w:name="Light List Accent 2" w:semiHidden="0" w:uiPriority="61" w:unhideWhenUsed="0"/>
+    <w:lsdException w:name="Light Grid Accent 2" w:semiHidden="0" w:uiPriority="62" w:unhideWhenUsed="0"/>
+    <w:lsdException w:name="Medium Shading 1 Accent 2" w:semiHidden="0" w:uiPriority="63" w:unhideWhenUsed="0"/>
+    <w:lsdException w:name="Medium Shading 2 Accent 2" w:semiHidden="0" w:uiPriority="64" w:unhideWhenUsed="0"/>
+    <w:lsdException w:name="Medium List 1 Accent 2" w:semiHidden="0" w:uiPriority="65" w:unhideWhenUsed="0"/>
+    <w:lsdException w:name="Medium List 2 Accent 2" w:semiHidden="0" w:uiPriority="66" w:unhideWhenUsed="0"/>
+    <w:lsdException w:name="Medium Grid 1 Accent 2" w:semiHidden="0" w:uiPriority="67" w:unhideWhenUsed="0"/>
+    <w:lsdException w:name="Medium Grid 2 Accent 2" w:semiHidden="0" w:uiPriority="68" w:unhideWhenUsed="0"/>
+    <w:lsdException w:name="Medium Grid 3 Accent 2" w:semiHidden="0" w:uiPriority="69" w:unhideWhenUsed="0"/>
+    <w:lsdException w:name="Dark List Accent 2" w:semiHidden="0" w:uiPriority="70" w:unhideWhenUsed="0"/>
+    <w:lsdException w:name="Colorful Shading Accent 2" w:semiHidden="0" w:uiPriority="71" w:unhideWhenUsed="0"/>
+    <w:lsdException w:name="Colorful List Accent 2" w:semiHidden="0" w:uiPriority="72" w:unhideWhenUsed="0"/>
+    <w:lsdException w:name="Colorful Grid Accent 2" w:semiHidden="0" w:uiPriority="73" w:unhideWhenUsed="0"/>
+    <w:lsdException w:name="Light Shading Accent 3" w:semiHidden="0" w:uiPriority="60" w:unhideWhenUsed="0"/>
+    <w:lsdException w:name="Light List Accent 3" w:semiHidden="0" w:uiPriority="61" w:unhideWhenUsed="0"/>
+    <w:lsdException w:name="Light Grid Accent 3" w:semiHidden="0" w:uiPriority="62" w:unhideWhenUsed="0"/>
+    <w:lsdException w:name="Medium Shading 1 Accent 3" w:semiHidden="0" w:uiPriority="63" w:unhideWhenUsed="0"/>
+    <w:lsdException w:name="Medium Shading 2 Accent 3" w:semiHidden="0" w:uiPriority="64" w:unhideWhenUsed="0"/>
+    <w:lsdException w:name="Medium List 1 Accent 3" w:semiHidden="0" w:uiPriority="65" w:unhideWhenUsed="0"/>
+    <w:lsdException w:name="Medium List 2 Accent 3" w:semiHidden="0" w:uiPriority="66" w:unhideWhenUsed="0"/>
+    <w:lsdException w:name="Medium Grid 1 Accent 3" w:semiHidden="0" w:uiPriority="67" w:unhideWhenUsed="0"/>
+    <w:lsdException w:name="Medium Grid 2 Accent 3" w:semiHidden="0" w:uiPriority="68" w:unhideWhenUsed="0"/>
+    <w:lsdException w:name="Medium Grid 3 Accent 3" w:semiHidden="0" w:uiPriority="69" w:unhideWhenUsed="0"/>
+    <w:lsdException w:name="Dark List Accent 3" w:semiHidden="0" w:uiPriority="70" w:unhideWhenUsed="0"/>
+    <w:lsdException w:name="Colorful Shading Accent 3" w:semiHidden="0" w:uiPriority="71" w:unhideWhenUsed="0"/>
+    <w:lsdException w:name="Colorful List Accent 3" w:semiHidden="0" w:uiPriority="72" w:unhideWhenUsed="0"/>
+    <w:lsdException w:name="Colorful Grid Accent 3" w:semiHidden="0" w:uiPriority="73" w:unhideWhenUsed="0"/>
+    <w:lsdException w:name="Light Shading Accent 4" w:semiHidden="0" w:uiPriority="60" w:unhideWhenUsed="0"/>
+    <w:lsdException w:name="Light List Accent 4" w:semiHidden="0" w:uiPriority="61" w:unhideWhenUsed="0"/>
+    <w:lsdException w:name="Light Grid Accent 4" w:semiHidden="0" w:uiPriority="62" w:unhideWhenUsed="0"/>
+    <w:lsdException w:name="Medium Shading 1 Accent 4" w:semiHidden="0" w:uiPriority="63" w:unhideWhenUsed="0"/>
+    <w:lsdException w:name="Medium Shading 2 Accent 4" w:semiHidden="0" w:uiPriority="64" w:unhideWhenUsed="0"/>
+    <w:lsdException w:name="Medium List 1 Accent 4" w:semiHidden="0" w:uiPriority="65" w:unhideWhenUsed="0"/>
+    <w:lsdException w:name="Medium List 2 Accent 4" w:semiHidden="0" w:uiPriority="66" w:unhideWhenUsed="0"/>
+    <w:lsdException w:name="Medium Grid 1 Accent 4" w:semiHidden="0" w:uiPriority="67" w:unhideWhenUsed="0"/>
+    <w:lsdException w:name="Medium Grid 2 Accent 4" w:semiHidden="0" w:uiPriority="68" w:unhideWhenUsed="0"/>
+    <w:lsdException w:name="Medium Grid 3 Accent 4" w:semiHidden="0" w:uiPriority="69" w:unhideWhenUsed="0"/>
+    <w:lsdException w:name="Dark List Accent 4" w:semiHidden="0" w:uiPriority="70" w:unhideWhenUsed="0"/>
+    <w:lsdException w:name="Colorful Shading Accent 4" w:semiHidden="0" w:uiPriority="71" w:unhideWhenUsed="0"/>
+    <w:lsdException w:name="Colorful List Accent 4" w:semiHidden="0" w:uiPriority="72" w:unhideWhenUsed="0"/>
+    <w:lsdException w:name="Colorful Grid Accent 4" w:semiHidden="0" w:uiPriority="73" w:unhideWhenUsed="0"/>
+    <w:lsdException w:name="Light Shading Accent 5" w:semiHidden="0" w:uiPriority="60" w:unhideWhenUsed="0"/>
+    <w:lsdException w:name="Light List Accent 5" w:semiHidden="0" w:uiPriority="61" w:unhideWhenUsed="0"/>
+    <w:lsdException w:name="Light Grid Accent 5" w:semiHidden="0" w:uiPriority="62" w:unhideWhenUsed="0"/>
+    <w:lsdException w:name="Medium Shading 1 Accent 5" w:semiHidden="0" w:uiPriority="63" w:unhideWhenUsed="0"/>
+    <w:lsdException w:name="Medium Shading 2 Accent 5" w:semiHidden="0" w:uiPriority="64" w:unhideWhenUsed="0"/>
+    <w:lsdException w:name="Medium List 1 Accent 5" w:semiHidden="0" w:uiPriority="65" w:unhideWhenUsed="0"/>
+    <w:lsdException w:name="Medium List 2 Accent 5" w:semiHidden="0" w:uiPriority="66" w:unhideWhenUsed="0"/>
+    <w:lsdException w:name="Medium Grid 1 Accent 5" w:semiHidden="0" w:uiPriority="67" w:unhideWhenUsed="0"/>
+    <w:lsdException w:name="Medium Grid 2 Accent 5" w:semiHidden="0" w:uiPriority="68" w:unhideWhenUsed="0"/>
+    <w:lsdException w:name="Medium Grid 3 Accent 5" w:semiHidden="0" w:uiPriority="69" w:unhideWhenUsed="0"/>
+    <w:lsdException w:name="Dark List Accent 5" w:semiHidden="0" w:uiPriority="70" w:unhideWhenUsed="0"/>
+    <w:lsdException w:name="Colorful Shading Accent 5" w:semiHidden="0" w:uiPriority="71" w:unhideWhenUsed="0"/>
+    <w:lsdException w:name="Colorful List Accent 5" w:semiHidden="0" w:uiPriority="72" w:unhideWhenUsed="0"/>
+    <w:lsdException w:name="Colorful Grid Accent 5" w:semiHidden="0" w:uiPriority="73" w:unhideWhenUsed="0"/>
+    <w:lsdException w:name="Light Shading Accent 6" w:semiHidden="0" w:uiPriority="60" w:unhideWhenUsed="0"/>
+    <w:lsdException w:name="Light List Accent 6" w:semiHidden="0" w:uiPriority="61" w:unhideWhenUsed="0"/>
+    <w:lsdException w:name="Light Grid Accent 6" w:semiHidden="0" w:uiPriority="62" w:unhideWhenUsed="0"/>
+    <w:lsdException w:name="Medium Shading 1 Accent 6" w:semiHidden="0" w:uiPriority="63" w:unhideWhenUsed="0"/>
+    <w:lsdException w:name="Medium Shading 2 Accent 6" w:semiHidden="0" w:uiPriority="64" w:unhideWhenUsed="0"/>
+    <w:lsdException w:name="Medium List 1 Accent 6" w:semiHidden="0" w:uiPriority="65" w:unhideWhenUsed="0"/>
+    <w:lsdException w:name="Medium List 2 Accent 6" w:semiHidden="0" w:uiPriority="66" w:unhideWhenUsed="0"/>
+    <w:lsdException w:name="Medium Grid 1 Accent 6" w:semiHidden="0" w:uiPriority="67" w:unhideWhenUsed="0"/>
+    <w:lsdException w:name="Medium Grid 2 Accent 6" w:semiHidden="0" w:uiPriority="68" w:unhideWhenUsed="0"/>
+    <w:lsdException w:name="Medium Grid 3 Accent 6" w:semiHidden="0" w:uiPriority="69" w:unhideWhenUsed="0"/>
+    <w:lsdException w:name="Dark List Accent 6" w:semiHidden="0" w:uiPriority="70" w:unhideWhenUsed="0"/>
+    <w:lsdException w:name="Colorful Shading Accent 6" w:semiHidden="0" w:uiPriority="71" w:unhideWhenUsed="0"/>
+    <w:lsdException w:name="Colorful List Accent 6" w:semiHidden="0" w:uiPriority="72" w:unhideWhenUsed="0"/>
+    <w:lsdException w:name="Colorful Grid Accent 6" w:semiHidden="0" w:uiPriority="73" w:unhideWhenUsed="0"/>
+    <w:lsdException w:name="Subtle Emphasis" w:semiHidden="0" w:uiPriority="19" w:unhideWhenUsed="0" w:qFormat="1"/>
+    <w:lsdException w:name="Intense Emphasis" w:semiHidden="0" w:uiPriority="21" w:unhideWhenUsed="0" w:qFormat="1"/>
+    <w:lsdException w:name="Subtle Reference" w:semiHidden="0" w:uiPriority="31" w:unhideWhenUsed="0" w:qFormat="1"/>
+    <w:lsdException w:name="Intense Reference" w:semiHidden="0" w:uiPriority="32" w:unhideWhenUsed="0" w:qFormat="1"/>
+    <w:lsdException w:name="Book Title" w:semiHidden="0" w:uiPriority="33" w:unhideWhenUsed="0" w:qFormat="1"/>
+    <w:lsdException w:name="Bibliography" w:uiPriority="37"/>
+    <w:lsdException w:name="TOC Heading" w:uiPriority="39" w:qFormat="1"/>
+  </w:latentStyles>
+  <w:style w:type="paragraph" w:default="1" w:styleId="Standard">
+    <w:name w:val="Normal"/>
+    <w:qFormat/>
+  </w:style>
+  <w:style w:type="paragraph" w:styleId="berschrift1">
+    <w:name w:val="heading 1"/>
+    <w:basedOn w:val="Standard"/>
+    <w:next w:val="Standard"/>
+    <w:link w:val="berschrift1Zchn"/>
+    <w:uiPriority w:val="9"/>
+    <w:qFormat/>
+    <w:rsid w:val="00674984"/>
+    <w:pPr>
+      <w:keepNext/>
+      <w:keepLines/>
+      <w:spacing w:before="240" w:after="0"/>
+      <w:outlineLvl w:val="0"/>
+    </w:pPr>
+    <w:rPr>
+      <w:rFonts w:asciiTheme="majorHAnsi" w:eastAsiaTheme="majorEastAsia" w:hAnsiTheme="majorHAnsi" w:cstheme="majorBidi"/>
+      <w:color w:val="2E74B5" w:themeColor="accent1" w:themeShade="BF"/>
+      <w:sz w:val="32"/>
+      <w:szCs w:val="32"/>
+    </w:rPr>
+  </w:style>
+  <w:style w:type="paragraph" w:styleId="berschrift2">
+    <w:name w:val="heading 2"/>
+    <w:basedOn w:val="Standard"/>
+    <w:next w:val="Standard"/>
+    <w:link w:val="berschrift2Zchn"/>
+    <w:uiPriority w:val="9"/>
+    <w:semiHidden/>
+    <w:unhideWhenUsed/>
+    <w:qFormat/>
+    <w:rsid w:val="00674984"/>
+    <w:pPr>
+      <w:keepNext/>
+      <w:keepLines/>
+      <w:spacing w:before="40" w:after="0"/>
+      <w:outlineLvl w:val="1"/>
+    </w:pPr>
+    <w:rPr>
+      <w:rFonts w:asciiTheme="majorHAnsi" w:eastAsiaTheme="majorEastAsia" w:hAnsiTheme="majorHAnsi" w:cstheme="majorBidi"/>
+      <w:color w:val="2E74B5" w:themeColor="accent1" w:themeShade="BF"/>
+      <w:sz w:val="26"/>
+      <w:szCs w:val="26"/>
+    </w:rPr>
+  </w:style>
+  <w:style w:type="character" w:default="1" w:styleId="Absatz-Standardschriftart">
+    <w:name w:val="Default Paragraph Font"/>
+    <w:uiPriority w:val="1"/>
+    <w:semiHidden/>
+    <w:unhideWhenUsed/>
+  </w:style>
+  <w:style w:type="table" w:default="1" w:styleId="NormaleTabelle">
+    <w:name w:val="Normal Table"/>
+    <w:uiPriority w:val="99"/>
+    <w:semiHidden/>
+    <w:unhideWhenUsed/>
+    <w:tblPr>
+      <w:tblInd w:w="0" w:type="dxa"/>
+      <w:tblCellMar>
+        <w:top w:w="0" w:type="dxa"/>
+        <w:left w:w="108" w:type="dxa"/>
+        <w:bottom w:w="0" w:type="dxa"/>
+        <w:right w:w="108" w:type="dxa"/>
+      </w:tblCellMar>
+    </w:tblPr>
+  </w:style>
+  <w:style w:type="numbering" w:default="1" w:styleId="KeineListe">
+    <w:name w:val="No List"/>
+    <w:uiPriority w:val="99"/>
+    <w:semiHidden/>
+    <w:unhideWhenUsed/>
+  </w:style>
+  <w:style w:type="character" w:customStyle="1" w:styleId="berschrift1Zchn">
+    <w:name w:val="Überschrift 1 Zchn"/>
+    <w:basedOn w:val="Absatz-Standardschriftart"/>
+    <w:link w:val="berschrift1"/>
+    <w:uiPriority w:val="9"/>
+    <w:rsid w:val="00674984"/>
+    <w:rPr>
+      <w:rFonts w:asciiTheme="majorHAnsi" w:eastAsiaTheme="majorEastAsia" w:hAnsiTheme="majorHAnsi" w:cstheme="majorBidi"/>
+      <w:color w:val="2E74B5" w:themeColor="accent1" w:themeShade="BF"/>
+      <w:sz w:val="32"/>
+      <w:szCs w:val="32"/>
+    </w:rPr>
+  </w:style>
+  <w:style w:type="paragraph" w:styleId="Listenabsatz">
+    <w:name w:val="List Paragraph"/>
+    <w:basedOn w:val="Standard"/>
+    <w:uiPriority w:val="34"/>
+    <w:qFormat/>
+    <w:rsid w:val="00674984"/>
+    <w:pPr>
+      <w:spacing w:after="200" w:line="276" w:lineRule="auto"/>
+      <w:ind w:left="720"/>
+      <w:contextualSpacing/>
+    </w:pPr>
+  </w:style>
+  <w:style w:type="character" w:customStyle="1" w:styleId="berschrift2Zchn">
+    <w:name w:val="Überschrift 2 Zchn"/>
+    <w:basedOn w:val="Absatz-Standardschriftart"/>
+    <w:link w:val="berschrift2"/>
+    <w:uiPriority w:val="9"/>
+    <w:semiHidden/>
+    <w:rsid w:val="00674984"/>
+    <w:rPr>
+      <w:rFonts w:asciiTheme="majorHAnsi" w:eastAsiaTheme="majorEastAsia" w:hAnsiTheme="majorHAnsi" w:cstheme="majorBidi"/>
+      <w:color w:val="2E74B5" w:themeColor="accent1" w:themeShade="BF"/>
+      <w:sz w:val="26"/>
+      <w:szCs w:val="26"/>
+    </w:rPr>
+  </w:style>
+  <w:style w:type="table" w:styleId="Tabellenraster">
+    <w:name w:val="Table Grid"/>
+    <w:basedOn w:val="NormaleTabelle"/>
+    <w:uiPriority w:val="59"/>
+    <w:rsid w:val="00A32DA8"/>
+    <w:pPr>
+      <w:spacing w:after="0" w:line="240" w:lineRule="auto"/>
+    </w:pPr>
+    <w:tblPr>
+      <w:tblBorders>
+        <w:top w:val="single" w:sz="4" w:space="0" w:color="auto"/>
+        <w:left w:val="single" w:sz="4" w:space="0" w:color="auto"/>
+        <w:bottom w:val="single" w:sz="4" w:space="0" w:color="auto"/>
+        <w:right w:val="single" w:sz="4" w:space="0" w:color="auto"/>
+        <w:insideH w:val="single" w:sz="4" w:space="0" w:color="auto"/>
+        <w:insideV w:val="single" w:sz="4" w:space="0" w:color="auto"/>
+      </w:tblBorders>
+    </w:tblPr>
+  </w:style>
+  <w:style w:type="paragraph" w:styleId="Inhaltsverzeichnisberschrift">
+    <w:name w:val="TOC Heading"/>
+    <w:basedOn w:val="berschrift1"/>
+    <w:next w:val="Standard"/>
+    <w:uiPriority w:val="39"/>
+    <w:unhideWhenUsed/>
+    <w:qFormat/>
+    <w:rsid w:val="00311912"/>
+    <w:pPr>
+      <w:outlineLvl w:val="9"/>
+    </w:pPr>
+    <w:rPr>
+      <w:lang w:eastAsia="de-DE"/>
+    </w:rPr>
+  </w:style>
+  <w:style w:type="paragraph" w:styleId="Verzeichnis1">
+    <w:name w:val="toc 1"/>
+    <w:basedOn w:val="Standard"/>
+    <w:next w:val="Standard"/>
+    <w:autoRedefine/>
+    <w:uiPriority w:val="39"/>
+    <w:unhideWhenUsed/>
+    <w:rsid w:val="00311912"/>
+    <w:pPr>
+      <w:spacing w:after="100"/>
+    </w:pPr>
+  </w:style>
+  <w:style w:type="paragraph" w:styleId="Verzeichnis2">
+    <w:name w:val="toc 2"/>
+    <w:basedOn w:val="Standard"/>
+    <w:next w:val="Standard"/>
+    <w:autoRedefine/>
+    <w:uiPriority w:val="39"/>
+    <w:unhideWhenUsed/>
+    <w:rsid w:val="00311912"/>
+    <w:pPr>
+      <w:spacing w:after="100"/>
+      <w:ind w:left="220"/>
+    </w:pPr>
+  </w:style>
+  <w:style w:type="character" w:styleId="Hyperlink">
+    <w:name w:val="Hyperlink"/>
+    <w:basedOn w:val="Absatz-Standardschriftart"/>
+    <w:uiPriority w:val="99"/>
+    <w:unhideWhenUsed/>
+    <w:rsid w:val="00311912"/>
+    <w:rPr>
+      <w:color w:val="0563C1" w:themeColor="hyperlink"/>
+      <w:u w:val="single"/>
+    </w:rPr>
+  </w:style>
+  <w:style w:type="paragraph" w:styleId="Sprechblasentext">
+    <w:name w:val="Balloon Text"/>
+    <w:basedOn w:val="Standard"/>
+    <w:link w:val="SprechblasentextZchn"/>
+    <w:uiPriority w:val="99"/>
+    <w:semiHidden/>
+    <w:unhideWhenUsed/>
+    <w:rsid w:val="00F14B7E"/>
+    <w:pPr>
+      <w:spacing w:after="0" w:line="240" w:lineRule="auto"/>
+    </w:pPr>
+    <w:rPr>
+      <w:rFonts w:ascii="Tahoma" w:hAnsi="Tahoma" w:cs="Tahoma"/>
+      <w:sz w:val="16"/>
+      <w:szCs w:val="16"/>
+    </w:rPr>
+  </w:style>
+  <w:style w:type="character" w:customStyle="1" w:styleId="SprechblasentextZchn">
+    <w:name w:val="Sprechblasentext Zchn"/>
+    <w:basedOn w:val="Absatz-Standardschriftart"/>
+    <w:link w:val="Sprechblasentext"/>
+    <w:uiPriority w:val="99"/>
+    <w:semiHidden/>
+    <w:rsid w:val="00F14B7E"/>
+    <w:rPr>
+      <w:rFonts w:ascii="Tahoma" w:hAnsi="Tahoma" w:cs="Tahoma"/>
+      <w:sz w:val="16"/>
+      <w:szCs w:val="16"/>
     </w:rPr>
   </w:style>
 </w:styles>
@@ -9591,132 +9971,132 @@
     </dgm:pt>
   </dgm:ptLst>
   <dgm:cxnLst>
-    <dgm:cxn modelId="{7A53FF8C-22A9-40C4-9396-7AF03DAE6F44}" type="presOf" srcId="{BD5E348B-6A02-4787-948F-FFD5AD9B64A8}" destId="{2D951FCC-9DDD-4ECE-AEFC-A226BA7901BC}" srcOrd="1" destOrd="0" presId="urn:microsoft.com/office/officeart/2005/8/layout/orgChart1"/>
-    <dgm:cxn modelId="{865D60FE-BAD4-4CDF-B6C3-0738ADD5211C}" type="presOf" srcId="{92A40E2B-E9CC-47E0-8448-1C85D295BE5C}" destId="{C5F6D131-CEEA-4157-ABB3-78A6645FE8B3}" srcOrd="0" destOrd="0" presId="urn:microsoft.com/office/officeart/2005/8/layout/orgChart1"/>
-    <dgm:cxn modelId="{BD648A92-0DDB-4429-B430-0A282DF44DF0}" type="presOf" srcId="{BD5E348B-6A02-4787-948F-FFD5AD9B64A8}" destId="{1A2AB01D-483D-468E-8021-7FC465593388}" srcOrd="0" destOrd="0" presId="urn:microsoft.com/office/officeart/2005/8/layout/orgChart1"/>
-    <dgm:cxn modelId="{117D43BA-6870-441C-93CE-1D612F2D7250}" type="presOf" srcId="{969918BC-F2A7-4BF0-BC9A-368907D6E455}" destId="{C7B98DDB-C956-4CDD-A613-DD45CA2815CC}" srcOrd="1" destOrd="0" presId="urn:microsoft.com/office/officeart/2005/8/layout/orgChart1"/>
+    <dgm:cxn modelId="{44970F97-08F9-494C-8B2C-4ED22BF0E12B}" type="presOf" srcId="{969918BC-F2A7-4BF0-BC9A-368907D6E455}" destId="{0567931A-8BA3-4C3B-B920-D64CF6F77D26}" srcOrd="0" destOrd="0" presId="urn:microsoft.com/office/officeart/2005/8/layout/orgChart1"/>
+    <dgm:cxn modelId="{5718B876-C5B6-4E28-A1F9-1B9024801F66}" type="presOf" srcId="{B93BA389-283D-475B-BF13-532E99802373}" destId="{CA61A45F-B093-4800-B212-A20D3FAED446}" srcOrd="0" destOrd="0" presId="urn:microsoft.com/office/officeart/2005/8/layout/orgChart1"/>
+    <dgm:cxn modelId="{72D58B07-D0F8-4F40-BAE6-62E3E9CFADB0}" type="presOf" srcId="{2D17831A-F73C-43B3-BA41-ED7D52377933}" destId="{7B5ABD02-98E3-450A-ADAE-EAA8DC013585}" srcOrd="0" destOrd="0" presId="urn:microsoft.com/office/officeart/2005/8/layout/orgChart1"/>
     <dgm:cxn modelId="{58B2FB81-8A28-4CD9-B11F-0277B27DC632}" srcId="{BD5E348B-6A02-4787-948F-FFD5AD9B64A8}" destId="{0160CCC6-21BC-4F71-A3B9-49828714DD95}" srcOrd="0" destOrd="0" parTransId="{8839ABBE-635B-40A9-A03D-98666C95F220}" sibTransId="{3A35FC9D-1FC8-4998-BA38-81E90444B569}"/>
-    <dgm:cxn modelId="{0C0163F5-34D9-46DD-AD32-E350B9E23FDA}" type="presOf" srcId="{E7117A59-4135-4069-8605-35472730FA26}" destId="{83EEBEC0-4904-494C-8EBE-1217C0901E16}" srcOrd="0" destOrd="0" presId="urn:microsoft.com/office/officeart/2005/8/layout/orgChart1"/>
-    <dgm:cxn modelId="{B9F12AE1-6111-430E-8611-54BC832D59C8}" type="presOf" srcId="{0160CCC6-21BC-4F71-A3B9-49828714DD95}" destId="{76DFB230-D515-45CB-95DC-5D668D35F228}" srcOrd="0" destOrd="0" presId="urn:microsoft.com/office/officeart/2005/8/layout/orgChart1"/>
-    <dgm:cxn modelId="{3AC4CF94-051E-41EB-8CCD-B94AE6CFB6C4}" type="presOf" srcId="{0160CCC6-21BC-4F71-A3B9-49828714DD95}" destId="{99A729BB-5BB9-4B53-A40C-5C152CF9FB7F}" srcOrd="1" destOrd="0" presId="urn:microsoft.com/office/officeart/2005/8/layout/orgChart1"/>
+    <dgm:cxn modelId="{7CB75A6C-7F7F-48A3-B11A-8F5E0302A784}" type="presOf" srcId="{52149D5D-7A1F-4184-A8AF-73FDAA18B5DE}" destId="{0055778E-616C-4210-B7D4-9BA4E52102BF}" srcOrd="0" destOrd="0" presId="urn:microsoft.com/office/officeart/2005/8/layout/orgChart1"/>
     <dgm:cxn modelId="{731ED4D9-2B9F-4E1B-880A-4418A361818B}" srcId="{BD5E348B-6A02-4787-948F-FFD5AD9B64A8}" destId="{6147B38B-14C6-4A06-B7DE-B8ACA47FB48A}" srcOrd="1" destOrd="0" parTransId="{36EB1203-E888-4F51-A877-62A553F6AF2D}" sibTransId="{A5AD14A4-A524-4191-9DF4-C42E3CA9766F}"/>
-    <dgm:cxn modelId="{D1D299D0-0C94-4747-B58F-E9647CAAEADE}" type="presOf" srcId="{F2C7FBB2-90B1-41F7-80E6-FF44AAD31902}" destId="{73007B06-DFB8-4C36-AB1D-8F54ADDED120}" srcOrd="0" destOrd="0" presId="urn:microsoft.com/office/officeart/2005/8/layout/orgChart1"/>
-    <dgm:cxn modelId="{CCFA0C82-5443-4F88-91ED-9020B72247B9}" type="presOf" srcId="{41AAB3C8-A5B1-471B-8F09-7E27AC17A651}" destId="{0F3AC4A7-7DA6-4D40-8EB2-D41FB0480DCB}" srcOrd="0" destOrd="0" presId="urn:microsoft.com/office/officeart/2005/8/layout/orgChart1"/>
+    <dgm:cxn modelId="{D30B9503-420E-45FB-A51E-5EE595F928D5}" type="presOf" srcId="{F2C7FBB2-90B1-41F7-80E6-FF44AAD31902}" destId="{8BFA83BC-2D23-498D-9BF2-FB347B1C4420}" srcOrd="1" destOrd="0" presId="urn:microsoft.com/office/officeart/2005/8/layout/orgChart1"/>
+    <dgm:cxn modelId="{D49CF464-130C-4748-AB8B-53B7F8AB5786}" type="presOf" srcId="{F2C7FBB2-90B1-41F7-80E6-FF44AAD31902}" destId="{73007B06-DFB8-4C36-AB1D-8F54ADDED120}" srcOrd="0" destOrd="0" presId="urn:microsoft.com/office/officeart/2005/8/layout/orgChart1"/>
     <dgm:cxn modelId="{6A59E831-D456-44EA-9D19-1500FC50C438}" srcId="{BD5E348B-6A02-4787-948F-FFD5AD9B64A8}" destId="{41AAB3C8-A5B1-471B-8F09-7E27AC17A651}" srcOrd="2" destOrd="0" parTransId="{52149D5D-7A1F-4184-A8AF-73FDAA18B5DE}" sibTransId="{94716686-724F-4BE5-8FB9-634A7EBEE215}"/>
     <dgm:cxn modelId="{DD780AD0-AFBE-4871-B636-B7DDDCC78E19}" srcId="{B107958C-E8FA-4AC8-BC83-E0B3B5988764}" destId="{969918BC-F2A7-4BF0-BC9A-368907D6E455}" srcOrd="1" destOrd="0" parTransId="{D14A174E-F9C2-4775-AF35-0E9BDE5B7E92}" sibTransId="{24AF2F5E-0118-495B-ACAD-570E1EC61EB9}"/>
     <dgm:cxn modelId="{F66B3EF6-10C3-49A2-8132-C8030DB9C432}" srcId="{B107958C-E8FA-4AC8-BC83-E0B3B5988764}" destId="{B93BA389-283D-475B-BF13-532E99802373}" srcOrd="0" destOrd="0" parTransId="{E3C8BB1B-170A-44C9-9BA9-07923322E24D}" sibTransId="{79CFFAC9-951D-4042-A2BE-3638156B3A91}"/>
-    <dgm:cxn modelId="{8D460156-38FA-426E-9251-1F939755BBD8}" type="presOf" srcId="{E320C77F-D16F-45A7-B9E1-4F547293FFFB}" destId="{6D2CDE99-BAF8-4F29-9119-7930AF6905D4}" srcOrd="1" destOrd="0" presId="urn:microsoft.com/office/officeart/2005/8/layout/orgChart1"/>
-    <dgm:cxn modelId="{F4BB8596-C975-4530-84FC-96F22180D84C}" type="presOf" srcId="{B210CDB8-B821-4D78-A5EF-9540676B45BF}" destId="{15FC0E39-9D71-4766-8C5D-0A4815C1E4BE}" srcOrd="0" destOrd="0" presId="urn:microsoft.com/office/officeart/2005/8/layout/orgChart1"/>
-    <dgm:cxn modelId="{2F08F386-EDE9-4A18-98EE-2AE4EC1E8933}" type="presOf" srcId="{41AAB3C8-A5B1-471B-8F09-7E27AC17A651}" destId="{0FD3D6F3-2DE9-4CC7-8420-02997AAF134C}" srcOrd="1" destOrd="0" presId="urn:microsoft.com/office/officeart/2005/8/layout/orgChart1"/>
-    <dgm:cxn modelId="{FE83B2EE-6D0C-4317-9BD3-D9779346AED4}" type="presOf" srcId="{F2C7FBB2-90B1-41F7-80E6-FF44AAD31902}" destId="{8BFA83BC-2D23-498D-9BF2-FB347B1C4420}" srcOrd="1" destOrd="0" presId="urn:microsoft.com/office/officeart/2005/8/layout/orgChart1"/>
-    <dgm:cxn modelId="{5690BCA9-B211-4CBF-90CC-F6529C359D90}" type="presOf" srcId="{6147B38B-14C6-4A06-B7DE-B8ACA47FB48A}" destId="{982F1F30-C97C-490A-8D8A-F4677F0BD678}" srcOrd="1" destOrd="0" presId="urn:microsoft.com/office/officeart/2005/8/layout/orgChart1"/>
-    <dgm:cxn modelId="{228F6041-B7EE-4AD1-891C-59B10F31ABED}" type="presOf" srcId="{B107958C-E8FA-4AC8-BC83-E0B3B5988764}" destId="{EC719CAD-AC2F-472D-959C-A46070579E67}" srcOrd="0" destOrd="0" presId="urn:microsoft.com/office/officeart/2005/8/layout/orgChart1"/>
-    <dgm:cxn modelId="{D4BCC3E5-9CBC-4F29-8657-F238640CE84A}" type="presOf" srcId="{331AFAE4-C039-4958-9C97-ADAD96C1790E}" destId="{AF3DAB2A-FE76-41FC-B121-5526437BEA12}" srcOrd="1" destOrd="0" presId="urn:microsoft.com/office/officeart/2005/8/layout/orgChart1"/>
-    <dgm:cxn modelId="{9ABAF5D9-11A2-4F34-8530-7C207A2B4D86}" type="presOf" srcId="{969918BC-F2A7-4BF0-BC9A-368907D6E455}" destId="{0567931A-8BA3-4C3B-B920-D64CF6F77D26}" srcOrd="0" destOrd="0" presId="urn:microsoft.com/office/officeart/2005/8/layout/orgChart1"/>
-    <dgm:cxn modelId="{D887F177-96DA-4DB6-B913-643CD9E925FF}" type="presOf" srcId="{B93BA389-283D-475B-BF13-532E99802373}" destId="{1C43D358-F443-484D-958F-C604A04C6C26}" srcOrd="1" destOrd="0" presId="urn:microsoft.com/office/officeart/2005/8/layout/orgChart1"/>
-    <dgm:cxn modelId="{555BD504-F27C-4E07-A7D1-6CD9CE4925EA}" type="presOf" srcId="{8839ABBE-635B-40A9-A03D-98666C95F220}" destId="{20F8D9C9-18AE-4535-94E2-083377AE2F9B}" srcOrd="0" destOrd="0" presId="urn:microsoft.com/office/officeart/2005/8/layout/orgChart1"/>
-    <dgm:cxn modelId="{3916137C-5752-4B51-A485-00B620CD4E6A}" type="presOf" srcId="{D14A174E-F9C2-4775-AF35-0E9BDE5B7E92}" destId="{C614C1F0-824E-4BD7-890E-1622C92F368F}" srcOrd="0" destOrd="0" presId="urn:microsoft.com/office/officeart/2005/8/layout/orgChart1"/>
-    <dgm:cxn modelId="{C48EFB5B-7C4D-422A-A8B6-7A0C60734DC3}" type="presOf" srcId="{36EB1203-E888-4F51-A877-62A553F6AF2D}" destId="{F83509D7-F06C-4780-8C48-81A6AEE70FA9}" srcOrd="0" destOrd="0" presId="urn:microsoft.com/office/officeart/2005/8/layout/orgChart1"/>
-    <dgm:cxn modelId="{FF4992DF-9527-4838-A00F-52D972F4F785}" type="presOf" srcId="{2D17831A-F73C-43B3-BA41-ED7D52377933}" destId="{D02EA978-334C-4DBE-B0A8-ED498E2280AC}" srcOrd="1" destOrd="0" presId="urn:microsoft.com/office/officeart/2005/8/layout/orgChart1"/>
-    <dgm:cxn modelId="{CBB29D75-3D3C-4B14-9619-0BE77A5D3AB8}" type="presOf" srcId="{B93BA389-283D-475B-BF13-532E99802373}" destId="{CA61A45F-B093-4800-B212-A20D3FAED446}" srcOrd="0" destOrd="0" presId="urn:microsoft.com/office/officeart/2005/8/layout/orgChart1"/>
-    <dgm:cxn modelId="{036348A2-AB91-44FA-A80A-4E94B571B8E0}" type="presOf" srcId="{2D17831A-F73C-43B3-BA41-ED7D52377933}" destId="{7B5ABD02-98E3-450A-ADAE-EAA8DC013585}" srcOrd="0" destOrd="0" presId="urn:microsoft.com/office/officeart/2005/8/layout/orgChart1"/>
-    <dgm:cxn modelId="{AAA80387-E6EF-4335-B10D-09708739255F}" type="presOf" srcId="{E320C77F-D16F-45A7-B9E1-4F547293FFFB}" destId="{BFC628A8-2F3F-48F3-8A96-EF2284195D8A}" srcOrd="0" destOrd="0" presId="urn:microsoft.com/office/officeart/2005/8/layout/orgChart1"/>
+    <dgm:cxn modelId="{3748CDCF-3FD1-4865-BF6E-70297BBDAFC2}" type="presOf" srcId="{BD5E348B-6A02-4787-948F-FFD5AD9B64A8}" destId="{2D951FCC-9DDD-4ECE-AEFC-A226BA7901BC}" srcOrd="1" destOrd="0" presId="urn:microsoft.com/office/officeart/2005/8/layout/orgChart1"/>
+    <dgm:cxn modelId="{954206A8-A61A-422E-A09B-7835F0F18DB8}" type="presOf" srcId="{0160CCC6-21BC-4F71-A3B9-49828714DD95}" destId="{99A729BB-5BB9-4B53-A40C-5C152CF9FB7F}" srcOrd="1" destOrd="0" presId="urn:microsoft.com/office/officeart/2005/8/layout/orgChart1"/>
+    <dgm:cxn modelId="{DC86BB5E-DA18-47A1-85C6-3CA70C443D24}" type="presOf" srcId="{B210CDB8-B821-4D78-A5EF-9540676B45BF}" destId="{15FC0E39-9D71-4766-8C5D-0A4815C1E4BE}" srcOrd="0" destOrd="0" presId="urn:microsoft.com/office/officeart/2005/8/layout/orgChart1"/>
+    <dgm:cxn modelId="{D103456B-4357-4681-AB39-D34010CAD905}" type="presOf" srcId="{969918BC-F2A7-4BF0-BC9A-368907D6E455}" destId="{C7B98DDB-C956-4CDD-A613-DD45CA2815CC}" srcOrd="1" destOrd="0" presId="urn:microsoft.com/office/officeart/2005/8/layout/orgChart1"/>
+    <dgm:cxn modelId="{A46AE730-BDE8-47C3-9038-CCC3FE7DDFE3}" type="presOf" srcId="{36EB1203-E888-4F51-A877-62A553F6AF2D}" destId="{F83509D7-F06C-4780-8C48-81A6AEE70FA9}" srcOrd="0" destOrd="0" presId="urn:microsoft.com/office/officeart/2005/8/layout/orgChart1"/>
+    <dgm:cxn modelId="{3E2ECF71-1691-4494-B260-39888ACFCDDD}" type="presOf" srcId="{B107958C-E8FA-4AC8-BC83-E0B3B5988764}" destId="{EC719CAD-AC2F-472D-959C-A46070579E67}" srcOrd="0" destOrd="0" presId="urn:microsoft.com/office/officeart/2005/8/layout/orgChart1"/>
+    <dgm:cxn modelId="{CD9331D5-7377-4C6D-AC2A-15203CEB5A79}" type="presOf" srcId="{41AAB3C8-A5B1-471B-8F09-7E27AC17A651}" destId="{0F3AC4A7-7DA6-4D40-8EB2-D41FB0480DCB}" srcOrd="0" destOrd="0" presId="urn:microsoft.com/office/officeart/2005/8/layout/orgChart1"/>
+    <dgm:cxn modelId="{7ECB3865-A6AF-45A8-A447-650C1C90F41A}" type="presOf" srcId="{41AAB3C8-A5B1-471B-8F09-7E27AC17A651}" destId="{0FD3D6F3-2DE9-4CC7-8420-02997AAF134C}" srcOrd="1" destOrd="0" presId="urn:microsoft.com/office/officeart/2005/8/layout/orgChart1"/>
+    <dgm:cxn modelId="{045B33C6-44A4-46B9-9B10-4F2FE817D81A}" type="presOf" srcId="{E320C77F-D16F-45A7-B9E1-4F547293FFFB}" destId="{6D2CDE99-BAF8-4F29-9119-7930AF6905D4}" srcOrd="1" destOrd="0" presId="urn:microsoft.com/office/officeart/2005/8/layout/orgChart1"/>
+    <dgm:cxn modelId="{BAA0E96F-4AE6-4801-BE7E-672701DB930E}" type="presOf" srcId="{92A40E2B-E9CC-47E0-8448-1C85D295BE5C}" destId="{C5F6D131-CEEA-4157-ABB3-78A6645FE8B3}" srcOrd="0" destOrd="0" presId="urn:microsoft.com/office/officeart/2005/8/layout/orgChart1"/>
+    <dgm:cxn modelId="{6527B27A-7085-4C7E-A299-F33B97F76D34}" type="presOf" srcId="{E320C77F-D16F-45A7-B9E1-4F547293FFFB}" destId="{BFC628A8-2F3F-48F3-8A96-EF2284195D8A}" srcOrd="0" destOrd="0" presId="urn:microsoft.com/office/officeart/2005/8/layout/orgChart1"/>
+    <dgm:cxn modelId="{F637F371-08CE-4A08-8813-345CF95D2D0E}" type="presOf" srcId="{2D17831A-F73C-43B3-BA41-ED7D52377933}" destId="{D02EA978-334C-4DBE-B0A8-ED498E2280AC}" srcOrd="1" destOrd="0" presId="urn:microsoft.com/office/officeart/2005/8/layout/orgChart1"/>
+    <dgm:cxn modelId="{42CD1F50-3FC1-41E7-A73B-09D5A15985DB}" type="presOf" srcId="{8839ABBE-635B-40A9-A03D-98666C95F220}" destId="{20F8D9C9-18AE-4535-94E2-083377AE2F9B}" srcOrd="0" destOrd="0" presId="urn:microsoft.com/office/officeart/2005/8/layout/orgChart1"/>
+    <dgm:cxn modelId="{1A36B4ED-3318-4686-BF0B-CF234DE2A568}" type="presOf" srcId="{60239D9C-77B1-4CAB-AE32-0EC08E53A6A3}" destId="{E064FFD6-DA07-4EAA-A110-2E8B02A391FA}" srcOrd="0" destOrd="0" presId="urn:microsoft.com/office/officeart/2005/8/layout/orgChart1"/>
+    <dgm:cxn modelId="{D4907BCB-FB15-4654-AC64-C6C8CF16C504}" type="presOf" srcId="{E3C8BB1B-170A-44C9-9BA9-07923322E24D}" destId="{1639E2BD-EBB3-4F8B-A876-AC03356ACC9E}" srcOrd="0" destOrd="0" presId="urn:microsoft.com/office/officeart/2005/8/layout/orgChart1"/>
+    <dgm:cxn modelId="{B3B072AA-F32A-4E50-8D2E-EF8D99E48112}" type="presOf" srcId="{6147B38B-14C6-4A06-B7DE-B8ACA47FB48A}" destId="{982F1F30-C97C-490A-8D8A-F4677F0BD678}" srcOrd="1" destOrd="0" presId="urn:microsoft.com/office/officeart/2005/8/layout/orgChart1"/>
     <dgm:cxn modelId="{60BA2337-BA36-405C-B67C-AC88C06845FE}" srcId="{E320C77F-D16F-45A7-B9E1-4F547293FFFB}" destId="{BD5E348B-6A02-4787-948F-FFD5AD9B64A8}" srcOrd="1" destOrd="0" parTransId="{92A40E2B-E9CC-47E0-8448-1C85D295BE5C}" sibTransId="{4B68E4D0-F2DD-4D02-9BAE-59A5F9F2E857}"/>
     <dgm:cxn modelId="{F61A3115-C63E-4134-94DA-DB3B73A2227B}" srcId="{E320C77F-D16F-45A7-B9E1-4F547293FFFB}" destId="{B107958C-E8FA-4AC8-BC83-E0B3B5988764}" srcOrd="0" destOrd="0" parTransId="{4BF80883-8D9E-4437-B4D4-28DEB3B08038}" sibTransId="{1B9575B4-43BA-4968-86E5-E29593249FA3}"/>
-    <dgm:cxn modelId="{9BC0FE93-373B-4A45-8543-B43F0A53EC73}" type="presOf" srcId="{60239D9C-77B1-4CAB-AE32-0EC08E53A6A3}" destId="{E064FFD6-DA07-4EAA-A110-2E8B02A391FA}" srcOrd="0" destOrd="0" presId="urn:microsoft.com/office/officeart/2005/8/layout/orgChart1"/>
-    <dgm:cxn modelId="{6F90FD57-D0D8-418A-892D-6C351D4C1772}" type="presOf" srcId="{52149D5D-7A1F-4184-A8AF-73FDAA18B5DE}" destId="{0055778E-616C-4210-B7D4-9BA4E52102BF}" srcOrd="0" destOrd="0" presId="urn:microsoft.com/office/officeart/2005/8/layout/orgChart1"/>
+    <dgm:cxn modelId="{316D2667-35D4-4869-B9D2-A94291B3E9F3}" type="presOf" srcId="{0160CCC6-21BC-4F71-A3B9-49828714DD95}" destId="{76DFB230-D515-45CB-95DC-5D668D35F228}" srcOrd="0" destOrd="0" presId="urn:microsoft.com/office/officeart/2005/8/layout/orgChart1"/>
+    <dgm:cxn modelId="{DEED41F4-C2C6-4804-A141-579187646C16}" type="presOf" srcId="{331AFAE4-C039-4958-9C97-ADAD96C1790E}" destId="{AF3DAB2A-FE76-41FC-B121-5526437BEA12}" srcOrd="1" destOrd="0" presId="urn:microsoft.com/office/officeart/2005/8/layout/orgChart1"/>
+    <dgm:cxn modelId="{0E7AD2F3-12A5-49AD-9FB9-4BACB8E46569}" type="presOf" srcId="{6147B38B-14C6-4A06-B7DE-B8ACA47FB48A}" destId="{3DE93131-6365-45FF-AFBC-0DE11B9E0768}" srcOrd="0" destOrd="0" presId="urn:microsoft.com/office/officeart/2005/8/layout/orgChart1"/>
+    <dgm:cxn modelId="{919F755E-9623-42CA-B35D-A79E56C17DAB}" type="presOf" srcId="{D14A174E-F9C2-4775-AF35-0E9BDE5B7E92}" destId="{C614C1F0-824E-4BD7-890E-1622C92F368F}" srcOrd="0" destOrd="0" presId="urn:microsoft.com/office/officeart/2005/8/layout/orgChart1"/>
+    <dgm:cxn modelId="{E46E406C-1BE3-4F34-9553-72D62E9DB744}" type="presOf" srcId="{A68F530C-6888-4A3D-A785-DD193493D0DC}" destId="{1C7E6AAB-64A1-4DB5-B615-9FB7ED6867AE}" srcOrd="0" destOrd="0" presId="urn:microsoft.com/office/officeart/2005/8/layout/orgChart1"/>
+    <dgm:cxn modelId="{C426D2FB-5146-4D41-AD37-D43D92F1C7C2}" type="presOf" srcId="{BD5E348B-6A02-4787-948F-FFD5AD9B64A8}" destId="{1A2AB01D-483D-468E-8021-7FC465593388}" srcOrd="0" destOrd="0" presId="urn:microsoft.com/office/officeart/2005/8/layout/orgChart1"/>
+    <dgm:cxn modelId="{C65C1ECD-1EC6-402D-BF17-2ECDC6E87FC4}" type="presOf" srcId="{B93BA389-283D-475B-BF13-532E99802373}" destId="{1C43D358-F443-484D-958F-C604A04C6C26}" srcOrd="1" destOrd="0" presId="urn:microsoft.com/office/officeart/2005/8/layout/orgChart1"/>
     <dgm:cxn modelId="{BA26666B-6AFB-4200-823A-6C7CF095A19E}" srcId="{2D17831A-F73C-43B3-BA41-ED7D52377933}" destId="{F2C7FBB2-90B1-41F7-80E6-FF44AAD31902}" srcOrd="0" destOrd="0" parTransId="{A68F530C-6888-4A3D-A785-DD193493D0DC}" sibTransId="{8823ED00-0857-4210-BCAA-FCE0847A5D1B}"/>
-    <dgm:cxn modelId="{2B0FEB44-4FE3-4A98-9581-58159A5B09B8}" type="presOf" srcId="{331AFAE4-C039-4958-9C97-ADAD96C1790E}" destId="{D5490812-76AE-4797-AEDC-E294F3FBA7E0}" srcOrd="0" destOrd="0" presId="urn:microsoft.com/office/officeart/2005/8/layout/orgChart1"/>
+    <dgm:cxn modelId="{64E8A590-83C4-4513-AE43-C7E62C3898DD}" type="presOf" srcId="{B107958C-E8FA-4AC8-BC83-E0B3B5988764}" destId="{E22D0343-D40D-46E6-9DE7-2C75C9F09436}" srcOrd="1" destOrd="0" presId="urn:microsoft.com/office/officeart/2005/8/layout/orgChart1"/>
+    <dgm:cxn modelId="{5F60CEB6-BA49-4A8C-962D-CBCAE0333AE5}" type="presOf" srcId="{331AFAE4-C039-4958-9C97-ADAD96C1790E}" destId="{D5490812-76AE-4797-AEDC-E294F3FBA7E0}" srcOrd="0" destOrd="0" presId="urn:microsoft.com/office/officeart/2005/8/layout/orgChart1"/>
     <dgm:cxn modelId="{35C26F3E-1BE1-40ED-81D5-C3EB885EA5E0}" srcId="{B210CDB8-B821-4D78-A5EF-9540676B45BF}" destId="{E320C77F-D16F-45A7-B9E1-4F547293FFFB}" srcOrd="0" destOrd="0" parTransId="{ECEEC740-B159-4B49-956E-D45A716B9156}" sibTransId="{2DC5DC5F-989E-4AF8-83DD-E56D3A302B80}"/>
     <dgm:cxn modelId="{0B6DA79A-B822-4B35-93F1-5FC17C77ADEE}" srcId="{E320C77F-D16F-45A7-B9E1-4F547293FFFB}" destId="{2D17831A-F73C-43B3-BA41-ED7D52377933}" srcOrd="2" destOrd="0" parTransId="{60239D9C-77B1-4CAB-AE32-0EC08E53A6A3}" sibTransId="{3A1D8FB7-E186-4C20-9BBA-97B25A897488}"/>
-    <dgm:cxn modelId="{28DB7AE9-6E76-4459-88B1-FBF305A041A2}" type="presOf" srcId="{A68F530C-6888-4A3D-A785-DD193493D0DC}" destId="{1C7E6AAB-64A1-4DB5-B615-9FB7ED6867AE}" srcOrd="0" destOrd="0" presId="urn:microsoft.com/office/officeart/2005/8/layout/orgChart1"/>
-    <dgm:cxn modelId="{B76DA6E8-016F-40F1-9DA5-F185CA5FCD76}" type="presOf" srcId="{E3C8BB1B-170A-44C9-9BA9-07923322E24D}" destId="{1639E2BD-EBB3-4F8B-A876-AC03356ACC9E}" srcOrd="0" destOrd="0" presId="urn:microsoft.com/office/officeart/2005/8/layout/orgChart1"/>
-    <dgm:cxn modelId="{7E8CB62A-97DF-40F8-8CDD-3229CA7BC5D2}" type="presOf" srcId="{4BF80883-8D9E-4437-B4D4-28DEB3B08038}" destId="{1E0D79A2-87B6-43C7-B517-95BDF70D61E1}" srcOrd="0" destOrd="0" presId="urn:microsoft.com/office/officeart/2005/8/layout/orgChart1"/>
-    <dgm:cxn modelId="{FED65280-8D60-4210-AF90-7AEE64CD1879}" type="presOf" srcId="{B107958C-E8FA-4AC8-BC83-E0B3B5988764}" destId="{E22D0343-D40D-46E6-9DE7-2C75C9F09436}" srcOrd="1" destOrd="0" presId="urn:microsoft.com/office/officeart/2005/8/layout/orgChart1"/>
-    <dgm:cxn modelId="{F6C2F32C-D052-4C7E-A9A5-4D46B126C60C}" type="presOf" srcId="{6147B38B-14C6-4A06-B7DE-B8ACA47FB48A}" destId="{3DE93131-6365-45FF-AFBC-0DE11B9E0768}" srcOrd="0" destOrd="0" presId="urn:microsoft.com/office/officeart/2005/8/layout/orgChart1"/>
+    <dgm:cxn modelId="{72CDE703-D291-4F39-B451-958372D2BF15}" type="presOf" srcId="{E7117A59-4135-4069-8605-35472730FA26}" destId="{83EEBEC0-4904-494C-8EBE-1217C0901E16}" srcOrd="0" destOrd="0" presId="urn:microsoft.com/office/officeart/2005/8/layout/orgChart1"/>
     <dgm:cxn modelId="{12E2F09D-6A45-45FF-B6EA-F0867C42FAB2}" srcId="{B107958C-E8FA-4AC8-BC83-E0B3B5988764}" destId="{331AFAE4-C039-4958-9C97-ADAD96C1790E}" srcOrd="2" destOrd="0" parTransId="{E7117A59-4135-4069-8605-35472730FA26}" sibTransId="{849596F1-7F6E-42CA-B7FA-9CA98FC0C4A2}"/>
-    <dgm:cxn modelId="{54CBC440-4A5E-4028-A18E-D403640B03F6}" type="presParOf" srcId="{15FC0E39-9D71-4766-8C5D-0A4815C1E4BE}" destId="{DC25A2C2-9610-4E66-A644-F1E63096254F}" srcOrd="0" destOrd="0" presId="urn:microsoft.com/office/officeart/2005/8/layout/orgChart1"/>
-    <dgm:cxn modelId="{79923997-F5A7-49F6-B306-5E53CB3CB7CF}" type="presParOf" srcId="{DC25A2C2-9610-4E66-A644-F1E63096254F}" destId="{05D4701F-1F10-4123-9972-BC1B9AF9F413}" srcOrd="0" destOrd="0" presId="urn:microsoft.com/office/officeart/2005/8/layout/orgChart1"/>
-    <dgm:cxn modelId="{7D816483-23D2-4F0D-93F8-2721987DC8C1}" type="presParOf" srcId="{05D4701F-1F10-4123-9972-BC1B9AF9F413}" destId="{BFC628A8-2F3F-48F3-8A96-EF2284195D8A}" srcOrd="0" destOrd="0" presId="urn:microsoft.com/office/officeart/2005/8/layout/orgChart1"/>
-    <dgm:cxn modelId="{49E26F84-FB65-4F3E-85E3-002FC40239AD}" type="presParOf" srcId="{05D4701F-1F10-4123-9972-BC1B9AF9F413}" destId="{6D2CDE99-BAF8-4F29-9119-7930AF6905D4}" srcOrd="1" destOrd="0" presId="urn:microsoft.com/office/officeart/2005/8/layout/orgChart1"/>
-    <dgm:cxn modelId="{B652EC8F-3E86-43B7-832D-91965FE60D90}" type="presParOf" srcId="{DC25A2C2-9610-4E66-A644-F1E63096254F}" destId="{75324308-073E-4830-B1A6-2215E36614C9}" srcOrd="1" destOrd="0" presId="urn:microsoft.com/office/officeart/2005/8/layout/orgChart1"/>
-    <dgm:cxn modelId="{739FB0FC-79B1-4934-BC94-904654F7BF49}" type="presParOf" srcId="{75324308-073E-4830-B1A6-2215E36614C9}" destId="{1E0D79A2-87B6-43C7-B517-95BDF70D61E1}" srcOrd="0" destOrd="0" presId="urn:microsoft.com/office/officeart/2005/8/layout/orgChart1"/>
-    <dgm:cxn modelId="{43C7E67B-BCA8-4A94-9F75-80EFC57286C6}" type="presParOf" srcId="{75324308-073E-4830-B1A6-2215E36614C9}" destId="{9B48CD9E-BB0A-4DF5-8E85-F54593A8355C}" srcOrd="1" destOrd="0" presId="urn:microsoft.com/office/officeart/2005/8/layout/orgChart1"/>
-    <dgm:cxn modelId="{DC09E126-C369-4415-8047-BDEF8201BB6F}" type="presParOf" srcId="{9B48CD9E-BB0A-4DF5-8E85-F54593A8355C}" destId="{33910F69-2C16-4E83-8F9B-7AAD2FEF8A3C}" srcOrd="0" destOrd="0" presId="urn:microsoft.com/office/officeart/2005/8/layout/orgChart1"/>
-    <dgm:cxn modelId="{CAFCC723-49B6-42B8-8C3F-F45F6298C377}" type="presParOf" srcId="{33910F69-2C16-4E83-8F9B-7AAD2FEF8A3C}" destId="{EC719CAD-AC2F-472D-959C-A46070579E67}" srcOrd="0" destOrd="0" presId="urn:microsoft.com/office/officeart/2005/8/layout/orgChart1"/>
-    <dgm:cxn modelId="{A7EFA83D-A21C-4E57-8F9D-CEF6117C431A}" type="presParOf" srcId="{33910F69-2C16-4E83-8F9B-7AAD2FEF8A3C}" destId="{E22D0343-D40D-46E6-9DE7-2C75C9F09436}" srcOrd="1" destOrd="0" presId="urn:microsoft.com/office/officeart/2005/8/layout/orgChart1"/>
-    <dgm:cxn modelId="{4A7D3100-85F0-43C1-AA31-DE18F178F1CF}" type="presParOf" srcId="{9B48CD9E-BB0A-4DF5-8E85-F54593A8355C}" destId="{E4534296-9138-45B2-9A19-AE047FC93747}" srcOrd="1" destOrd="0" presId="urn:microsoft.com/office/officeart/2005/8/layout/orgChart1"/>
-    <dgm:cxn modelId="{DC925AD9-DEAF-4DDB-8E95-5F55EAF18088}" type="presParOf" srcId="{E4534296-9138-45B2-9A19-AE047FC93747}" destId="{1639E2BD-EBB3-4F8B-A876-AC03356ACC9E}" srcOrd="0" destOrd="0" presId="urn:microsoft.com/office/officeart/2005/8/layout/orgChart1"/>
-    <dgm:cxn modelId="{9693C775-B598-4C36-B702-21B02C32A844}" type="presParOf" srcId="{E4534296-9138-45B2-9A19-AE047FC93747}" destId="{16DC6C9C-77F1-4BE0-B9C9-1E782BAA7CCF}" srcOrd="1" destOrd="0" presId="urn:microsoft.com/office/officeart/2005/8/layout/orgChart1"/>
-    <dgm:cxn modelId="{7CE36F68-CCEC-4938-BE40-133C95060F76}" type="presParOf" srcId="{16DC6C9C-77F1-4BE0-B9C9-1E782BAA7CCF}" destId="{11B50F69-E9DD-4441-B256-626B1A77DA17}" srcOrd="0" destOrd="0" presId="urn:microsoft.com/office/officeart/2005/8/layout/orgChart1"/>
-    <dgm:cxn modelId="{4B9555DB-B62E-4446-BAE4-2A4A6A756149}" type="presParOf" srcId="{11B50F69-E9DD-4441-B256-626B1A77DA17}" destId="{CA61A45F-B093-4800-B212-A20D3FAED446}" srcOrd="0" destOrd="0" presId="urn:microsoft.com/office/officeart/2005/8/layout/orgChart1"/>
-    <dgm:cxn modelId="{A835F7F7-5E4A-45CF-A37E-5E97E691C894}" type="presParOf" srcId="{11B50F69-E9DD-4441-B256-626B1A77DA17}" destId="{1C43D358-F443-484D-958F-C604A04C6C26}" srcOrd="1" destOrd="0" presId="urn:microsoft.com/office/officeart/2005/8/layout/orgChart1"/>
-    <dgm:cxn modelId="{B95270E8-6E47-4917-AF53-51E3B7A052D1}" type="presParOf" srcId="{16DC6C9C-77F1-4BE0-B9C9-1E782BAA7CCF}" destId="{FA17BF09-C79D-4F1A-827F-A976B5349484}" srcOrd="1" destOrd="0" presId="urn:microsoft.com/office/officeart/2005/8/layout/orgChart1"/>
-    <dgm:cxn modelId="{091BB453-E0CE-40A9-80E1-BA425393AED8}" type="presParOf" srcId="{16DC6C9C-77F1-4BE0-B9C9-1E782BAA7CCF}" destId="{1F45C14B-1896-47C3-A2EC-8E48D034A764}" srcOrd="2" destOrd="0" presId="urn:microsoft.com/office/officeart/2005/8/layout/orgChart1"/>
-    <dgm:cxn modelId="{33885BCD-DE6F-47EE-AF2B-A5B23452B16A}" type="presParOf" srcId="{E4534296-9138-45B2-9A19-AE047FC93747}" destId="{C614C1F0-824E-4BD7-890E-1622C92F368F}" srcOrd="2" destOrd="0" presId="urn:microsoft.com/office/officeart/2005/8/layout/orgChart1"/>
-    <dgm:cxn modelId="{18654E47-ADBB-489B-A1E2-AD8E4B01D5C8}" type="presParOf" srcId="{E4534296-9138-45B2-9A19-AE047FC93747}" destId="{B82B0FDA-86BC-4B3A-BC18-E3CCCAAE6803}" srcOrd="3" destOrd="0" presId="urn:microsoft.com/office/officeart/2005/8/layout/orgChart1"/>
-    <dgm:cxn modelId="{80E805AF-24DA-48E7-98BC-3E32D282295F}" type="presParOf" srcId="{B82B0FDA-86BC-4B3A-BC18-E3CCCAAE6803}" destId="{3364E2FA-B4E4-4B65-8304-A2358CC4915B}" srcOrd="0" destOrd="0" presId="urn:microsoft.com/office/officeart/2005/8/layout/orgChart1"/>
-    <dgm:cxn modelId="{74902F71-E2E7-4C82-BBDA-DA8A0F22C3E2}" type="presParOf" srcId="{3364E2FA-B4E4-4B65-8304-A2358CC4915B}" destId="{0567931A-8BA3-4C3B-B920-D64CF6F77D26}" srcOrd="0" destOrd="0" presId="urn:microsoft.com/office/officeart/2005/8/layout/orgChart1"/>
-    <dgm:cxn modelId="{26BCA3DF-15ED-4C7C-B932-BA61542E6151}" type="presParOf" srcId="{3364E2FA-B4E4-4B65-8304-A2358CC4915B}" destId="{C7B98DDB-C956-4CDD-A613-DD45CA2815CC}" srcOrd="1" destOrd="0" presId="urn:microsoft.com/office/officeart/2005/8/layout/orgChart1"/>
-    <dgm:cxn modelId="{7ACFA837-32C9-4390-8297-8423F063F3EE}" type="presParOf" srcId="{B82B0FDA-86BC-4B3A-BC18-E3CCCAAE6803}" destId="{48A041A9-1473-4097-98EF-123E26B9828D}" srcOrd="1" destOrd="0" presId="urn:microsoft.com/office/officeart/2005/8/layout/orgChart1"/>
-    <dgm:cxn modelId="{89CCAF49-8034-4580-B52D-FC23C09837CB}" type="presParOf" srcId="{B82B0FDA-86BC-4B3A-BC18-E3CCCAAE6803}" destId="{4AE7AE5A-FC44-4190-A95B-0CFEB2374696}" srcOrd="2" destOrd="0" presId="urn:microsoft.com/office/officeart/2005/8/layout/orgChart1"/>
-    <dgm:cxn modelId="{C25B3F2D-50A2-49C8-BB7F-D8F87995E182}" type="presParOf" srcId="{E4534296-9138-45B2-9A19-AE047FC93747}" destId="{83EEBEC0-4904-494C-8EBE-1217C0901E16}" srcOrd="4" destOrd="0" presId="urn:microsoft.com/office/officeart/2005/8/layout/orgChart1"/>
-    <dgm:cxn modelId="{EDA7B735-B2EC-4733-9120-A94756B057E0}" type="presParOf" srcId="{E4534296-9138-45B2-9A19-AE047FC93747}" destId="{00156BC7-612A-4463-A92D-9AF4D9B5DC86}" srcOrd="5" destOrd="0" presId="urn:microsoft.com/office/officeart/2005/8/layout/orgChart1"/>
-    <dgm:cxn modelId="{C7CD185A-F815-429C-9531-43C88B692671}" type="presParOf" srcId="{00156BC7-612A-4463-A92D-9AF4D9B5DC86}" destId="{53814B5D-5D6F-4036-A6F5-ADD27BCF1B62}" srcOrd="0" destOrd="0" presId="urn:microsoft.com/office/officeart/2005/8/layout/orgChart1"/>
-    <dgm:cxn modelId="{829BE7A1-3447-4A5F-BA9E-E2280D8BAB17}" type="presParOf" srcId="{53814B5D-5D6F-4036-A6F5-ADD27BCF1B62}" destId="{D5490812-76AE-4797-AEDC-E294F3FBA7E0}" srcOrd="0" destOrd="0" presId="urn:microsoft.com/office/officeart/2005/8/layout/orgChart1"/>
-    <dgm:cxn modelId="{55EC6EA6-750B-4EBF-B799-A9627B8E7C8B}" type="presParOf" srcId="{53814B5D-5D6F-4036-A6F5-ADD27BCF1B62}" destId="{AF3DAB2A-FE76-41FC-B121-5526437BEA12}" srcOrd="1" destOrd="0" presId="urn:microsoft.com/office/officeart/2005/8/layout/orgChart1"/>
-    <dgm:cxn modelId="{0EB1A43B-2227-4496-A3E0-FED4A5B383CC}" type="presParOf" srcId="{00156BC7-612A-4463-A92D-9AF4D9B5DC86}" destId="{1CFC3FAF-9F87-47CB-8E11-681C4CD37F35}" srcOrd="1" destOrd="0" presId="urn:microsoft.com/office/officeart/2005/8/layout/orgChart1"/>
-    <dgm:cxn modelId="{14B4668C-8B84-40E4-B1A2-E706FB2F2CB1}" type="presParOf" srcId="{00156BC7-612A-4463-A92D-9AF4D9B5DC86}" destId="{3C99B1F8-ECC0-4343-B5CF-5D0EBD83AA5A}" srcOrd="2" destOrd="0" presId="urn:microsoft.com/office/officeart/2005/8/layout/orgChart1"/>
-    <dgm:cxn modelId="{11F7E9F3-D17F-4EE4-B759-BE5FAAA3A6AA}" type="presParOf" srcId="{9B48CD9E-BB0A-4DF5-8E85-F54593A8355C}" destId="{4D0C2EF7-B4CC-48B9-89D5-E51C8C42F336}" srcOrd="2" destOrd="0" presId="urn:microsoft.com/office/officeart/2005/8/layout/orgChart1"/>
-    <dgm:cxn modelId="{C8E085F7-9495-4E18-8675-E79856836410}" type="presParOf" srcId="{75324308-073E-4830-B1A6-2215E36614C9}" destId="{C5F6D131-CEEA-4157-ABB3-78A6645FE8B3}" srcOrd="2" destOrd="0" presId="urn:microsoft.com/office/officeart/2005/8/layout/orgChart1"/>
-    <dgm:cxn modelId="{E2BE6835-6CAB-458A-BC82-507ED94B2AEB}" type="presParOf" srcId="{75324308-073E-4830-B1A6-2215E36614C9}" destId="{67598C38-9BE6-45B8-BB2F-630E34DB7100}" srcOrd="3" destOrd="0" presId="urn:microsoft.com/office/officeart/2005/8/layout/orgChart1"/>
-    <dgm:cxn modelId="{72296091-A249-4BDB-8D7F-6546ECEE8BEC}" type="presParOf" srcId="{67598C38-9BE6-45B8-BB2F-630E34DB7100}" destId="{36A4687B-54E0-4F91-AE4A-793E58EB73B6}" srcOrd="0" destOrd="0" presId="urn:microsoft.com/office/officeart/2005/8/layout/orgChart1"/>
-    <dgm:cxn modelId="{873C76BB-75D5-4C09-A0FD-2C7092E7C76B}" type="presParOf" srcId="{36A4687B-54E0-4F91-AE4A-793E58EB73B6}" destId="{1A2AB01D-483D-468E-8021-7FC465593388}" srcOrd="0" destOrd="0" presId="urn:microsoft.com/office/officeart/2005/8/layout/orgChart1"/>
-    <dgm:cxn modelId="{E1DC37D4-1FD3-4270-ADE4-2F58468F8F51}" type="presParOf" srcId="{36A4687B-54E0-4F91-AE4A-793E58EB73B6}" destId="{2D951FCC-9DDD-4ECE-AEFC-A226BA7901BC}" srcOrd="1" destOrd="0" presId="urn:microsoft.com/office/officeart/2005/8/layout/orgChart1"/>
-    <dgm:cxn modelId="{7EE806CA-0527-4044-B34B-FF9FB0BD7AE0}" type="presParOf" srcId="{67598C38-9BE6-45B8-BB2F-630E34DB7100}" destId="{EE52A611-E4E9-4F44-9543-05B19F34B32F}" srcOrd="1" destOrd="0" presId="urn:microsoft.com/office/officeart/2005/8/layout/orgChart1"/>
-    <dgm:cxn modelId="{525459DE-40DB-470F-8730-23E869037438}" type="presParOf" srcId="{EE52A611-E4E9-4F44-9543-05B19F34B32F}" destId="{20F8D9C9-18AE-4535-94E2-083377AE2F9B}" srcOrd="0" destOrd="0" presId="urn:microsoft.com/office/officeart/2005/8/layout/orgChart1"/>
-    <dgm:cxn modelId="{20A89527-7B10-4C98-A80F-A18ED4E793D0}" type="presParOf" srcId="{EE52A611-E4E9-4F44-9543-05B19F34B32F}" destId="{4C756CE6-9BF4-4C7D-9988-3CADB9B2A654}" srcOrd="1" destOrd="0" presId="urn:microsoft.com/office/officeart/2005/8/layout/orgChart1"/>
-    <dgm:cxn modelId="{165518EC-0B42-489F-BF1F-3ACB7ED2F17F}" type="presParOf" srcId="{4C756CE6-9BF4-4C7D-9988-3CADB9B2A654}" destId="{287BDE3B-BF9E-4D09-908B-5880114D72C8}" srcOrd="0" destOrd="0" presId="urn:microsoft.com/office/officeart/2005/8/layout/orgChart1"/>
-    <dgm:cxn modelId="{F21D766E-76C4-4519-96B4-843DFBAC9E2B}" type="presParOf" srcId="{287BDE3B-BF9E-4D09-908B-5880114D72C8}" destId="{76DFB230-D515-45CB-95DC-5D668D35F228}" srcOrd="0" destOrd="0" presId="urn:microsoft.com/office/officeart/2005/8/layout/orgChart1"/>
-    <dgm:cxn modelId="{9648833A-48AA-4D02-AE46-262917C96E09}" type="presParOf" srcId="{287BDE3B-BF9E-4D09-908B-5880114D72C8}" destId="{99A729BB-5BB9-4B53-A40C-5C152CF9FB7F}" srcOrd="1" destOrd="0" presId="urn:microsoft.com/office/officeart/2005/8/layout/orgChart1"/>
-    <dgm:cxn modelId="{8DC19AE6-4365-45C2-BD1A-05D9F9D92C5D}" type="presParOf" srcId="{4C756CE6-9BF4-4C7D-9988-3CADB9B2A654}" destId="{9838BB60-AAF1-4062-81A6-F4B4DA1AD66C}" srcOrd="1" destOrd="0" presId="urn:microsoft.com/office/officeart/2005/8/layout/orgChart1"/>
-    <dgm:cxn modelId="{B67A3EF3-A43B-455C-9A11-D453F10DE06C}" type="presParOf" srcId="{4C756CE6-9BF4-4C7D-9988-3CADB9B2A654}" destId="{1469FC71-422B-4FAF-BFF1-8A7C8D3BDBFB}" srcOrd="2" destOrd="0" presId="urn:microsoft.com/office/officeart/2005/8/layout/orgChart1"/>
-    <dgm:cxn modelId="{78A5A774-2344-4AC4-B474-53FAC6918640}" type="presParOf" srcId="{EE52A611-E4E9-4F44-9543-05B19F34B32F}" destId="{F83509D7-F06C-4780-8C48-81A6AEE70FA9}" srcOrd="2" destOrd="0" presId="urn:microsoft.com/office/officeart/2005/8/layout/orgChart1"/>
-    <dgm:cxn modelId="{21D799B0-BF2E-4FFB-B1E0-FBA6A88B05D8}" type="presParOf" srcId="{EE52A611-E4E9-4F44-9543-05B19F34B32F}" destId="{6CE7C183-6357-41A1-ABA1-C5E0050549DE}" srcOrd="3" destOrd="0" presId="urn:microsoft.com/office/officeart/2005/8/layout/orgChart1"/>
-    <dgm:cxn modelId="{5C816ADE-414F-406C-8B48-F192D0D0293D}" type="presParOf" srcId="{6CE7C183-6357-41A1-ABA1-C5E0050549DE}" destId="{39D91390-4A1E-4401-84D8-AF758A0F94A7}" srcOrd="0" destOrd="0" presId="urn:microsoft.com/office/officeart/2005/8/layout/orgChart1"/>
-    <dgm:cxn modelId="{86ADE1E1-DE08-47FB-AAA8-18AB77C78FA4}" type="presParOf" srcId="{39D91390-4A1E-4401-84D8-AF758A0F94A7}" destId="{3DE93131-6365-45FF-AFBC-0DE11B9E0768}" srcOrd="0" destOrd="0" presId="urn:microsoft.com/office/officeart/2005/8/layout/orgChart1"/>
-    <dgm:cxn modelId="{3BA0E117-8548-44DE-BE53-DC73784D09EF}" type="presParOf" srcId="{39D91390-4A1E-4401-84D8-AF758A0F94A7}" destId="{982F1F30-C97C-490A-8D8A-F4677F0BD678}" srcOrd="1" destOrd="0" presId="urn:microsoft.com/office/officeart/2005/8/layout/orgChart1"/>
-    <dgm:cxn modelId="{397B4CA2-4C02-4D90-806E-DD1C16345326}" type="presParOf" srcId="{6CE7C183-6357-41A1-ABA1-C5E0050549DE}" destId="{AAF2F1EB-F756-4F5E-B484-A3532DF87B04}" srcOrd="1" destOrd="0" presId="urn:microsoft.com/office/officeart/2005/8/layout/orgChart1"/>
-    <dgm:cxn modelId="{57333B5A-C328-4BC0-999B-0A3EA4370ED2}" type="presParOf" srcId="{6CE7C183-6357-41A1-ABA1-C5E0050549DE}" destId="{DC05A438-B506-486F-99E9-39B4D934845F}" srcOrd="2" destOrd="0" presId="urn:microsoft.com/office/officeart/2005/8/layout/orgChart1"/>
-    <dgm:cxn modelId="{6C395FB2-EE09-4A48-9083-078A6BC491A3}" type="presParOf" srcId="{EE52A611-E4E9-4F44-9543-05B19F34B32F}" destId="{0055778E-616C-4210-B7D4-9BA4E52102BF}" srcOrd="4" destOrd="0" presId="urn:microsoft.com/office/officeart/2005/8/layout/orgChart1"/>
-    <dgm:cxn modelId="{3312F09C-E0C4-4673-88CE-60B6FA736A4B}" type="presParOf" srcId="{EE52A611-E4E9-4F44-9543-05B19F34B32F}" destId="{8612BA34-C286-4B60-ADA6-627A273ADD7D}" srcOrd="5" destOrd="0" presId="urn:microsoft.com/office/officeart/2005/8/layout/orgChart1"/>
-    <dgm:cxn modelId="{5BE29FCF-1029-41F7-A022-0327D0B0ED32}" type="presParOf" srcId="{8612BA34-C286-4B60-ADA6-627A273ADD7D}" destId="{0B0DBAD1-D0DD-4333-BE43-BBF6A6340B8B}" srcOrd="0" destOrd="0" presId="urn:microsoft.com/office/officeart/2005/8/layout/orgChart1"/>
-    <dgm:cxn modelId="{C486D1B8-6AF3-49C9-882F-37297869C6CF}" type="presParOf" srcId="{0B0DBAD1-D0DD-4333-BE43-BBF6A6340B8B}" destId="{0F3AC4A7-7DA6-4D40-8EB2-D41FB0480DCB}" srcOrd="0" destOrd="0" presId="urn:microsoft.com/office/officeart/2005/8/layout/orgChart1"/>
-    <dgm:cxn modelId="{4531B1E1-27FD-41A1-A410-30863599DD20}" type="presParOf" srcId="{0B0DBAD1-D0DD-4333-BE43-BBF6A6340B8B}" destId="{0FD3D6F3-2DE9-4CC7-8420-02997AAF134C}" srcOrd="1" destOrd="0" presId="urn:microsoft.com/office/officeart/2005/8/layout/orgChart1"/>
-    <dgm:cxn modelId="{F6B2C552-DAE6-41E5-8CBD-41AAA17B8BAD}" type="presParOf" srcId="{8612BA34-C286-4B60-ADA6-627A273ADD7D}" destId="{C23291E9-E0CE-4CCE-886F-58E47B075BB5}" srcOrd="1" destOrd="0" presId="urn:microsoft.com/office/officeart/2005/8/layout/orgChart1"/>
-    <dgm:cxn modelId="{0D492CCD-1AC3-4017-ADE1-A3FD05092EB2}" type="presParOf" srcId="{8612BA34-C286-4B60-ADA6-627A273ADD7D}" destId="{21233A70-583F-41CD-BB59-1388BB20C255}" srcOrd="2" destOrd="0" presId="urn:microsoft.com/office/officeart/2005/8/layout/orgChart1"/>
-    <dgm:cxn modelId="{EEFE8476-A75B-4A39-80F8-1DC720D067D0}" type="presParOf" srcId="{67598C38-9BE6-45B8-BB2F-630E34DB7100}" destId="{EB6FF8C4-425E-4E11-B8CD-56BB26FE9AF0}" srcOrd="2" destOrd="0" presId="urn:microsoft.com/office/officeart/2005/8/layout/orgChart1"/>
-    <dgm:cxn modelId="{14C57164-522D-46BC-AF6B-7CD9B736B7C9}" type="presParOf" srcId="{75324308-073E-4830-B1A6-2215E36614C9}" destId="{E064FFD6-DA07-4EAA-A110-2E8B02A391FA}" srcOrd="4" destOrd="0" presId="urn:microsoft.com/office/officeart/2005/8/layout/orgChart1"/>
-    <dgm:cxn modelId="{22713808-D60C-4E07-9922-594A913EF689}" type="presParOf" srcId="{75324308-073E-4830-B1A6-2215E36614C9}" destId="{F79DF931-1004-42A0-A86F-543FE81FE83A}" srcOrd="5" destOrd="0" presId="urn:microsoft.com/office/officeart/2005/8/layout/orgChart1"/>
-    <dgm:cxn modelId="{7C34BEC1-F072-43BB-88C7-6B451CACE65A}" type="presParOf" srcId="{F79DF931-1004-42A0-A86F-543FE81FE83A}" destId="{D22CBE0B-1D32-45C6-881D-6DDD11210251}" srcOrd="0" destOrd="0" presId="urn:microsoft.com/office/officeart/2005/8/layout/orgChart1"/>
-    <dgm:cxn modelId="{582FFDBE-76F2-4EE6-8157-08D188602C64}" type="presParOf" srcId="{D22CBE0B-1D32-45C6-881D-6DDD11210251}" destId="{7B5ABD02-98E3-450A-ADAE-EAA8DC013585}" srcOrd="0" destOrd="0" presId="urn:microsoft.com/office/officeart/2005/8/layout/orgChart1"/>
-    <dgm:cxn modelId="{F0F37BC9-7A8B-40BE-A2F5-6D13B1E52A42}" type="presParOf" srcId="{D22CBE0B-1D32-45C6-881D-6DDD11210251}" destId="{D02EA978-334C-4DBE-B0A8-ED498E2280AC}" srcOrd="1" destOrd="0" presId="urn:microsoft.com/office/officeart/2005/8/layout/orgChart1"/>
-    <dgm:cxn modelId="{0A20A1BB-EB38-4DE5-B6C0-0595A4F82D09}" type="presParOf" srcId="{F79DF931-1004-42A0-A86F-543FE81FE83A}" destId="{FA7D4B87-D9B7-41BC-8426-E9120A7A2F3A}" srcOrd="1" destOrd="0" presId="urn:microsoft.com/office/officeart/2005/8/layout/orgChart1"/>
-    <dgm:cxn modelId="{7F298DEF-7F2B-41F0-9CD4-BC747E1DA971}" type="presParOf" srcId="{FA7D4B87-D9B7-41BC-8426-E9120A7A2F3A}" destId="{1C7E6AAB-64A1-4DB5-B615-9FB7ED6867AE}" srcOrd="0" destOrd="0" presId="urn:microsoft.com/office/officeart/2005/8/layout/orgChart1"/>
-    <dgm:cxn modelId="{5EADEF84-DD91-4988-B803-90F2B57D1B5A}" type="presParOf" srcId="{FA7D4B87-D9B7-41BC-8426-E9120A7A2F3A}" destId="{DFF18A2B-1D82-4498-A106-0F0AA3C3C6A5}" srcOrd="1" destOrd="0" presId="urn:microsoft.com/office/officeart/2005/8/layout/orgChart1"/>
-    <dgm:cxn modelId="{EDBCFD72-69DE-4210-B13E-AF1CFA9DF1EC}" type="presParOf" srcId="{DFF18A2B-1D82-4498-A106-0F0AA3C3C6A5}" destId="{4C2AE36B-C2E3-4301-82CF-D990193AF670}" srcOrd="0" destOrd="0" presId="urn:microsoft.com/office/officeart/2005/8/layout/orgChart1"/>
-    <dgm:cxn modelId="{5F6DDF4A-B8D8-46F1-9F89-8CBC589A36EB}" type="presParOf" srcId="{4C2AE36B-C2E3-4301-82CF-D990193AF670}" destId="{73007B06-DFB8-4C36-AB1D-8F54ADDED120}" srcOrd="0" destOrd="0" presId="urn:microsoft.com/office/officeart/2005/8/layout/orgChart1"/>
-    <dgm:cxn modelId="{3E1F32D3-B2FB-4F6F-9AC5-3351D10B8AFE}" type="presParOf" srcId="{4C2AE36B-C2E3-4301-82CF-D990193AF670}" destId="{8BFA83BC-2D23-498D-9BF2-FB347B1C4420}" srcOrd="1" destOrd="0" presId="urn:microsoft.com/office/officeart/2005/8/layout/orgChart1"/>
-    <dgm:cxn modelId="{10FF5195-C610-4148-AF2D-E0C589B4BC93}" type="presParOf" srcId="{DFF18A2B-1D82-4498-A106-0F0AA3C3C6A5}" destId="{851189A0-D37F-473F-844E-3A8FFA6CB168}" srcOrd="1" destOrd="0" presId="urn:microsoft.com/office/officeart/2005/8/layout/orgChart1"/>
-    <dgm:cxn modelId="{298CC267-E389-4595-AAB1-EEC44830B2B9}" type="presParOf" srcId="{DFF18A2B-1D82-4498-A106-0F0AA3C3C6A5}" destId="{CA48D4F3-80E1-49EA-97D5-BD4080867F3E}" srcOrd="2" destOrd="0" presId="urn:microsoft.com/office/officeart/2005/8/layout/orgChart1"/>
-    <dgm:cxn modelId="{82737BC5-2893-4EC7-8F7F-0DDCE8176D0B}" type="presParOf" srcId="{F79DF931-1004-42A0-A86F-543FE81FE83A}" destId="{16F0F4F6-C344-46D4-B384-630B9B771350}" srcOrd="2" destOrd="0" presId="urn:microsoft.com/office/officeart/2005/8/layout/orgChart1"/>
-    <dgm:cxn modelId="{6837A5B6-56AA-4DC8-A1C2-96B275FF03C3}" type="presParOf" srcId="{DC25A2C2-9610-4E66-A644-F1E63096254F}" destId="{340C6FED-BED0-4D6C-9ABD-2158B7953909}" srcOrd="2" destOrd="0" presId="urn:microsoft.com/office/officeart/2005/8/layout/orgChart1"/>
+    <dgm:cxn modelId="{774EFC1E-313E-4BDC-A9E1-319D6C823C12}" type="presOf" srcId="{4BF80883-8D9E-4437-B4D4-28DEB3B08038}" destId="{1E0D79A2-87B6-43C7-B517-95BDF70D61E1}" srcOrd="0" destOrd="0" presId="urn:microsoft.com/office/officeart/2005/8/layout/orgChart1"/>
+    <dgm:cxn modelId="{4F5BBB1E-BFAC-4E19-806D-57AE76ED9D2E}" type="presParOf" srcId="{15FC0E39-9D71-4766-8C5D-0A4815C1E4BE}" destId="{DC25A2C2-9610-4E66-A644-F1E63096254F}" srcOrd="0" destOrd="0" presId="urn:microsoft.com/office/officeart/2005/8/layout/orgChart1"/>
+    <dgm:cxn modelId="{2102F21A-5224-4EBE-854E-5BEF83CADAC2}" type="presParOf" srcId="{DC25A2C2-9610-4E66-A644-F1E63096254F}" destId="{05D4701F-1F10-4123-9972-BC1B9AF9F413}" srcOrd="0" destOrd="0" presId="urn:microsoft.com/office/officeart/2005/8/layout/orgChart1"/>
+    <dgm:cxn modelId="{BD60E985-AA2E-49F2-89CE-E62278B4DAB2}" type="presParOf" srcId="{05D4701F-1F10-4123-9972-BC1B9AF9F413}" destId="{BFC628A8-2F3F-48F3-8A96-EF2284195D8A}" srcOrd="0" destOrd="0" presId="urn:microsoft.com/office/officeart/2005/8/layout/orgChart1"/>
+    <dgm:cxn modelId="{0592B138-E362-4B1C-9161-712CC03AB15F}" type="presParOf" srcId="{05D4701F-1F10-4123-9972-BC1B9AF9F413}" destId="{6D2CDE99-BAF8-4F29-9119-7930AF6905D4}" srcOrd="1" destOrd="0" presId="urn:microsoft.com/office/officeart/2005/8/layout/orgChart1"/>
+    <dgm:cxn modelId="{4829140E-3B8B-45E9-B341-CA8843B524F2}" type="presParOf" srcId="{DC25A2C2-9610-4E66-A644-F1E63096254F}" destId="{75324308-073E-4830-B1A6-2215E36614C9}" srcOrd="1" destOrd="0" presId="urn:microsoft.com/office/officeart/2005/8/layout/orgChart1"/>
+    <dgm:cxn modelId="{EF135EFB-A8DC-479C-817B-A612E07388DE}" type="presParOf" srcId="{75324308-073E-4830-B1A6-2215E36614C9}" destId="{1E0D79A2-87B6-43C7-B517-95BDF70D61E1}" srcOrd="0" destOrd="0" presId="urn:microsoft.com/office/officeart/2005/8/layout/orgChart1"/>
+    <dgm:cxn modelId="{6BFCC688-7FEB-4856-A99D-B17B9434EE4E}" type="presParOf" srcId="{75324308-073E-4830-B1A6-2215E36614C9}" destId="{9B48CD9E-BB0A-4DF5-8E85-F54593A8355C}" srcOrd="1" destOrd="0" presId="urn:microsoft.com/office/officeart/2005/8/layout/orgChart1"/>
+    <dgm:cxn modelId="{90F89A57-D694-4D3F-8AB0-0BABFEA58391}" type="presParOf" srcId="{9B48CD9E-BB0A-4DF5-8E85-F54593A8355C}" destId="{33910F69-2C16-4E83-8F9B-7AAD2FEF8A3C}" srcOrd="0" destOrd="0" presId="urn:microsoft.com/office/officeart/2005/8/layout/orgChart1"/>
+    <dgm:cxn modelId="{1CD95D08-7393-4A92-B9ED-BDFFE36C9DE8}" type="presParOf" srcId="{33910F69-2C16-4E83-8F9B-7AAD2FEF8A3C}" destId="{EC719CAD-AC2F-472D-959C-A46070579E67}" srcOrd="0" destOrd="0" presId="urn:microsoft.com/office/officeart/2005/8/layout/orgChart1"/>
+    <dgm:cxn modelId="{C9570CFC-496D-4768-8A13-3BE19AA1DE08}" type="presParOf" srcId="{33910F69-2C16-4E83-8F9B-7AAD2FEF8A3C}" destId="{E22D0343-D40D-46E6-9DE7-2C75C9F09436}" srcOrd="1" destOrd="0" presId="urn:microsoft.com/office/officeart/2005/8/layout/orgChart1"/>
+    <dgm:cxn modelId="{A0F0F51F-CF6D-415A-BD3E-910877D749F4}" type="presParOf" srcId="{9B48CD9E-BB0A-4DF5-8E85-F54593A8355C}" destId="{E4534296-9138-45B2-9A19-AE047FC93747}" srcOrd="1" destOrd="0" presId="urn:microsoft.com/office/officeart/2005/8/layout/orgChart1"/>
+    <dgm:cxn modelId="{43EAA258-384D-4896-9E90-E70CB747F423}" type="presParOf" srcId="{E4534296-9138-45B2-9A19-AE047FC93747}" destId="{1639E2BD-EBB3-4F8B-A876-AC03356ACC9E}" srcOrd="0" destOrd="0" presId="urn:microsoft.com/office/officeart/2005/8/layout/orgChart1"/>
+    <dgm:cxn modelId="{E7EB5AFA-78ED-4DAC-B79B-A25BFEF25A13}" type="presParOf" srcId="{E4534296-9138-45B2-9A19-AE047FC93747}" destId="{16DC6C9C-77F1-4BE0-B9C9-1E782BAA7CCF}" srcOrd="1" destOrd="0" presId="urn:microsoft.com/office/officeart/2005/8/layout/orgChart1"/>
+    <dgm:cxn modelId="{F00236A7-EDFC-46C2-A31B-E5E34C7AD4DE}" type="presParOf" srcId="{16DC6C9C-77F1-4BE0-B9C9-1E782BAA7CCF}" destId="{11B50F69-E9DD-4441-B256-626B1A77DA17}" srcOrd="0" destOrd="0" presId="urn:microsoft.com/office/officeart/2005/8/layout/orgChart1"/>
+    <dgm:cxn modelId="{D34B7F46-477F-4397-97C3-38561297794B}" type="presParOf" srcId="{11B50F69-E9DD-4441-B256-626B1A77DA17}" destId="{CA61A45F-B093-4800-B212-A20D3FAED446}" srcOrd="0" destOrd="0" presId="urn:microsoft.com/office/officeart/2005/8/layout/orgChart1"/>
+    <dgm:cxn modelId="{A605F652-C1C3-42F9-A487-841FD0CF7FB7}" type="presParOf" srcId="{11B50F69-E9DD-4441-B256-626B1A77DA17}" destId="{1C43D358-F443-484D-958F-C604A04C6C26}" srcOrd="1" destOrd="0" presId="urn:microsoft.com/office/officeart/2005/8/layout/orgChart1"/>
+    <dgm:cxn modelId="{27A335BD-A201-421A-BC1F-560107BE5633}" type="presParOf" srcId="{16DC6C9C-77F1-4BE0-B9C9-1E782BAA7CCF}" destId="{FA17BF09-C79D-4F1A-827F-A976B5349484}" srcOrd="1" destOrd="0" presId="urn:microsoft.com/office/officeart/2005/8/layout/orgChart1"/>
+    <dgm:cxn modelId="{6D7ABA02-5A7F-4894-88B8-3F7847FCC3F5}" type="presParOf" srcId="{16DC6C9C-77F1-4BE0-B9C9-1E782BAA7CCF}" destId="{1F45C14B-1896-47C3-A2EC-8E48D034A764}" srcOrd="2" destOrd="0" presId="urn:microsoft.com/office/officeart/2005/8/layout/orgChart1"/>
+    <dgm:cxn modelId="{8F232BF9-D364-4995-BE9A-2BB32931A61B}" type="presParOf" srcId="{E4534296-9138-45B2-9A19-AE047FC93747}" destId="{C614C1F0-824E-4BD7-890E-1622C92F368F}" srcOrd="2" destOrd="0" presId="urn:microsoft.com/office/officeart/2005/8/layout/orgChart1"/>
+    <dgm:cxn modelId="{26FFA993-124E-4F49-8028-D2504892DC59}" type="presParOf" srcId="{E4534296-9138-45B2-9A19-AE047FC93747}" destId="{B82B0FDA-86BC-4B3A-BC18-E3CCCAAE6803}" srcOrd="3" destOrd="0" presId="urn:microsoft.com/office/officeart/2005/8/layout/orgChart1"/>
+    <dgm:cxn modelId="{B61DB740-852C-41E0-BB35-D21EC43932AA}" type="presParOf" srcId="{B82B0FDA-86BC-4B3A-BC18-E3CCCAAE6803}" destId="{3364E2FA-B4E4-4B65-8304-A2358CC4915B}" srcOrd="0" destOrd="0" presId="urn:microsoft.com/office/officeart/2005/8/layout/orgChart1"/>
+    <dgm:cxn modelId="{872CCF54-40FA-4F43-9751-0316A0BAD4B0}" type="presParOf" srcId="{3364E2FA-B4E4-4B65-8304-A2358CC4915B}" destId="{0567931A-8BA3-4C3B-B920-D64CF6F77D26}" srcOrd="0" destOrd="0" presId="urn:microsoft.com/office/officeart/2005/8/layout/orgChart1"/>
+    <dgm:cxn modelId="{F1C130D0-480B-4107-B230-9391BE3447B3}" type="presParOf" srcId="{3364E2FA-B4E4-4B65-8304-A2358CC4915B}" destId="{C7B98DDB-C956-4CDD-A613-DD45CA2815CC}" srcOrd="1" destOrd="0" presId="urn:microsoft.com/office/officeart/2005/8/layout/orgChart1"/>
+    <dgm:cxn modelId="{BDB63014-204E-4B9A-B09D-D49024CFB521}" type="presParOf" srcId="{B82B0FDA-86BC-4B3A-BC18-E3CCCAAE6803}" destId="{48A041A9-1473-4097-98EF-123E26B9828D}" srcOrd="1" destOrd="0" presId="urn:microsoft.com/office/officeart/2005/8/layout/orgChart1"/>
+    <dgm:cxn modelId="{2B20F191-7AA3-4BE0-B00B-5B505CD3A4D5}" type="presParOf" srcId="{B82B0FDA-86BC-4B3A-BC18-E3CCCAAE6803}" destId="{4AE7AE5A-FC44-4190-A95B-0CFEB2374696}" srcOrd="2" destOrd="0" presId="urn:microsoft.com/office/officeart/2005/8/layout/orgChart1"/>
+    <dgm:cxn modelId="{3954C3FC-9E6C-4576-B569-5C3CD6716C9D}" type="presParOf" srcId="{E4534296-9138-45B2-9A19-AE047FC93747}" destId="{83EEBEC0-4904-494C-8EBE-1217C0901E16}" srcOrd="4" destOrd="0" presId="urn:microsoft.com/office/officeart/2005/8/layout/orgChart1"/>
+    <dgm:cxn modelId="{8A445E1E-B7AE-4693-9B20-C533B5D8151F}" type="presParOf" srcId="{E4534296-9138-45B2-9A19-AE047FC93747}" destId="{00156BC7-612A-4463-A92D-9AF4D9B5DC86}" srcOrd="5" destOrd="0" presId="urn:microsoft.com/office/officeart/2005/8/layout/orgChart1"/>
+    <dgm:cxn modelId="{5C0487D5-EDC4-4905-8DA0-799B1E006C67}" type="presParOf" srcId="{00156BC7-612A-4463-A92D-9AF4D9B5DC86}" destId="{53814B5D-5D6F-4036-A6F5-ADD27BCF1B62}" srcOrd="0" destOrd="0" presId="urn:microsoft.com/office/officeart/2005/8/layout/orgChart1"/>
+    <dgm:cxn modelId="{AFBC652C-4D8E-4FAB-9481-CECA4731C184}" type="presParOf" srcId="{53814B5D-5D6F-4036-A6F5-ADD27BCF1B62}" destId="{D5490812-76AE-4797-AEDC-E294F3FBA7E0}" srcOrd="0" destOrd="0" presId="urn:microsoft.com/office/officeart/2005/8/layout/orgChart1"/>
+    <dgm:cxn modelId="{DAB7C5F0-3761-4C67-B030-0B4A00D8B9B0}" type="presParOf" srcId="{53814B5D-5D6F-4036-A6F5-ADD27BCF1B62}" destId="{AF3DAB2A-FE76-41FC-B121-5526437BEA12}" srcOrd="1" destOrd="0" presId="urn:microsoft.com/office/officeart/2005/8/layout/orgChart1"/>
+    <dgm:cxn modelId="{864DA141-713C-449E-A8B6-2B5823E41689}" type="presParOf" srcId="{00156BC7-612A-4463-A92D-9AF4D9B5DC86}" destId="{1CFC3FAF-9F87-47CB-8E11-681C4CD37F35}" srcOrd="1" destOrd="0" presId="urn:microsoft.com/office/officeart/2005/8/layout/orgChart1"/>
+    <dgm:cxn modelId="{D0F1BAAF-AF7A-47C5-BA75-E5307468D0F8}" type="presParOf" srcId="{00156BC7-612A-4463-A92D-9AF4D9B5DC86}" destId="{3C99B1F8-ECC0-4343-B5CF-5D0EBD83AA5A}" srcOrd="2" destOrd="0" presId="urn:microsoft.com/office/officeart/2005/8/layout/orgChart1"/>
+    <dgm:cxn modelId="{62FCA711-D036-4BD0-82D8-E1374A37657D}" type="presParOf" srcId="{9B48CD9E-BB0A-4DF5-8E85-F54593A8355C}" destId="{4D0C2EF7-B4CC-48B9-89D5-E51C8C42F336}" srcOrd="2" destOrd="0" presId="urn:microsoft.com/office/officeart/2005/8/layout/orgChart1"/>
+    <dgm:cxn modelId="{11BFB56C-3499-4A5E-8762-8CDF41B8C451}" type="presParOf" srcId="{75324308-073E-4830-B1A6-2215E36614C9}" destId="{C5F6D131-CEEA-4157-ABB3-78A6645FE8B3}" srcOrd="2" destOrd="0" presId="urn:microsoft.com/office/officeart/2005/8/layout/orgChart1"/>
+    <dgm:cxn modelId="{DD8960E2-2EE1-4BB5-B918-9748B906041E}" type="presParOf" srcId="{75324308-073E-4830-B1A6-2215E36614C9}" destId="{67598C38-9BE6-45B8-BB2F-630E34DB7100}" srcOrd="3" destOrd="0" presId="urn:microsoft.com/office/officeart/2005/8/layout/orgChart1"/>
+    <dgm:cxn modelId="{D8C49480-8088-4FC4-A425-FD072A5B82F6}" type="presParOf" srcId="{67598C38-9BE6-45B8-BB2F-630E34DB7100}" destId="{36A4687B-54E0-4F91-AE4A-793E58EB73B6}" srcOrd="0" destOrd="0" presId="urn:microsoft.com/office/officeart/2005/8/layout/orgChart1"/>
+    <dgm:cxn modelId="{B2FC9B39-B02F-4063-9120-A59F97ECF5BD}" type="presParOf" srcId="{36A4687B-54E0-4F91-AE4A-793E58EB73B6}" destId="{1A2AB01D-483D-468E-8021-7FC465593388}" srcOrd="0" destOrd="0" presId="urn:microsoft.com/office/officeart/2005/8/layout/orgChart1"/>
+    <dgm:cxn modelId="{8D1FE3A1-831F-4849-9E8C-BAF2960A7067}" type="presParOf" srcId="{36A4687B-54E0-4F91-AE4A-793E58EB73B6}" destId="{2D951FCC-9DDD-4ECE-AEFC-A226BA7901BC}" srcOrd="1" destOrd="0" presId="urn:microsoft.com/office/officeart/2005/8/layout/orgChart1"/>
+    <dgm:cxn modelId="{A32BFD90-C0CE-46A8-9421-B29D723B181A}" type="presParOf" srcId="{67598C38-9BE6-45B8-BB2F-630E34DB7100}" destId="{EE52A611-E4E9-4F44-9543-05B19F34B32F}" srcOrd="1" destOrd="0" presId="urn:microsoft.com/office/officeart/2005/8/layout/orgChart1"/>
+    <dgm:cxn modelId="{518D16DA-7527-4775-88B8-8B0257671FE5}" type="presParOf" srcId="{EE52A611-E4E9-4F44-9543-05B19F34B32F}" destId="{20F8D9C9-18AE-4535-94E2-083377AE2F9B}" srcOrd="0" destOrd="0" presId="urn:microsoft.com/office/officeart/2005/8/layout/orgChart1"/>
+    <dgm:cxn modelId="{AF88D1DA-C10E-4926-9C75-6488F3D8372E}" type="presParOf" srcId="{EE52A611-E4E9-4F44-9543-05B19F34B32F}" destId="{4C756CE6-9BF4-4C7D-9988-3CADB9B2A654}" srcOrd="1" destOrd="0" presId="urn:microsoft.com/office/officeart/2005/8/layout/orgChart1"/>
+    <dgm:cxn modelId="{D7BA2BEF-802E-48ED-B812-39AD4678D170}" type="presParOf" srcId="{4C756CE6-9BF4-4C7D-9988-3CADB9B2A654}" destId="{287BDE3B-BF9E-4D09-908B-5880114D72C8}" srcOrd="0" destOrd="0" presId="urn:microsoft.com/office/officeart/2005/8/layout/orgChart1"/>
+    <dgm:cxn modelId="{E0075117-B5D1-4FCD-A747-4D529E477F57}" type="presParOf" srcId="{287BDE3B-BF9E-4D09-908B-5880114D72C8}" destId="{76DFB230-D515-45CB-95DC-5D668D35F228}" srcOrd="0" destOrd="0" presId="urn:microsoft.com/office/officeart/2005/8/layout/orgChart1"/>
+    <dgm:cxn modelId="{7B70530A-398F-4657-BBE8-8AACCE24E3A7}" type="presParOf" srcId="{287BDE3B-BF9E-4D09-908B-5880114D72C8}" destId="{99A729BB-5BB9-4B53-A40C-5C152CF9FB7F}" srcOrd="1" destOrd="0" presId="urn:microsoft.com/office/officeart/2005/8/layout/orgChart1"/>
+    <dgm:cxn modelId="{0D2A3D7A-9893-4478-A7F5-08CB86E1CB10}" type="presParOf" srcId="{4C756CE6-9BF4-4C7D-9988-3CADB9B2A654}" destId="{9838BB60-AAF1-4062-81A6-F4B4DA1AD66C}" srcOrd="1" destOrd="0" presId="urn:microsoft.com/office/officeart/2005/8/layout/orgChart1"/>
+    <dgm:cxn modelId="{EE9CD7B4-E4C5-4E1A-8374-942BE7E127A0}" type="presParOf" srcId="{4C756CE6-9BF4-4C7D-9988-3CADB9B2A654}" destId="{1469FC71-422B-4FAF-BFF1-8A7C8D3BDBFB}" srcOrd="2" destOrd="0" presId="urn:microsoft.com/office/officeart/2005/8/layout/orgChart1"/>
+    <dgm:cxn modelId="{EA1C2531-228E-4336-AABD-CA70F1A05702}" type="presParOf" srcId="{EE52A611-E4E9-4F44-9543-05B19F34B32F}" destId="{F83509D7-F06C-4780-8C48-81A6AEE70FA9}" srcOrd="2" destOrd="0" presId="urn:microsoft.com/office/officeart/2005/8/layout/orgChart1"/>
+    <dgm:cxn modelId="{8F39DC3E-4645-4664-9027-A3BA10332F80}" type="presParOf" srcId="{EE52A611-E4E9-4F44-9543-05B19F34B32F}" destId="{6CE7C183-6357-41A1-ABA1-C5E0050549DE}" srcOrd="3" destOrd="0" presId="urn:microsoft.com/office/officeart/2005/8/layout/orgChart1"/>
+    <dgm:cxn modelId="{01A205F2-2B89-4F77-AF47-7E14092C15F1}" type="presParOf" srcId="{6CE7C183-6357-41A1-ABA1-C5E0050549DE}" destId="{39D91390-4A1E-4401-84D8-AF758A0F94A7}" srcOrd="0" destOrd="0" presId="urn:microsoft.com/office/officeart/2005/8/layout/orgChart1"/>
+    <dgm:cxn modelId="{E81BDB1C-122A-4325-8697-EFCD88A4D7C5}" type="presParOf" srcId="{39D91390-4A1E-4401-84D8-AF758A0F94A7}" destId="{3DE93131-6365-45FF-AFBC-0DE11B9E0768}" srcOrd="0" destOrd="0" presId="urn:microsoft.com/office/officeart/2005/8/layout/orgChart1"/>
+    <dgm:cxn modelId="{CF9B87BE-BB19-4602-BB50-6D54BDC58860}" type="presParOf" srcId="{39D91390-4A1E-4401-84D8-AF758A0F94A7}" destId="{982F1F30-C97C-490A-8D8A-F4677F0BD678}" srcOrd="1" destOrd="0" presId="urn:microsoft.com/office/officeart/2005/8/layout/orgChart1"/>
+    <dgm:cxn modelId="{FC1C5400-90A8-4358-9D44-BBF35017F292}" type="presParOf" srcId="{6CE7C183-6357-41A1-ABA1-C5E0050549DE}" destId="{AAF2F1EB-F756-4F5E-B484-A3532DF87B04}" srcOrd="1" destOrd="0" presId="urn:microsoft.com/office/officeart/2005/8/layout/orgChart1"/>
+    <dgm:cxn modelId="{7CED68B2-5FFB-4907-97B0-324E6580E952}" type="presParOf" srcId="{6CE7C183-6357-41A1-ABA1-C5E0050549DE}" destId="{DC05A438-B506-486F-99E9-39B4D934845F}" srcOrd="2" destOrd="0" presId="urn:microsoft.com/office/officeart/2005/8/layout/orgChart1"/>
+    <dgm:cxn modelId="{FFBB4F6E-32A2-42B3-A097-9E5898898B0A}" type="presParOf" srcId="{EE52A611-E4E9-4F44-9543-05B19F34B32F}" destId="{0055778E-616C-4210-B7D4-9BA4E52102BF}" srcOrd="4" destOrd="0" presId="urn:microsoft.com/office/officeart/2005/8/layout/orgChart1"/>
+    <dgm:cxn modelId="{7756AE06-C064-4045-83B2-3EF062CBDF10}" type="presParOf" srcId="{EE52A611-E4E9-4F44-9543-05B19F34B32F}" destId="{8612BA34-C286-4B60-ADA6-627A273ADD7D}" srcOrd="5" destOrd="0" presId="urn:microsoft.com/office/officeart/2005/8/layout/orgChart1"/>
+    <dgm:cxn modelId="{ED804118-9992-478E-ACC9-74A68BA8C6B7}" type="presParOf" srcId="{8612BA34-C286-4B60-ADA6-627A273ADD7D}" destId="{0B0DBAD1-D0DD-4333-BE43-BBF6A6340B8B}" srcOrd="0" destOrd="0" presId="urn:microsoft.com/office/officeart/2005/8/layout/orgChart1"/>
+    <dgm:cxn modelId="{79D587C5-DD77-4664-B7C8-0814D3B0434B}" type="presParOf" srcId="{0B0DBAD1-D0DD-4333-BE43-BBF6A6340B8B}" destId="{0F3AC4A7-7DA6-4D40-8EB2-D41FB0480DCB}" srcOrd="0" destOrd="0" presId="urn:microsoft.com/office/officeart/2005/8/layout/orgChart1"/>
+    <dgm:cxn modelId="{3B8F3EE4-C0A9-4784-BD92-FD0795339A7B}" type="presParOf" srcId="{0B0DBAD1-D0DD-4333-BE43-BBF6A6340B8B}" destId="{0FD3D6F3-2DE9-4CC7-8420-02997AAF134C}" srcOrd="1" destOrd="0" presId="urn:microsoft.com/office/officeart/2005/8/layout/orgChart1"/>
+    <dgm:cxn modelId="{A9E04380-D9A6-480E-BBFC-785C83FE5392}" type="presParOf" srcId="{8612BA34-C286-4B60-ADA6-627A273ADD7D}" destId="{C23291E9-E0CE-4CCE-886F-58E47B075BB5}" srcOrd="1" destOrd="0" presId="urn:microsoft.com/office/officeart/2005/8/layout/orgChart1"/>
+    <dgm:cxn modelId="{6BCBD72C-6A27-4459-A5C8-3B1DBD705377}" type="presParOf" srcId="{8612BA34-C286-4B60-ADA6-627A273ADD7D}" destId="{21233A70-583F-41CD-BB59-1388BB20C255}" srcOrd="2" destOrd="0" presId="urn:microsoft.com/office/officeart/2005/8/layout/orgChart1"/>
+    <dgm:cxn modelId="{77F641F6-A056-4894-B051-94781BB9C667}" type="presParOf" srcId="{67598C38-9BE6-45B8-BB2F-630E34DB7100}" destId="{EB6FF8C4-425E-4E11-B8CD-56BB26FE9AF0}" srcOrd="2" destOrd="0" presId="urn:microsoft.com/office/officeart/2005/8/layout/orgChart1"/>
+    <dgm:cxn modelId="{44E41369-0743-4E56-905B-07D5A3A90422}" type="presParOf" srcId="{75324308-073E-4830-B1A6-2215E36614C9}" destId="{E064FFD6-DA07-4EAA-A110-2E8B02A391FA}" srcOrd="4" destOrd="0" presId="urn:microsoft.com/office/officeart/2005/8/layout/orgChart1"/>
+    <dgm:cxn modelId="{D39367FD-276F-4564-A37D-62D0CA58D6FE}" type="presParOf" srcId="{75324308-073E-4830-B1A6-2215E36614C9}" destId="{F79DF931-1004-42A0-A86F-543FE81FE83A}" srcOrd="5" destOrd="0" presId="urn:microsoft.com/office/officeart/2005/8/layout/orgChart1"/>
+    <dgm:cxn modelId="{C190567E-2B83-4EC1-B121-CEEF659D9A0B}" type="presParOf" srcId="{F79DF931-1004-42A0-A86F-543FE81FE83A}" destId="{D22CBE0B-1D32-45C6-881D-6DDD11210251}" srcOrd="0" destOrd="0" presId="urn:microsoft.com/office/officeart/2005/8/layout/orgChart1"/>
+    <dgm:cxn modelId="{FCAC597F-10F9-4936-8FAA-0FC2B0A01507}" type="presParOf" srcId="{D22CBE0B-1D32-45C6-881D-6DDD11210251}" destId="{7B5ABD02-98E3-450A-ADAE-EAA8DC013585}" srcOrd="0" destOrd="0" presId="urn:microsoft.com/office/officeart/2005/8/layout/orgChart1"/>
+    <dgm:cxn modelId="{45F1C87A-89F6-4423-9C5E-2843F816BADF}" type="presParOf" srcId="{D22CBE0B-1D32-45C6-881D-6DDD11210251}" destId="{D02EA978-334C-4DBE-B0A8-ED498E2280AC}" srcOrd="1" destOrd="0" presId="urn:microsoft.com/office/officeart/2005/8/layout/orgChart1"/>
+    <dgm:cxn modelId="{7732DB3A-7074-4C05-95FC-100DF02DAFFA}" type="presParOf" srcId="{F79DF931-1004-42A0-A86F-543FE81FE83A}" destId="{FA7D4B87-D9B7-41BC-8426-E9120A7A2F3A}" srcOrd="1" destOrd="0" presId="urn:microsoft.com/office/officeart/2005/8/layout/orgChart1"/>
+    <dgm:cxn modelId="{030A1D79-5207-418A-81B5-C6B9931B969F}" type="presParOf" srcId="{FA7D4B87-D9B7-41BC-8426-E9120A7A2F3A}" destId="{1C7E6AAB-64A1-4DB5-B615-9FB7ED6867AE}" srcOrd="0" destOrd="0" presId="urn:microsoft.com/office/officeart/2005/8/layout/orgChart1"/>
+    <dgm:cxn modelId="{7606EF44-36A1-48E0-93C9-D7E18F96B8CA}" type="presParOf" srcId="{FA7D4B87-D9B7-41BC-8426-E9120A7A2F3A}" destId="{DFF18A2B-1D82-4498-A106-0F0AA3C3C6A5}" srcOrd="1" destOrd="0" presId="urn:microsoft.com/office/officeart/2005/8/layout/orgChart1"/>
+    <dgm:cxn modelId="{C7C41CDC-AABC-4411-86B9-844DFAC64027}" type="presParOf" srcId="{DFF18A2B-1D82-4498-A106-0F0AA3C3C6A5}" destId="{4C2AE36B-C2E3-4301-82CF-D990193AF670}" srcOrd="0" destOrd="0" presId="urn:microsoft.com/office/officeart/2005/8/layout/orgChart1"/>
+    <dgm:cxn modelId="{1A0C13FA-97C0-48D2-9678-33EADC4EFBFC}" type="presParOf" srcId="{4C2AE36B-C2E3-4301-82CF-D990193AF670}" destId="{73007B06-DFB8-4C36-AB1D-8F54ADDED120}" srcOrd="0" destOrd="0" presId="urn:microsoft.com/office/officeart/2005/8/layout/orgChart1"/>
+    <dgm:cxn modelId="{32CDF67A-BF1D-4618-AD04-D573CCFBF7AB}" type="presParOf" srcId="{4C2AE36B-C2E3-4301-82CF-D990193AF670}" destId="{8BFA83BC-2D23-498D-9BF2-FB347B1C4420}" srcOrd="1" destOrd="0" presId="urn:microsoft.com/office/officeart/2005/8/layout/orgChart1"/>
+    <dgm:cxn modelId="{B71793CD-3BC0-453E-8097-A4A53CAD52E9}" type="presParOf" srcId="{DFF18A2B-1D82-4498-A106-0F0AA3C3C6A5}" destId="{851189A0-D37F-473F-844E-3A8FFA6CB168}" srcOrd="1" destOrd="0" presId="urn:microsoft.com/office/officeart/2005/8/layout/orgChart1"/>
+    <dgm:cxn modelId="{30EF88C1-6B43-405D-9935-4AE4A5091050}" type="presParOf" srcId="{DFF18A2B-1D82-4498-A106-0F0AA3C3C6A5}" destId="{CA48D4F3-80E1-49EA-97D5-BD4080867F3E}" srcOrd="2" destOrd="0" presId="urn:microsoft.com/office/officeart/2005/8/layout/orgChart1"/>
+    <dgm:cxn modelId="{39791A4E-7787-48C2-89EC-2EE5EA0126DB}" type="presParOf" srcId="{F79DF931-1004-42A0-A86F-543FE81FE83A}" destId="{16F0F4F6-C344-46D4-B384-630B9B771350}" srcOrd="2" destOrd="0" presId="urn:microsoft.com/office/officeart/2005/8/layout/orgChart1"/>
+    <dgm:cxn modelId="{6D1C5224-3511-4789-A69C-882B118B9E9F}" type="presParOf" srcId="{DC25A2C2-9610-4E66-A644-F1E63096254F}" destId="{340C6FED-BED0-4D6C-9ABD-2158B7953909}" srcOrd="2" destOrd="0" presId="urn:microsoft.com/office/officeart/2005/8/layout/orgChart1"/>
   </dgm:cxnLst>
   <dgm:bg/>
   <dgm:whole/>
   <dgm:extLst>
     <a:ext uri="http://schemas.microsoft.com/office/drawing/2008/diagram">
-      <dsp:dataModelExt xmlns:dsp="http://schemas.microsoft.com/office/drawing/2008/diagram" relId="rId12" minVer="http://schemas.openxmlformats.org/drawingml/2006/diagram"/>
+      <dsp:dataModelExt xmlns:dsp="http://schemas.microsoft.com/office/drawing/2008/diagram" relId="rId13" minVer="http://schemas.openxmlformats.org/drawingml/2006/diagram"/>
     </a:ext>
   </dgm:extLst>
 </dgm:dataModel>
@@ -13853,7 +14233,7 @@
   <a:extraClrSchemeLst/>
   <a:extLst>
     <a:ext uri="{05A4C25C-085E-4340-85A3-A5531E510DB2}">
-      <thm15:themeFamily xmlns:thm15="http://schemas.microsoft.com/office/thememl/2012/main" name="Office Theme" id="{62F939B6-93AF-4DB8-9C6B-D6C7DFDC589F}" vid="{4A3C46E8-61CC-4603-A589-7422A47A8E4A}"/>
+      <thm15:themeFamily xmlns:thm15="http://schemas.microsoft.com/office/thememl/2012/main" xmlns="" name="Office Theme" id="{62F939B6-93AF-4DB8-9C6B-D6C7DFDC589F}" vid="{4A3C46E8-61CC-4603-A589-7422A47A8E4A}"/>
     </a:ext>
   </a:extLst>
 </a:theme>
@@ -13864,7 +14244,7 @@
 </file>
 
 <file path=customXml/itemProps1.xml><?xml version="1.0" encoding="utf-8"?>
-<ds:datastoreItem xmlns:ds="http://schemas.openxmlformats.org/officeDocument/2006/customXml" ds:itemID="{C0BB01F7-1A7C-4CFF-95EE-2734ED18EB2D}">
+<ds:datastoreItem xmlns:ds="http://schemas.openxmlformats.org/officeDocument/2006/customXml" ds:itemID="{BE8461E3-A745-44C5-A64E-0BA0B1B2B8D7}">
   <ds:schemaRefs>
     <ds:schemaRef ds:uri="http://schemas.openxmlformats.org/officeDocument/2006/bibliography"/>
   </ds:schemaRefs>
